--- a/Response_to_Reviewers.docx
+++ b/Response_to_Reviewers.docx
@@ -1112,13 +1112,13 @@
           <w:bCs/>
           <w:b/>
         </w:rPr>
-        <w:t xml:space="preserve">4 Tables:</w:t>
-      </w:r>
-      <w:r>
-        <w:t xml:space="preserve"> </w:t>
-      </w:r>
-      <w:r>
-        <w:t xml:space="preserve">Review characteristics, Performance metrics, False negative analysis, Stage refinement</w:t>
+        <w:t xml:space="preserve">2 Tables:</w:t>
+      </w:r>
+      <w:r>
+        <w:t xml:space="preserve"> </w:t>
+      </w:r>
+      <w:r>
+        <w:t xml:space="preserve">Review characteristics (Table 1), Performance metrics (Table 2)</w:t>
       </w:r>
       <w:r>
         <w:t xml:space="preserve"> </w:t>
@@ -1140,7 +1140,7 @@
         <w:t xml:space="preserve"> </w:t>
       </w:r>
       <w:r>
-        <w:t xml:space="preserve">Workflow diagram, Two-stage refinement, Gold standard recall, Performance metrics panel</w:t>
+        <w:t xml:space="preserve">Workflow diagram (Figure 1), Two-stage refinement (Figure 2), Gold standard recall (Figure 3), Performance metrics panel (Figure 4)</w:t>
       </w:r>
       <w:r>
         <w:t xml:space="preserve"> </w:t>
@@ -1156,13 +1156,13 @@
           <w:bCs/>
           <w:b/>
         </w:rPr>
-        <w:t xml:space="preserve">3 Supplementary Figures:</w:t>
-      </w:r>
-      <w:r>
-        <w:t xml:space="preserve"> </w:t>
-      </w:r>
-      <w:r>
-        <w:t xml:space="preserve">Stage comparison, Per-criterion evaluation, Error correction</w:t>
+        <w:t xml:space="preserve">3 Supplementary Tables:</w:t>
+      </w:r>
+      <w:r>
+        <w:t xml:space="preserve"> </w:t>
+      </w:r>
+      <w:r>
+        <w:t xml:space="preserve">Inclusion/exclusion criteria for all reviews (S1), Example AI screening decisions with reasoning (S2), LLM specifications (S3)</w:t>
       </w:r>
     </w:p>
     <w:p>
@@ -1371,7 +1371,7 @@
         <w:t xml:space="preserve"> </w:t>
       </w:r>
       <w:r>
-        <w:t xml:space="preserve">Complete prompt example for Sebastin 2011 review</w:t>
+        <w:t xml:space="preserve">Inclusion and exclusion criteria extracted verbatim from each original review’s Methods section</w:t>
       </w:r>
       <w:r>
         <w:t xml:space="preserve"> </w:t>
@@ -1393,7 +1393,7 @@
         <w:t xml:space="preserve"> </w:t>
       </w:r>
       <w:r>
-        <w:t xml:space="preserve">Configuration requirements by systematic review type</w:t>
+        <w:t xml:space="preserve">Example AI screening decisions demonstrating Stage 1→Stage 2 reasoning with per-criterion evaluation</w:t>
       </w:r>
       <w:r>
         <w:t xml:space="preserve"> </w:t>
@@ -1409,13 +1409,13 @@
           <w:bCs/>
           <w:b/>
         </w:rPr>
-        <w:t xml:space="preserve">Supplementary Methods:</w:t>
-      </w:r>
-      <w:r>
-        <w:t xml:space="preserve"> </w:t>
-      </w:r>
-      <w:r>
-        <w:t xml:space="preserve">5-step detailed configuration development process</w:t>
+        <w:t xml:space="preserve">Supplementary Table S3:</w:t>
+      </w:r>
+      <w:r>
+        <w:t xml:space="preserve"> </w:t>
+      </w:r>
+      <w:r>
+        <w:t xml:space="preserve">Complete LLM specifications including version numbers, context windows, and costs</w:t>
       </w:r>
     </w:p>
     <w:p>
@@ -1451,7 +1451,7 @@
         <w:t xml:space="preserve"> </w:t>
       </w:r>
       <w:r>
-        <w:t xml:space="preserve">section; Supplementary Materials Tables S1-S2 and Methods section.</w:t>
+        <w:t xml:space="preserve">section; Supplementary Tables S1-S3.</w:t>
       </w:r>
     </w:p>
     <w:p>
@@ -3670,7 +3670,7 @@
         <w:t xml:space="preserve"> </w:t>
       </w:r>
       <w:r>
-        <w:t xml:space="preserve">- Table 1: Review characteristics (unique content)</w:t>
+        <w:t xml:space="preserve">- Table 1: Review characteristics</w:t>
       </w:r>
       <w:r>
         <w:t xml:space="preserve"> </w:t>
@@ -3682,13 +3682,19 @@
         <w:t xml:space="preserve"> </w:t>
       </w:r>
       <w:r>
-        <w:t xml:space="preserve">- Figure 1: Workflow diagram</w:t>
-      </w:r>
-      <w:r>
-        <w:t xml:space="preserve"> </w:t>
-      </w:r>
-      <w:r>
-        <w:t xml:space="preserve">- Figures 2-4: Performance visualizations</w:t>
+        <w:t xml:space="preserve">- Figure 1: Two-stage screening workflow</w:t>
+      </w:r>
+      <w:r>
+        <w:t xml:space="preserve"> </w:t>
+      </w:r>
+      <w:r>
+        <w:t xml:space="preserve">- Figures 2-4: Performance visualizations (refinement, recall, metrics panel)</w:t>
+      </w:r>
+      <w:r>
+        <w:t xml:space="preserve"> </w:t>
+      </w:r>
+      <w:r>
+        <w:t xml:space="preserve">- Supplementary Tables S1-S3: Detailed criteria, AI reasoning examples, and LLM specifications</w:t>
       </w:r>
     </w:p>
     <w:p>
@@ -3706,7 +3712,7 @@
         <w:t xml:space="preserve"> </w:t>
       </w:r>
       <w:r>
-        <w:t xml:space="preserve">Tables and Figures throughout.</w:t>
+        <w:t xml:space="preserve">Tables 1-2, Figures 1-4, and Supplementary Tables S1-S3.</w:t>
       </w:r>
     </w:p>
     <w:p>
@@ -3819,9 +3825,8 @@
     <w:bookmarkEnd w:id="50"/>
     <w:bookmarkEnd w:id="51"/>
     <w:sectPr>
-      <w:headerReference r:id="rId9" w:type="default"/>
       <w:pgSz w:h="15840" w:w="12240"/>
-      <w:pgMar w:bottom="1440" w:footer="720" w:gutter="0" w:header="720" w:left="1440" w:right="1440" w:top="1440"/>
+      <w:pgMar w:bottom="1440" w:footer="720" w:gutter="0" w:header="720" w:left="1800" w:right="1800" w:top="1440"/>
       <w:cols w:space="720"/>
       <w:docGrid w:linePitch="360"/>
     </w:sectPr>
@@ -3850,26 +3855,6 @@
     </w:p>
   </w:footnote>
 </w:footnotes>
-</file>
-
-<file path=word/header1.xml><?xml version="1.0" encoding="utf-8"?>
-<w:hdr xmlns:m="http://schemas.openxmlformats.org/officeDocument/2006/math" xmlns:mc="http://schemas.openxmlformats.org/markup-compatibility/2006" xmlns:mo="http://schemas.microsoft.com/office/mac/office/2008/main" xmlns:mv="urn:schemas-microsoft-com:mac:vml" xmlns:o="urn:schemas-microsoft-com:office:office" xmlns:r="http://schemas.openxmlformats.org/officeDocument/2006/relationships" xmlns:v="urn:schemas-microsoft-com:vml" xmlns:w10="urn:schemas-microsoft-com:office:word" xmlns:w14="http://schemas.microsoft.com/office/word/2010/wordml" xmlns:w="http://schemas.openxmlformats.org/wordprocessingml/2006/main" xmlns:wne="http://schemas.microsoft.com/office/word/2006/wordml" xmlns:wp14="http://schemas.microsoft.com/office/word/2010/wordprocessingDrawing" xmlns:wp="http://schemas.openxmlformats.org/drawingml/2006/wordprocessingDrawing" xmlns:wpc="http://schemas.microsoft.com/office/word/2010/wordprocessingCanvas" xmlns:wpg="http://schemas.microsoft.com/office/word/2010/wordprocessingGroup" xmlns:wpi="http://schemas.microsoft.com/office/word/2010/wordprocessingInk" xmlns:wps="http://schemas.microsoft.com/office/word/2010/wordprocessingShape" mc:Ignorable="w14 wp14">
-  <w:p>
-    <w:pPr>
-      <w:pStyle w:val="Header"/>
-      <w:jc w:val="right"/>
-    </w:pPr>
-    <w:r>
-      <w:fldChar w:fldCharType="begin"/>
-    </w:r>
-    <w:r>
-      <w:instrText>PAGE</w:instrText>
-    </w:r>
-    <w:r>
-      <w:fldChar w:fldCharType="end"/>
-    </w:r>
-  </w:p>
-</w:hdr>
 </file>
 
 <file path=word/numbering.xml><?xml version="1.0" encoding="utf-8"?>
@@ -4274,7 +4259,7 @@
   <w:docDefaults>
     <w:rPrDefault>
       <w:rPr>
-        <w:rFonts/>
+        <w:rFonts w:asciiTheme="minorHAnsi" w:cstheme="minorBidi" w:eastAsiaTheme="minorEastAsia" w:hAnsiTheme="minorHAnsi"/>
         <w:sz w:val="22"/>
         <w:szCs w:val="22"/>
         <w:lang w:bidi="ar-SA" w:eastAsia="en-US" w:val="en-US"/>
@@ -4282,7 +4267,7 @@
     </w:rPrDefault>
     <w:pPrDefault>
       <w:pPr>
-        <w:spacing w:after="0" w:line="480" w:lineRule="auto"/>
+        <w:spacing w:after="200" w:line="276" w:lineRule="auto"/>
       </w:pPr>
     </w:pPrDefault>
   </w:docDefaults>
@@ -4429,13 +4414,6 @@
     <w:name w:val="Normal"/>
     <w:qFormat/>
     <w:rsid w:val="00FC693F"/>
-    <w:pPr>
-      <w:spacing w:after="0" w:before="0" w:line="480" w:lineRule="auto"/>
-    </w:pPr>
-    <w:rPr>
-      <w:rFonts w:ascii="Times New Roman" w:hAnsi="Times New Roman"/>
-      <w:sz w:val="24"/>
-    </w:rPr>
   </w:style>
   <w:style w:styleId="Header" w:type="paragraph">
     <w:name w:val="header"/>
@@ -4492,16 +4470,15 @@
     <w:pPr>
       <w:keepNext/>
       <w:keepLines/>
-      <w:spacing w:after="0" w:before="240" w:line="480" w:lineRule="auto"/>
+      <w:spacing w:after="0" w:before="480"/>
       <w:outlineLvl w:val="0"/>
     </w:pPr>
     <w:rPr>
-      <w:rFonts w:ascii="Times New Roman" w:hAnsi="Times New Roman"/>
+      <w:rFonts w:asciiTheme="majorHAnsi" w:cstheme="majorBidi" w:eastAsiaTheme="majorEastAsia" w:hAnsiTheme="majorHAnsi"/>
       <w:b/>
       <w:bCs/>
-      <w:caps/>
-      <w:color w:val="000000"/>
-      <w:sz w:val="24"/>
+      <w:color w:themeColor="accent1" w:themeShade="BF" w:val="365F91"/>
+      <w:sz w:val="28"/>
       <w:szCs w:val="28"/>
     </w:rPr>
   </w:style>
@@ -4517,16 +4494,15 @@
     <w:pPr>
       <w:keepNext/>
       <w:keepLines/>
-      <w:spacing w:after="0" w:before="240" w:line="480" w:lineRule="auto"/>
+      <w:spacing w:after="0" w:before="200"/>
       <w:outlineLvl w:val="1"/>
     </w:pPr>
     <w:rPr>
-      <w:rFonts w:ascii="Times New Roman" w:hAnsi="Times New Roman"/>
+      <w:rFonts w:asciiTheme="majorHAnsi" w:cstheme="majorBidi" w:eastAsiaTheme="majorEastAsia" w:hAnsiTheme="majorHAnsi"/>
       <w:b/>
       <w:bCs/>
-      <w:i w:val="0"/>
-      <w:color w:val="000000"/>
-      <w:sz w:val="24"/>
+      <w:color w:themeColor="accent1" w:val="4F81BD"/>
+      <w:sz w:val="26"/>
       <w:szCs w:val="26"/>
     </w:rPr>
   </w:style>
@@ -4542,16 +4518,14 @@
     <w:pPr>
       <w:keepNext/>
       <w:keepLines/>
-      <w:spacing w:after="0" w:before="120" w:line="480" w:lineRule="auto"/>
+      <w:spacing w:after="0" w:before="200"/>
       <w:outlineLvl w:val="2"/>
     </w:pPr>
     <w:rPr>
-      <w:rFonts w:ascii="Times New Roman" w:hAnsi="Times New Roman"/>
-      <w:b w:val="0"/>
+      <w:rFonts w:asciiTheme="majorHAnsi" w:cstheme="majorBidi" w:eastAsiaTheme="majorEastAsia" w:hAnsiTheme="majorHAnsi"/>
+      <w:b/>
       <w:bCs/>
-      <w:i/>
-      <w:color w:val="000000"/>
-      <w:sz w:val="24"/>
+      <w:color w:themeColor="accent1" w:val="4F81BD"/>
     </w:rPr>
   </w:style>
   <w:style w:styleId="Heading4" w:type="paragraph">
@@ -4571,12 +4545,12 @@
       <w:outlineLvl w:val="3"/>
     </w:pPr>
     <w:rPr>
-      <w:rFonts/>
+      <w:rFonts w:asciiTheme="majorHAnsi" w:cstheme="majorBidi" w:eastAsiaTheme="majorEastAsia" w:hAnsiTheme="majorHAnsi"/>
       <w:b/>
       <w:bCs/>
       <w:i/>
       <w:iCs/>
-      <w:color w:val="000000"/>
+      <w:color w:themeColor="accent1" w:val="4F81BD"/>
     </w:rPr>
   </w:style>
   <w:style w:styleId="Heading5" w:type="paragraph">
@@ -4596,8 +4570,8 @@
       <w:outlineLvl w:val="4"/>
     </w:pPr>
     <w:rPr>
-      <w:rFonts/>
-      <w:color w:val="000000"/>
+      <w:rFonts w:asciiTheme="majorHAnsi" w:cstheme="majorBidi" w:eastAsiaTheme="majorEastAsia" w:hAnsiTheme="majorHAnsi"/>
+      <w:color w:themeColor="accent1" w:themeShade="7F" w:val="243F60"/>
     </w:rPr>
   </w:style>
   <w:style w:styleId="Heading6" w:type="paragraph">
@@ -4617,10 +4591,10 @@
       <w:outlineLvl w:val="5"/>
     </w:pPr>
     <w:rPr>
-      <w:rFonts/>
+      <w:rFonts w:asciiTheme="majorHAnsi" w:cstheme="majorBidi" w:eastAsiaTheme="majorEastAsia" w:hAnsiTheme="majorHAnsi"/>
       <w:i/>
       <w:iCs/>
-      <w:color w:val="000000"/>
+      <w:color w:themeColor="accent1" w:themeShade="7F" w:val="243F60"/>
     </w:rPr>
   </w:style>
   <w:style w:styleId="Heading7" w:type="paragraph">
@@ -4640,10 +4614,10 @@
       <w:outlineLvl w:val="6"/>
     </w:pPr>
     <w:rPr>
-      <w:rFonts/>
+      <w:rFonts w:asciiTheme="majorHAnsi" w:cstheme="majorBidi" w:eastAsiaTheme="majorEastAsia" w:hAnsiTheme="majorHAnsi"/>
       <w:i/>
       <w:iCs/>
-      <w:color w:val="000000"/>
+      <w:color w:themeColor="text1" w:themeTint="BF" w:val="404040"/>
     </w:rPr>
   </w:style>
   <w:style w:styleId="Heading8" w:type="paragraph">
@@ -4663,8 +4637,8 @@
       <w:outlineLvl w:val="7"/>
     </w:pPr>
     <w:rPr>
-      <w:rFonts/>
-      <w:color w:val="000000"/>
+      <w:rFonts w:asciiTheme="majorHAnsi" w:cstheme="majorBidi" w:eastAsiaTheme="majorEastAsia" w:hAnsiTheme="majorHAnsi"/>
+      <w:color w:themeColor="accent1" w:val="4F81BD"/>
       <w:sz w:val="20"/>
       <w:szCs w:val="20"/>
     </w:rPr>
@@ -4686,10 +4660,10 @@
       <w:outlineLvl w:val="8"/>
     </w:pPr>
     <w:rPr>
-      <w:rFonts/>
+      <w:rFonts w:asciiTheme="majorHAnsi" w:cstheme="majorBidi" w:eastAsiaTheme="majorEastAsia" w:hAnsiTheme="majorHAnsi"/>
       <w:i/>
       <w:iCs/>
-      <w:color w:val="000000"/>
+      <w:color w:themeColor="text1" w:themeTint="BF" w:val="404040"/>
       <w:sz w:val="20"/>
       <w:szCs w:val="20"/>
     </w:rPr>
@@ -4737,10 +4711,10 @@
     <w:uiPriority w:val="9"/>
     <w:rsid w:val="00FC693F"/>
     <w:rPr>
-      <w:rFonts/>
+      <w:rFonts w:asciiTheme="majorHAnsi" w:cstheme="majorBidi" w:eastAsiaTheme="majorEastAsia" w:hAnsiTheme="majorHAnsi"/>
       <w:b/>
       <w:bCs/>
-      <w:color w:val="000000"/>
+      <w:color w:themeColor="accent1" w:themeShade="BF" w:val="365F91"/>
       <w:sz w:val="28"/>
       <w:szCs w:val="28"/>
     </w:rPr>
@@ -4752,10 +4726,10 @@
     <w:uiPriority w:val="9"/>
     <w:rsid w:val="00FC693F"/>
     <w:rPr>
-      <w:rFonts/>
+      <w:rFonts w:asciiTheme="majorHAnsi" w:cstheme="majorBidi" w:eastAsiaTheme="majorEastAsia" w:hAnsiTheme="majorHAnsi"/>
       <w:b/>
       <w:bCs/>
-      <w:color w:val="000000"/>
+      <w:color w:themeColor="accent1" w:val="4F81BD"/>
       <w:sz w:val="26"/>
       <w:szCs w:val="26"/>
     </w:rPr>
@@ -4767,10 +4741,10 @@
     <w:uiPriority w:val="9"/>
     <w:rsid w:val="00FC693F"/>
     <w:rPr>
-      <w:rFonts/>
+      <w:rFonts w:asciiTheme="majorHAnsi" w:cstheme="majorBidi" w:eastAsiaTheme="majorEastAsia" w:hAnsiTheme="majorHAnsi"/>
       <w:b/>
       <w:bCs/>
-      <w:color w:val="000000"/>
+      <w:color w:themeColor="accent1" w:val="4F81BD"/>
     </w:rPr>
   </w:style>
   <w:style w:styleId="Title" w:type="paragraph">
@@ -4782,17 +4756,18 @@
     <w:qFormat/>
     <w:rsid w:val="00FC693F"/>
     <w:pPr>
-      <w:spacing w:after="240" w:before="0" w:line="480" w:lineRule="auto"/>
+      <w:pBdr>
+        <w:bottom w:color="4F81BD" w:space="4" w:sz="8" w:themeColor="accent1" w:val="single"/>
+      </w:pBdr>
+      <w:spacing w:after="300" w:line="240" w:lineRule="auto"/>
       <w:contextualSpacing/>
-      <w:jc w:val="center"/>
     </w:pPr>
     <w:rPr>
-      <w:rFonts w:ascii="Times New Roman" w:hAnsi="Times New Roman"/>
-      <w:b/>
-      <w:color w:val="000000"/>
+      <w:rFonts w:asciiTheme="majorHAnsi" w:cstheme="majorBidi" w:eastAsiaTheme="majorEastAsia" w:hAnsiTheme="majorHAnsi"/>
+      <w:color w:themeColor="text2" w:themeShade="BF" w:val="17365D"/>
       <w:spacing w:val="5"/>
       <w:kern w:val="28"/>
-      <w:sz w:val="28"/>
+      <w:sz w:val="52"/>
       <w:szCs w:val="52"/>
     </w:rPr>
   </w:style>
@@ -4803,8 +4778,8 @@
     <w:uiPriority w:val="10"/>
     <w:rsid w:val="00FC693F"/>
     <w:rPr>
-      <w:rFonts/>
-      <w:color w:val="000000"/>
+      <w:rFonts w:asciiTheme="majorHAnsi" w:cstheme="majorBidi" w:eastAsiaTheme="majorEastAsia" w:hAnsiTheme="majorHAnsi"/>
+      <w:color w:themeColor="text2" w:themeShade="BF" w:val="17365D"/>
       <w:spacing w:val="5"/>
       <w:kern w:val="28"/>
       <w:sz w:val="52"/>
@@ -4823,14 +4798,12 @@
       <w:numPr>
         <w:ilvl w:val="1"/>
       </w:numPr>
-      <w:spacing w:after="240" w:line="480" w:lineRule="auto"/>
-      <w:jc w:val="center"/>
     </w:pPr>
     <w:rPr>
-      <w:rFonts w:ascii="Times New Roman" w:hAnsi="Times New Roman"/>
+      <w:rFonts w:asciiTheme="majorHAnsi" w:cstheme="majorBidi" w:eastAsiaTheme="majorEastAsia" w:hAnsiTheme="majorHAnsi"/>
       <w:i/>
       <w:iCs/>
-      <w:color w:val="000000"/>
+      <w:color w:themeColor="accent1" w:val="4F81BD"/>
       <w:spacing w:val="15"/>
       <w:sz w:val="24"/>
       <w:szCs w:val="24"/>
@@ -4843,10 +4816,10 @@
     <w:uiPriority w:val="11"/>
     <w:rsid w:val="00FC693F"/>
     <w:rPr>
-      <w:rFonts/>
+      <w:rFonts w:asciiTheme="majorHAnsi" w:cstheme="majorBidi" w:eastAsiaTheme="majorEastAsia" w:hAnsiTheme="majorHAnsi"/>
       <w:i/>
       <w:iCs/>
-      <w:color w:val="000000"/>
+      <w:color w:themeColor="accent1" w:val="4F81BD"/>
       <w:spacing w:val="15"/>
       <w:sz w:val="24"/>
       <w:szCs w:val="24"/>
@@ -4871,13 +4844,8 @@
     <w:unhideWhenUsed/>
     <w:rsid w:val="00AA1D8D"/>
     <w:pPr>
-      <w:spacing w:after="120" w:line="480" w:lineRule="auto"/>
-      <w:ind w:firstLine="720"/>
+      <w:spacing w:after="120"/>
     </w:pPr>
-    <w:rPr>
-      <w:rFonts w:ascii="Times New Roman" w:hAnsi="Times New Roman"/>
-      <w:sz w:val="24"/>
-    </w:rPr>
   </w:style>
   <w:style w:customStyle="1" w:styleId="BodyTextChar" w:type="character">
     <w:name w:val="Body Text Char"/>
@@ -5123,7 +5091,7 @@
     <w:rPr>
       <w:i/>
       <w:iCs/>
-      <w:color w:val="000000"/>
+      <w:color w:themeColor="text1" w:val="000000"/>
     </w:rPr>
   </w:style>
   <w:style w:customStyle="1" w:styleId="QuoteChar" w:type="character">
@@ -5135,7 +5103,7 @@
     <w:rPr>
       <w:i/>
       <w:iCs/>
-      <w:color w:val="000000"/>
+      <w:color w:themeColor="text1" w:val="000000"/>
     </w:rPr>
   </w:style>
   <w:style w:customStyle="1" w:styleId="Heading4Char" w:type="character">
@@ -5146,12 +5114,12 @@
     <w:semiHidden/>
     <w:rsid w:val="00FC693F"/>
     <w:rPr>
-      <w:rFonts/>
+      <w:rFonts w:asciiTheme="majorHAnsi" w:cstheme="majorBidi" w:eastAsiaTheme="majorEastAsia" w:hAnsiTheme="majorHAnsi"/>
       <w:b/>
       <w:bCs/>
       <w:i/>
       <w:iCs/>
-      <w:color w:val="000000"/>
+      <w:color w:themeColor="accent1" w:val="4F81BD"/>
     </w:rPr>
   </w:style>
   <w:style w:customStyle="1" w:styleId="Heading5Char" w:type="character">
@@ -5162,8 +5130,8 @@
     <w:semiHidden/>
     <w:rsid w:val="00FC693F"/>
     <w:rPr>
-      <w:rFonts/>
-      <w:color w:val="000000"/>
+      <w:rFonts w:asciiTheme="majorHAnsi" w:cstheme="majorBidi" w:eastAsiaTheme="majorEastAsia" w:hAnsiTheme="majorHAnsi"/>
+      <w:color w:themeColor="accent1" w:themeShade="7F" w:val="243F60"/>
     </w:rPr>
   </w:style>
   <w:style w:customStyle="1" w:styleId="Heading6Char" w:type="character">
@@ -5174,10 +5142,10 @@
     <w:semiHidden/>
     <w:rsid w:val="00FC693F"/>
     <w:rPr>
-      <w:rFonts/>
+      <w:rFonts w:asciiTheme="majorHAnsi" w:cstheme="majorBidi" w:eastAsiaTheme="majorEastAsia" w:hAnsiTheme="majorHAnsi"/>
       <w:i/>
       <w:iCs/>
-      <w:color w:val="000000"/>
+      <w:color w:themeColor="accent1" w:themeShade="7F" w:val="243F60"/>
     </w:rPr>
   </w:style>
   <w:style w:customStyle="1" w:styleId="Heading7Char" w:type="character">
@@ -5188,10 +5156,10 @@
     <w:semiHidden/>
     <w:rsid w:val="00FC693F"/>
     <w:rPr>
-      <w:rFonts/>
+      <w:rFonts w:asciiTheme="majorHAnsi" w:cstheme="majorBidi" w:eastAsiaTheme="majorEastAsia" w:hAnsiTheme="majorHAnsi"/>
       <w:i/>
       <w:iCs/>
-      <w:color w:val="000000"/>
+      <w:color w:themeColor="text1" w:themeTint="BF" w:val="404040"/>
     </w:rPr>
   </w:style>
   <w:style w:customStyle="1" w:styleId="Heading8Char" w:type="character">
@@ -5202,8 +5170,8 @@
     <w:semiHidden/>
     <w:rsid w:val="00FC693F"/>
     <w:rPr>
-      <w:rFonts/>
-      <w:color w:val="000000"/>
+      <w:rFonts w:asciiTheme="majorHAnsi" w:cstheme="majorBidi" w:eastAsiaTheme="majorEastAsia" w:hAnsiTheme="majorHAnsi"/>
+      <w:color w:themeColor="accent1" w:val="4F81BD"/>
       <w:sz w:val="20"/>
       <w:szCs w:val="20"/>
     </w:rPr>
@@ -5216,10 +5184,10 @@
     <w:semiHidden/>
     <w:rsid w:val="00FC693F"/>
     <w:rPr>
-      <w:rFonts/>
+      <w:rFonts w:asciiTheme="majorHAnsi" w:cstheme="majorBidi" w:eastAsiaTheme="majorEastAsia" w:hAnsiTheme="majorHAnsi"/>
       <w:i/>
       <w:iCs/>
-      <w:color w:val="000000"/>
+      <w:color w:themeColor="text1" w:themeTint="BF" w:val="404040"/>
       <w:sz w:val="20"/>
       <w:szCs w:val="20"/>
     </w:rPr>
@@ -5234,14 +5202,13 @@
     <w:qFormat/>
     <w:rsid w:val="00FC693F"/>
     <w:pPr>
-      <w:spacing w:after="120" w:before="120" w:line="480" w:lineRule="auto"/>
+      <w:spacing w:line="240" w:lineRule="auto"/>
     </w:pPr>
     <w:rPr>
-      <w:rFonts w:ascii="Times New Roman" w:hAnsi="Times New Roman"/>
       <w:b/>
       <w:bCs/>
-      <w:color w:val="000000"/>
-      <w:sz w:val="24"/>
+      <w:color w:themeColor="accent1" w:val="4F81BD"/>
+      <w:sz w:val="18"/>
       <w:szCs w:val="18"/>
     </w:rPr>
   </w:style>
@@ -5276,6 +5243,9 @@
     <w:qFormat/>
     <w:rsid w:val="00FC693F"/>
     <w:pPr>
+      <w:pBdr>
+        <w:bottom w:color="4F81BD" w:space="4" w:sz="4" w:themeColor="accent1" w:val="single"/>
+      </w:pBdr>
       <w:spacing w:after="280" w:before="200"/>
       <w:ind w:left="936" w:right="936"/>
     </w:pPr>
@@ -5284,7 +5254,7 @@
       <w:bCs/>
       <w:i/>
       <w:iCs/>
-      <w:color w:val="000000"/>
+      <w:color w:themeColor="accent1" w:val="4F81BD"/>
     </w:rPr>
   </w:style>
   <w:style w:customStyle="1" w:styleId="IntenseQuoteChar" w:type="character">
@@ -5298,7 +5268,7 @@
       <w:bCs/>
       <w:i/>
       <w:iCs/>
-      <w:color w:val="000000"/>
+      <w:color w:themeColor="accent1" w:val="4F81BD"/>
     </w:rPr>
   </w:style>
   <w:style w:styleId="SubtleEmphasis" w:type="character">
@@ -5310,7 +5280,7 @@
     <w:rPr>
       <w:i/>
       <w:iCs/>
-      <w:color w:val="808080"/>
+      <w:color w:themeColor="text1" w:themeTint="7F" w:val="808080"/>
     </w:rPr>
   </w:style>
   <w:style w:styleId="IntenseEmphasis" w:type="character">
@@ -5324,7 +5294,7 @@
       <w:bCs/>
       <w:i/>
       <w:iCs/>
-      <w:color w:val="000000"/>
+      <w:color w:themeColor="accent1" w:val="4F81BD"/>
     </w:rPr>
   </w:style>
   <w:style w:styleId="SubtleReference" w:type="character">
@@ -5335,7 +5305,7 @@
     <w:rsid w:val="00FC693F"/>
     <w:rPr>
       <w:smallCaps/>
-      <w:color w:val="C0504D"/>
+      <w:color w:themeColor="accent2" w:val="C0504D"/>
       <w:u w:val="single"/>
     </w:rPr>
   </w:style>
@@ -5349,7 +5319,7 @@
       <w:b/>
       <w:bCs/>
       <w:smallCaps/>
-      <w:color w:val="C0504D"/>
+      <w:color w:themeColor="accent2" w:val="C0504D"/>
       <w:spacing w:val="5"/>
       <w:u w:val="single"/>
     </w:rPr>
@@ -5377,14 +5347,8 @@
     <w:qFormat/>
     <w:rsid w:val="00FC693F"/>
     <w:pPr>
-      <w:spacing w:line="480" w:lineRule="auto"/>
       <w:outlineLvl w:val="9"/>
     </w:pPr>
-    <w:rPr>
-      <w:rFonts w:ascii="Times New Roman" w:hAnsi="Times New Roman"/>
-      <w:b/>
-      <w:sz w:val="28"/>
-    </w:rPr>
   </w:style>
   <w:style w:styleId="TableGrid" w:type="table">
     <w:name w:val="Table Grid"/>
@@ -5421,15 +5385,15 @@
       <w:spacing w:after="0" w:line="240" w:lineRule="auto"/>
     </w:pPr>
     <w:rPr>
-      <w:color w:val="000000"/>
+      <w:color w:themeColor="text1" w:themeShade="BF" w:val="000000"/>
     </w:rPr>
     <w:tblPr>
       <w:tblStyleRowBandSize w:val="1"/>
       <w:tblStyleColBandSize w:val="1"/>
       <w:tblInd w:type="dxa" w:w="0"/>
       <w:tblBorders>
-        <w:top w:color="000000" w:space="0" w:sz="8" w:val="single"/>
-        <w:bottom w:color="000000" w:space="0" w:sz="8" w:val="single"/>
+        <w:top w:color="000000" w:space="0" w:sz="8" w:themeColor="text1" w:val="single"/>
+        <w:bottom w:color="000000" w:space="0" w:sz="8" w:themeColor="text1" w:val="single"/>
       </w:tblBorders>
       <w:tblCellMar>
         <w:top w:type="dxa" w:w="0"/>
@@ -5449,9 +5413,9 @@
       <w:tblPr/>
       <w:tcPr>
         <w:tcBorders>
-          <w:top w:color="000000" w:space="0" w:sz="8" w:val="single"/>
-          <w:left w:val="nil"/>
-          <w:bottom w:color="000000" w:space="0" w:sz="8" w:val="single"/>
+          <w:top w:color="000000" w:space="0" w:sz="8" w:themeColor="text1" w:val="single"/>
+          <w:left w:val="nil"/>
+          <w:bottom w:color="000000" w:space="0" w:sz="8" w:themeColor="text1" w:val="single"/>
           <w:right w:val="nil"/>
           <w:insideH w:val="nil"/>
           <w:insideV w:val="nil"/>
@@ -5469,9 +5433,9 @@
       <w:tblPr/>
       <w:tcPr>
         <w:tcBorders>
-          <w:top w:color="000000" w:space="0" w:sz="8" w:val="single"/>
-          <w:left w:val="nil"/>
-          <w:bottom w:color="000000" w:space="0" w:sz="8" w:val="single"/>
+          <w:top w:color="000000" w:space="0" w:sz="8" w:themeColor="text1" w:val="single"/>
+          <w:left w:val="nil"/>
+          <w:bottom w:color="000000" w:space="0" w:sz="8" w:themeColor="text1" w:val="single"/>
           <w:right w:val="nil"/>
           <w:insideH w:val="nil"/>
           <w:insideV w:val="nil"/>
@@ -5524,15 +5488,15 @@
       <w:spacing w:after="0" w:line="240" w:lineRule="auto"/>
     </w:pPr>
     <w:rPr>
-      <w:color w:val="000000"/>
+      <w:color w:themeColor="accent1" w:themeShade="BF" w:val="365F91"/>
     </w:rPr>
     <w:tblPr>
       <w:tblStyleRowBandSize w:val="1"/>
       <w:tblStyleColBandSize w:val="1"/>
       <w:tblInd w:type="dxa" w:w="0"/>
       <w:tblBorders>
-        <w:top w:color="000000" w:space="0" w:sz="8" w:val="single"/>
-        <w:bottom w:color="000000" w:space="0" w:sz="8" w:val="single"/>
+        <w:top w:color="4F81BD" w:space="0" w:sz="8" w:themeColor="accent1" w:val="single"/>
+        <w:bottom w:color="4F81BD" w:space="0" w:sz="8" w:themeColor="accent1" w:val="single"/>
       </w:tblBorders>
       <w:tblCellMar>
         <w:top w:type="dxa" w:w="0"/>
@@ -5552,9 +5516,9 @@
       <w:tblPr/>
       <w:tcPr>
         <w:tcBorders>
-          <w:top w:color="000000" w:space="0" w:sz="8" w:val="single"/>
-          <w:left w:val="nil"/>
-          <w:bottom w:color="000000" w:space="0" w:sz="8" w:val="single"/>
+          <w:top w:color="4F81BD" w:space="0" w:sz="8" w:themeColor="accent1" w:val="single"/>
+          <w:left w:val="nil"/>
+          <w:bottom w:color="4F81BD" w:space="0" w:sz="8" w:themeColor="accent1" w:val="single"/>
           <w:right w:val="nil"/>
           <w:insideH w:val="nil"/>
           <w:insideV w:val="nil"/>
@@ -5572,9 +5536,9 @@
       <w:tblPr/>
       <w:tcPr>
         <w:tcBorders>
-          <w:top w:color="000000" w:space="0" w:sz="8" w:val="single"/>
-          <w:left w:val="nil"/>
-          <w:bottom w:color="000000" w:space="0" w:sz="8" w:val="single"/>
+          <w:top w:color="4F81BD" w:space="0" w:sz="8" w:themeColor="accent1" w:val="single"/>
+          <w:left w:val="nil"/>
+          <w:bottom w:color="4F81BD" w:space="0" w:sz="8" w:themeColor="accent1" w:val="single"/>
           <w:right w:val="nil"/>
           <w:insideH w:val="nil"/>
           <w:insideV w:val="nil"/>
@@ -5627,15 +5591,15 @@
       <w:spacing w:after="0" w:line="240" w:lineRule="auto"/>
     </w:pPr>
     <w:rPr>
-      <w:color w:val="943634"/>
+      <w:color w:themeColor="accent2" w:themeShade="BF" w:val="943634"/>
     </w:rPr>
     <w:tblPr>
       <w:tblStyleRowBandSize w:val="1"/>
       <w:tblStyleColBandSize w:val="1"/>
       <w:tblInd w:type="dxa" w:w="0"/>
       <w:tblBorders>
-        <w:top w:color="C0504D" w:space="0" w:sz="8" w:val="single"/>
-        <w:bottom w:color="C0504D" w:space="0" w:sz="8" w:val="single"/>
+        <w:top w:color="C0504D" w:space="0" w:sz="8" w:themeColor="accent2" w:val="single"/>
+        <w:bottom w:color="C0504D" w:space="0" w:sz="8" w:themeColor="accent2" w:val="single"/>
       </w:tblBorders>
       <w:tblCellMar>
         <w:top w:type="dxa" w:w="0"/>
@@ -5655,9 +5619,9 @@
       <w:tblPr/>
       <w:tcPr>
         <w:tcBorders>
-          <w:top w:color="C0504D" w:space="0" w:sz="8" w:val="single"/>
-          <w:left w:val="nil"/>
-          <w:bottom w:color="C0504D" w:space="0" w:sz="8" w:val="single"/>
+          <w:top w:color="C0504D" w:space="0" w:sz="8" w:themeColor="accent2" w:val="single"/>
+          <w:left w:val="nil"/>
+          <w:bottom w:color="C0504D" w:space="0" w:sz="8" w:themeColor="accent2" w:val="single"/>
           <w:right w:val="nil"/>
           <w:insideH w:val="nil"/>
           <w:insideV w:val="nil"/>
@@ -5675,9 +5639,9 @@
       <w:tblPr/>
       <w:tcPr>
         <w:tcBorders>
-          <w:top w:color="C0504D" w:space="0" w:sz="8" w:val="single"/>
-          <w:left w:val="nil"/>
-          <w:bottom w:color="C0504D" w:space="0" w:sz="8" w:val="single"/>
+          <w:top w:color="C0504D" w:space="0" w:sz="8" w:themeColor="accent2" w:val="single"/>
+          <w:left w:val="nil"/>
+          <w:bottom w:color="C0504D" w:space="0" w:sz="8" w:themeColor="accent2" w:val="single"/>
           <w:right w:val="nil"/>
           <w:insideH w:val="nil"/>
           <w:insideV w:val="nil"/>
@@ -5730,15 +5694,15 @@
       <w:spacing w:after="0" w:line="240" w:lineRule="auto"/>
     </w:pPr>
     <w:rPr>
-      <w:color w:val="76923C"/>
+      <w:color w:themeColor="accent3" w:themeShade="BF" w:val="76923C"/>
     </w:rPr>
     <w:tblPr>
       <w:tblStyleRowBandSize w:val="1"/>
       <w:tblStyleColBandSize w:val="1"/>
       <w:tblInd w:type="dxa" w:w="0"/>
       <w:tblBorders>
-        <w:top w:color="9BBB59" w:space="0" w:sz="8" w:val="single"/>
-        <w:bottom w:color="9BBB59" w:space="0" w:sz="8" w:val="single"/>
+        <w:top w:color="9BBB59" w:space="0" w:sz="8" w:themeColor="accent3" w:val="single"/>
+        <w:bottom w:color="9BBB59" w:space="0" w:sz="8" w:themeColor="accent3" w:val="single"/>
       </w:tblBorders>
       <w:tblCellMar>
         <w:top w:type="dxa" w:w="0"/>
@@ -5758,9 +5722,9 @@
       <w:tblPr/>
       <w:tcPr>
         <w:tcBorders>
-          <w:top w:color="9BBB59" w:space="0" w:sz="8" w:val="single"/>
-          <w:left w:val="nil"/>
-          <w:bottom w:color="9BBB59" w:space="0" w:sz="8" w:val="single"/>
+          <w:top w:color="9BBB59" w:space="0" w:sz="8" w:themeColor="accent3" w:val="single"/>
+          <w:left w:val="nil"/>
+          <w:bottom w:color="9BBB59" w:space="0" w:sz="8" w:themeColor="accent3" w:val="single"/>
           <w:right w:val="nil"/>
           <w:insideH w:val="nil"/>
           <w:insideV w:val="nil"/>
@@ -5778,9 +5742,9 @@
       <w:tblPr/>
       <w:tcPr>
         <w:tcBorders>
-          <w:top w:color="9BBB59" w:space="0" w:sz="8" w:val="single"/>
-          <w:left w:val="nil"/>
-          <w:bottom w:color="9BBB59" w:space="0" w:sz="8" w:val="single"/>
+          <w:top w:color="9BBB59" w:space="0" w:sz="8" w:themeColor="accent3" w:val="single"/>
+          <w:left w:val="nil"/>
+          <w:bottom w:color="9BBB59" w:space="0" w:sz="8" w:themeColor="accent3" w:val="single"/>
           <w:right w:val="nil"/>
           <w:insideH w:val="nil"/>
           <w:insideV w:val="nil"/>
@@ -5833,15 +5797,15 @@
       <w:spacing w:after="0" w:line="240" w:lineRule="auto"/>
     </w:pPr>
     <w:rPr>
-      <w:color w:val="5F497A"/>
+      <w:color w:themeColor="accent4" w:themeShade="BF" w:val="5F497A"/>
     </w:rPr>
     <w:tblPr>
       <w:tblStyleRowBandSize w:val="1"/>
       <w:tblStyleColBandSize w:val="1"/>
       <w:tblInd w:type="dxa" w:w="0"/>
       <w:tblBorders>
-        <w:top w:color="8064A2" w:space="0" w:sz="8" w:val="single"/>
-        <w:bottom w:color="8064A2" w:space="0" w:sz="8" w:val="single"/>
+        <w:top w:color="8064A2" w:space="0" w:sz="8" w:themeColor="accent4" w:val="single"/>
+        <w:bottom w:color="8064A2" w:space="0" w:sz="8" w:themeColor="accent4" w:val="single"/>
       </w:tblBorders>
       <w:tblCellMar>
         <w:top w:type="dxa" w:w="0"/>
@@ -5861,9 +5825,9 @@
       <w:tblPr/>
       <w:tcPr>
         <w:tcBorders>
-          <w:top w:color="8064A2" w:space="0" w:sz="8" w:val="single"/>
-          <w:left w:val="nil"/>
-          <w:bottom w:color="8064A2" w:space="0" w:sz="8" w:val="single"/>
+          <w:top w:color="8064A2" w:space="0" w:sz="8" w:themeColor="accent4" w:val="single"/>
+          <w:left w:val="nil"/>
+          <w:bottom w:color="8064A2" w:space="0" w:sz="8" w:themeColor="accent4" w:val="single"/>
           <w:right w:val="nil"/>
           <w:insideH w:val="nil"/>
           <w:insideV w:val="nil"/>
@@ -5881,9 +5845,9 @@
       <w:tblPr/>
       <w:tcPr>
         <w:tcBorders>
-          <w:top w:color="8064A2" w:space="0" w:sz="8" w:val="single"/>
-          <w:left w:val="nil"/>
-          <w:bottom w:color="8064A2" w:space="0" w:sz="8" w:val="single"/>
+          <w:top w:color="8064A2" w:space="0" w:sz="8" w:themeColor="accent4" w:val="single"/>
+          <w:left w:val="nil"/>
+          <w:bottom w:color="8064A2" w:space="0" w:sz="8" w:themeColor="accent4" w:val="single"/>
           <w:right w:val="nil"/>
           <w:insideH w:val="nil"/>
           <w:insideV w:val="nil"/>
@@ -5936,15 +5900,15 @@
       <w:spacing w:after="0" w:line="240" w:lineRule="auto"/>
     </w:pPr>
     <w:rPr>
-      <w:color w:val="31849B"/>
+      <w:color w:themeColor="accent5" w:themeShade="BF" w:val="31849B"/>
     </w:rPr>
     <w:tblPr>
       <w:tblStyleRowBandSize w:val="1"/>
       <w:tblStyleColBandSize w:val="1"/>
       <w:tblInd w:type="dxa" w:w="0"/>
       <w:tblBorders>
-        <w:top w:color="4BACC6" w:space="0" w:sz="8" w:val="single"/>
-        <w:bottom w:color="4BACC6" w:space="0" w:sz="8" w:val="single"/>
+        <w:top w:color="4BACC6" w:space="0" w:sz="8" w:themeColor="accent5" w:val="single"/>
+        <w:bottom w:color="4BACC6" w:space="0" w:sz="8" w:themeColor="accent5" w:val="single"/>
       </w:tblBorders>
       <w:tblCellMar>
         <w:top w:type="dxa" w:w="0"/>
@@ -5964,9 +5928,9 @@
       <w:tblPr/>
       <w:tcPr>
         <w:tcBorders>
-          <w:top w:color="4BACC6" w:space="0" w:sz="8" w:val="single"/>
-          <w:left w:val="nil"/>
-          <w:bottom w:color="4BACC6" w:space="0" w:sz="8" w:val="single"/>
+          <w:top w:color="4BACC6" w:space="0" w:sz="8" w:themeColor="accent5" w:val="single"/>
+          <w:left w:val="nil"/>
+          <w:bottom w:color="4BACC6" w:space="0" w:sz="8" w:themeColor="accent5" w:val="single"/>
           <w:right w:val="nil"/>
           <w:insideH w:val="nil"/>
           <w:insideV w:val="nil"/>
@@ -5984,9 +5948,9 @@
       <w:tblPr/>
       <w:tcPr>
         <w:tcBorders>
-          <w:top w:color="4BACC6" w:space="0" w:sz="8" w:val="single"/>
-          <w:left w:val="nil"/>
-          <w:bottom w:color="4BACC6" w:space="0" w:sz="8" w:val="single"/>
+          <w:top w:color="4BACC6" w:space="0" w:sz="8" w:themeColor="accent5" w:val="single"/>
+          <w:left w:val="nil"/>
+          <w:bottom w:color="4BACC6" w:space="0" w:sz="8" w:themeColor="accent5" w:val="single"/>
           <w:right w:val="nil"/>
           <w:insideH w:val="nil"/>
           <w:insideV w:val="nil"/>
@@ -6039,15 +6003,15 @@
       <w:spacing w:after="0" w:line="240" w:lineRule="auto"/>
     </w:pPr>
     <w:rPr>
-      <w:color w:val="E36C0A"/>
+      <w:color w:themeColor="accent6" w:themeShade="BF" w:val="E36C0A"/>
     </w:rPr>
     <w:tblPr>
       <w:tblStyleRowBandSize w:val="1"/>
       <w:tblStyleColBandSize w:val="1"/>
       <w:tblInd w:type="dxa" w:w="0"/>
       <w:tblBorders>
-        <w:top w:color="F79646" w:space="0" w:sz="8" w:val="single"/>
-        <w:bottom w:color="F79646" w:space="0" w:sz="8" w:val="single"/>
+        <w:top w:color="F79646" w:space="0" w:sz="8" w:themeColor="accent6" w:val="single"/>
+        <w:bottom w:color="F79646" w:space="0" w:sz="8" w:themeColor="accent6" w:val="single"/>
       </w:tblBorders>
       <w:tblCellMar>
         <w:top w:type="dxa" w:w="0"/>
@@ -6067,9 +6031,9 @@
       <w:tblPr/>
       <w:tcPr>
         <w:tcBorders>
-          <w:top w:color="F79646" w:space="0" w:sz="8" w:val="single"/>
-          <w:left w:val="nil"/>
-          <w:bottom w:color="F79646" w:space="0" w:sz="8" w:val="single"/>
+          <w:top w:color="F79646" w:space="0" w:sz="8" w:themeColor="accent6" w:val="single"/>
+          <w:left w:val="nil"/>
+          <w:bottom w:color="F79646" w:space="0" w:sz="8" w:themeColor="accent6" w:val="single"/>
           <w:right w:val="nil"/>
           <w:insideH w:val="nil"/>
           <w:insideV w:val="nil"/>
@@ -6087,9 +6051,9 @@
       <w:tblPr/>
       <w:tcPr>
         <w:tcBorders>
-          <w:top w:color="F79646" w:space="0" w:sz="8" w:val="single"/>
-          <w:left w:val="nil"/>
-          <w:bottom w:color="F79646" w:space="0" w:sz="8" w:val="single"/>
+          <w:top w:color="F79646" w:space="0" w:sz="8" w:themeColor="accent6" w:val="single"/>
+          <w:left w:val="nil"/>
+          <w:bottom w:color="F79646" w:space="0" w:sz="8" w:themeColor="accent6" w:val="single"/>
           <w:right w:val="nil"/>
           <w:insideH w:val="nil"/>
           <w:insideV w:val="nil"/>
@@ -6146,10 +6110,10 @@
       <w:tblStyleColBandSize w:val="1"/>
       <w:tblInd w:type="dxa" w:w="0"/>
       <w:tblBorders>
-        <w:top w:color="000000" w:space="0" w:sz="8" w:val="single"/>
-        <w:left w:color="000000" w:space="0" w:sz="8" w:val="single"/>
-        <w:bottom w:color="000000" w:space="0" w:sz="8" w:val="single"/>
-        <w:right w:color="000000" w:space="0" w:sz="8" w:val="single"/>
+        <w:top w:color="000000" w:space="0" w:sz="8" w:themeColor="text1" w:val="single"/>
+        <w:left w:color="000000" w:space="0" w:sz="8" w:themeColor="text1" w:val="single"/>
+        <w:bottom w:color="000000" w:space="0" w:sz="8" w:themeColor="text1" w:val="single"/>
+        <w:right w:color="000000" w:space="0" w:sz="8" w:themeColor="text1" w:val="single"/>
       </w:tblBorders>
       <w:tblCellMar>
         <w:top w:type="dxa" w:w="0"/>
@@ -6165,7 +6129,7 @@
       <w:rPr>
         <w:b/>
         <w:bCs/>
-        <w:color w:val="FFFFFF"/>
+        <w:color w:themeColor="background1" w:val="FFFFFF"/>
       </w:rPr>
       <w:tblPr/>
       <w:tcPr>
@@ -6183,10 +6147,10 @@
       <w:tblPr/>
       <w:tcPr>
         <w:tcBorders>
-          <w:top w:color="000000" w:space="0" w:sz="6" w:val="double"/>
-          <w:left w:color="000000" w:space="0" w:sz="8" w:val="single"/>
-          <w:bottom w:color="000000" w:space="0" w:sz="8" w:val="single"/>
-          <w:right w:color="000000" w:space="0" w:sz="8" w:val="single"/>
+          <w:top w:color="000000" w:space="0" w:sz="6" w:themeColor="text1" w:val="double"/>
+          <w:left w:color="000000" w:space="0" w:sz="8" w:themeColor="text1" w:val="single"/>
+          <w:bottom w:color="000000" w:space="0" w:sz="8" w:themeColor="text1" w:val="single"/>
+          <w:right w:color="000000" w:space="0" w:sz="8" w:themeColor="text1" w:val="single"/>
         </w:tcBorders>
       </w:tcPr>
     </w:tblStylePr>
@@ -6206,10 +6170,10 @@
       <w:tblPr/>
       <w:tcPr>
         <w:tcBorders>
-          <w:top w:color="000000" w:space="0" w:sz="8" w:val="single"/>
-          <w:left w:color="000000" w:space="0" w:sz="8" w:val="single"/>
-          <w:bottom w:color="000000" w:space="0" w:sz="8" w:val="single"/>
-          <w:right w:color="000000" w:space="0" w:sz="8" w:val="single"/>
+          <w:top w:color="000000" w:space="0" w:sz="8" w:themeColor="text1" w:val="single"/>
+          <w:left w:color="000000" w:space="0" w:sz="8" w:themeColor="text1" w:val="single"/>
+          <w:bottom w:color="000000" w:space="0" w:sz="8" w:themeColor="text1" w:val="single"/>
+          <w:right w:color="000000" w:space="0" w:sz="8" w:themeColor="text1" w:val="single"/>
         </w:tcBorders>
       </w:tcPr>
     </w:tblStylePr>
@@ -6217,10 +6181,10 @@
       <w:tblPr/>
       <w:tcPr>
         <w:tcBorders>
-          <w:top w:color="000000" w:space="0" w:sz="8" w:val="single"/>
-          <w:left w:color="000000" w:space="0" w:sz="8" w:val="single"/>
-          <w:bottom w:color="000000" w:space="0" w:sz="8" w:val="single"/>
-          <w:right w:color="000000" w:space="0" w:sz="8" w:val="single"/>
+          <w:top w:color="000000" w:space="0" w:sz="8" w:themeColor="text1" w:val="single"/>
+          <w:left w:color="000000" w:space="0" w:sz="8" w:themeColor="text1" w:val="single"/>
+          <w:bottom w:color="000000" w:space="0" w:sz="8" w:themeColor="text1" w:val="single"/>
+          <w:right w:color="000000" w:space="0" w:sz="8" w:themeColor="text1" w:val="single"/>
         </w:tcBorders>
       </w:tcPr>
     </w:tblStylePr>
@@ -6238,10 +6202,10 @@
       <w:tblStyleColBandSize w:val="1"/>
       <w:tblInd w:type="dxa" w:w="0"/>
       <w:tblBorders>
-        <w:top w:color="000000" w:space="0" w:sz="8" w:val="single"/>
-        <w:left w:color="000000" w:space="0" w:sz="8" w:val="single"/>
-        <w:bottom w:color="000000" w:space="0" w:sz="8" w:val="single"/>
-        <w:right w:color="000000" w:space="0" w:sz="8" w:val="single"/>
+        <w:top w:color="4F81BD" w:space="0" w:sz="8" w:themeColor="accent1" w:val="single"/>
+        <w:left w:color="4F81BD" w:space="0" w:sz="8" w:themeColor="accent1" w:val="single"/>
+        <w:bottom w:color="4F81BD" w:space="0" w:sz="8" w:themeColor="accent1" w:val="single"/>
+        <w:right w:color="4F81BD" w:space="0" w:sz="8" w:themeColor="accent1" w:val="single"/>
       </w:tblBorders>
       <w:tblCellMar>
         <w:top w:type="dxa" w:w="0"/>
@@ -6257,7 +6221,7 @@
       <w:rPr>
         <w:b/>
         <w:bCs/>
-        <w:color w:val="FFFFFF"/>
+        <w:color w:themeColor="background1" w:val="FFFFFF"/>
       </w:rPr>
       <w:tblPr/>
       <w:tcPr>
@@ -6275,10 +6239,10 @@
       <w:tblPr/>
       <w:tcPr>
         <w:tcBorders>
-          <w:top w:color="000000" w:space="0" w:sz="6" w:val="double"/>
-          <w:left w:color="000000" w:space="0" w:sz="8" w:val="single"/>
-          <w:bottom w:color="000000" w:space="0" w:sz="8" w:val="single"/>
-          <w:right w:color="000000" w:space="0" w:sz="8" w:val="single"/>
+          <w:top w:color="4F81BD" w:space="0" w:sz="6" w:themeColor="accent1" w:val="double"/>
+          <w:left w:color="4F81BD" w:space="0" w:sz="8" w:themeColor="accent1" w:val="single"/>
+          <w:bottom w:color="4F81BD" w:space="0" w:sz="8" w:themeColor="accent1" w:val="single"/>
+          <w:right w:color="4F81BD" w:space="0" w:sz="8" w:themeColor="accent1" w:val="single"/>
         </w:tcBorders>
       </w:tcPr>
     </w:tblStylePr>
@@ -6298,10 +6262,10 @@
       <w:tblPr/>
       <w:tcPr>
         <w:tcBorders>
-          <w:top w:color="000000" w:space="0" w:sz="8" w:val="single"/>
-          <w:left w:color="000000" w:space="0" w:sz="8" w:val="single"/>
-          <w:bottom w:color="000000" w:space="0" w:sz="8" w:val="single"/>
-          <w:right w:color="000000" w:space="0" w:sz="8" w:val="single"/>
+          <w:top w:color="4F81BD" w:space="0" w:sz="8" w:themeColor="accent1" w:val="single"/>
+          <w:left w:color="4F81BD" w:space="0" w:sz="8" w:themeColor="accent1" w:val="single"/>
+          <w:bottom w:color="4F81BD" w:space="0" w:sz="8" w:themeColor="accent1" w:val="single"/>
+          <w:right w:color="4F81BD" w:space="0" w:sz="8" w:themeColor="accent1" w:val="single"/>
         </w:tcBorders>
       </w:tcPr>
     </w:tblStylePr>
@@ -6309,10 +6273,10 @@
       <w:tblPr/>
       <w:tcPr>
         <w:tcBorders>
-          <w:top w:color="000000" w:space="0" w:sz="8" w:val="single"/>
-          <w:left w:color="000000" w:space="0" w:sz="8" w:val="single"/>
-          <w:bottom w:color="000000" w:space="0" w:sz="8" w:val="single"/>
-          <w:right w:color="000000" w:space="0" w:sz="8" w:val="single"/>
+          <w:top w:color="4F81BD" w:space="0" w:sz="8" w:themeColor="accent1" w:val="single"/>
+          <w:left w:color="4F81BD" w:space="0" w:sz="8" w:themeColor="accent1" w:val="single"/>
+          <w:bottom w:color="4F81BD" w:space="0" w:sz="8" w:themeColor="accent1" w:val="single"/>
+          <w:right w:color="4F81BD" w:space="0" w:sz="8" w:themeColor="accent1" w:val="single"/>
         </w:tcBorders>
       </w:tcPr>
     </w:tblStylePr>
@@ -6330,10 +6294,10 @@
       <w:tblStyleColBandSize w:val="1"/>
       <w:tblInd w:type="dxa" w:w="0"/>
       <w:tblBorders>
-        <w:top w:color="C0504D" w:space="0" w:sz="8" w:val="single"/>
-        <w:left w:color="C0504D" w:space="0" w:sz="8" w:val="single"/>
-        <w:bottom w:color="C0504D" w:space="0" w:sz="8" w:val="single"/>
-        <w:right w:color="C0504D" w:space="0" w:sz="8" w:val="single"/>
+        <w:top w:color="C0504D" w:space="0" w:sz="8" w:themeColor="accent2" w:val="single"/>
+        <w:left w:color="C0504D" w:space="0" w:sz="8" w:themeColor="accent2" w:val="single"/>
+        <w:bottom w:color="C0504D" w:space="0" w:sz="8" w:themeColor="accent2" w:val="single"/>
+        <w:right w:color="C0504D" w:space="0" w:sz="8" w:themeColor="accent2" w:val="single"/>
       </w:tblBorders>
       <w:tblCellMar>
         <w:top w:type="dxa" w:w="0"/>
@@ -6349,7 +6313,7 @@
       <w:rPr>
         <w:b/>
         <w:bCs/>
-        <w:color w:val="FFFFFF"/>
+        <w:color w:themeColor="background1" w:val="FFFFFF"/>
       </w:rPr>
       <w:tblPr/>
       <w:tcPr>
@@ -6367,10 +6331,10 @@
       <w:tblPr/>
       <w:tcPr>
         <w:tcBorders>
-          <w:top w:color="C0504D" w:space="0" w:sz="6" w:val="double"/>
-          <w:left w:color="C0504D" w:space="0" w:sz="8" w:val="single"/>
-          <w:bottom w:color="C0504D" w:space="0" w:sz="8" w:val="single"/>
-          <w:right w:color="C0504D" w:space="0" w:sz="8" w:val="single"/>
+          <w:top w:color="C0504D" w:space="0" w:sz="6" w:themeColor="accent2" w:val="double"/>
+          <w:left w:color="C0504D" w:space="0" w:sz="8" w:themeColor="accent2" w:val="single"/>
+          <w:bottom w:color="C0504D" w:space="0" w:sz="8" w:themeColor="accent2" w:val="single"/>
+          <w:right w:color="C0504D" w:space="0" w:sz="8" w:themeColor="accent2" w:val="single"/>
         </w:tcBorders>
       </w:tcPr>
     </w:tblStylePr>
@@ -6390,10 +6354,10 @@
       <w:tblPr/>
       <w:tcPr>
         <w:tcBorders>
-          <w:top w:color="C0504D" w:space="0" w:sz="8" w:val="single"/>
-          <w:left w:color="C0504D" w:space="0" w:sz="8" w:val="single"/>
-          <w:bottom w:color="C0504D" w:space="0" w:sz="8" w:val="single"/>
-          <w:right w:color="C0504D" w:space="0" w:sz="8" w:val="single"/>
+          <w:top w:color="C0504D" w:space="0" w:sz="8" w:themeColor="accent2" w:val="single"/>
+          <w:left w:color="C0504D" w:space="0" w:sz="8" w:themeColor="accent2" w:val="single"/>
+          <w:bottom w:color="C0504D" w:space="0" w:sz="8" w:themeColor="accent2" w:val="single"/>
+          <w:right w:color="C0504D" w:space="0" w:sz="8" w:themeColor="accent2" w:val="single"/>
         </w:tcBorders>
       </w:tcPr>
     </w:tblStylePr>
@@ -6401,10 +6365,10 @@
       <w:tblPr/>
       <w:tcPr>
         <w:tcBorders>
-          <w:top w:color="C0504D" w:space="0" w:sz="8" w:val="single"/>
-          <w:left w:color="C0504D" w:space="0" w:sz="8" w:val="single"/>
-          <w:bottom w:color="C0504D" w:space="0" w:sz="8" w:val="single"/>
-          <w:right w:color="C0504D" w:space="0" w:sz="8" w:val="single"/>
+          <w:top w:color="C0504D" w:space="0" w:sz="8" w:themeColor="accent2" w:val="single"/>
+          <w:left w:color="C0504D" w:space="0" w:sz="8" w:themeColor="accent2" w:val="single"/>
+          <w:bottom w:color="C0504D" w:space="0" w:sz="8" w:themeColor="accent2" w:val="single"/>
+          <w:right w:color="C0504D" w:space="0" w:sz="8" w:themeColor="accent2" w:val="single"/>
         </w:tcBorders>
       </w:tcPr>
     </w:tblStylePr>
@@ -6422,10 +6386,10 @@
       <w:tblStyleColBandSize w:val="1"/>
       <w:tblInd w:type="dxa" w:w="0"/>
       <w:tblBorders>
-        <w:top w:color="9BBB59" w:space="0" w:sz="8" w:val="single"/>
-        <w:left w:color="9BBB59" w:space="0" w:sz="8" w:val="single"/>
-        <w:bottom w:color="9BBB59" w:space="0" w:sz="8" w:val="single"/>
-        <w:right w:color="9BBB59" w:space="0" w:sz="8" w:val="single"/>
+        <w:top w:color="9BBB59" w:space="0" w:sz="8" w:themeColor="accent3" w:val="single"/>
+        <w:left w:color="9BBB59" w:space="0" w:sz="8" w:themeColor="accent3" w:val="single"/>
+        <w:bottom w:color="9BBB59" w:space="0" w:sz="8" w:themeColor="accent3" w:val="single"/>
+        <w:right w:color="9BBB59" w:space="0" w:sz="8" w:themeColor="accent3" w:val="single"/>
       </w:tblBorders>
       <w:tblCellMar>
         <w:top w:type="dxa" w:w="0"/>
@@ -6441,7 +6405,7 @@
       <w:rPr>
         <w:b/>
         <w:bCs/>
-        <w:color w:val="FFFFFF"/>
+        <w:color w:themeColor="background1" w:val="FFFFFF"/>
       </w:rPr>
       <w:tblPr/>
       <w:tcPr>
@@ -6459,10 +6423,10 @@
       <w:tblPr/>
       <w:tcPr>
         <w:tcBorders>
-          <w:top w:color="9BBB59" w:space="0" w:sz="6" w:val="double"/>
-          <w:left w:color="9BBB59" w:space="0" w:sz="8" w:val="single"/>
-          <w:bottom w:color="9BBB59" w:space="0" w:sz="8" w:val="single"/>
-          <w:right w:color="9BBB59" w:space="0" w:sz="8" w:val="single"/>
+          <w:top w:color="9BBB59" w:space="0" w:sz="6" w:themeColor="accent3" w:val="double"/>
+          <w:left w:color="9BBB59" w:space="0" w:sz="8" w:themeColor="accent3" w:val="single"/>
+          <w:bottom w:color="9BBB59" w:space="0" w:sz="8" w:themeColor="accent3" w:val="single"/>
+          <w:right w:color="9BBB59" w:space="0" w:sz="8" w:themeColor="accent3" w:val="single"/>
         </w:tcBorders>
       </w:tcPr>
     </w:tblStylePr>
@@ -6482,10 +6446,10 @@
       <w:tblPr/>
       <w:tcPr>
         <w:tcBorders>
-          <w:top w:color="9BBB59" w:space="0" w:sz="8" w:val="single"/>
-          <w:left w:color="9BBB59" w:space="0" w:sz="8" w:val="single"/>
-          <w:bottom w:color="9BBB59" w:space="0" w:sz="8" w:val="single"/>
-          <w:right w:color="9BBB59" w:space="0" w:sz="8" w:val="single"/>
+          <w:top w:color="9BBB59" w:space="0" w:sz="8" w:themeColor="accent3" w:val="single"/>
+          <w:left w:color="9BBB59" w:space="0" w:sz="8" w:themeColor="accent3" w:val="single"/>
+          <w:bottom w:color="9BBB59" w:space="0" w:sz="8" w:themeColor="accent3" w:val="single"/>
+          <w:right w:color="9BBB59" w:space="0" w:sz="8" w:themeColor="accent3" w:val="single"/>
         </w:tcBorders>
       </w:tcPr>
     </w:tblStylePr>
@@ -6493,10 +6457,10 @@
       <w:tblPr/>
       <w:tcPr>
         <w:tcBorders>
-          <w:top w:color="9BBB59" w:space="0" w:sz="8" w:val="single"/>
-          <w:left w:color="9BBB59" w:space="0" w:sz="8" w:val="single"/>
-          <w:bottom w:color="9BBB59" w:space="0" w:sz="8" w:val="single"/>
-          <w:right w:color="9BBB59" w:space="0" w:sz="8" w:val="single"/>
+          <w:top w:color="9BBB59" w:space="0" w:sz="8" w:themeColor="accent3" w:val="single"/>
+          <w:left w:color="9BBB59" w:space="0" w:sz="8" w:themeColor="accent3" w:val="single"/>
+          <w:bottom w:color="9BBB59" w:space="0" w:sz="8" w:themeColor="accent3" w:val="single"/>
+          <w:right w:color="9BBB59" w:space="0" w:sz="8" w:themeColor="accent3" w:val="single"/>
         </w:tcBorders>
       </w:tcPr>
     </w:tblStylePr>
@@ -6514,10 +6478,10 @@
       <w:tblStyleColBandSize w:val="1"/>
       <w:tblInd w:type="dxa" w:w="0"/>
       <w:tblBorders>
-        <w:top w:color="8064A2" w:space="0" w:sz="8" w:val="single"/>
-        <w:left w:color="8064A2" w:space="0" w:sz="8" w:val="single"/>
-        <w:bottom w:color="8064A2" w:space="0" w:sz="8" w:val="single"/>
-        <w:right w:color="8064A2" w:space="0" w:sz="8" w:val="single"/>
+        <w:top w:color="8064A2" w:space="0" w:sz="8" w:themeColor="accent4" w:val="single"/>
+        <w:left w:color="8064A2" w:space="0" w:sz="8" w:themeColor="accent4" w:val="single"/>
+        <w:bottom w:color="8064A2" w:space="0" w:sz="8" w:themeColor="accent4" w:val="single"/>
+        <w:right w:color="8064A2" w:space="0" w:sz="8" w:themeColor="accent4" w:val="single"/>
       </w:tblBorders>
       <w:tblCellMar>
         <w:top w:type="dxa" w:w="0"/>
@@ -6533,7 +6497,7 @@
       <w:rPr>
         <w:b/>
         <w:bCs/>
-        <w:color w:val="FFFFFF"/>
+        <w:color w:themeColor="background1" w:val="FFFFFF"/>
       </w:rPr>
       <w:tblPr/>
       <w:tcPr>
@@ -6551,10 +6515,10 @@
       <w:tblPr/>
       <w:tcPr>
         <w:tcBorders>
-          <w:top w:color="8064A2" w:space="0" w:sz="6" w:val="double"/>
-          <w:left w:color="8064A2" w:space="0" w:sz="8" w:val="single"/>
-          <w:bottom w:color="8064A2" w:space="0" w:sz="8" w:val="single"/>
-          <w:right w:color="8064A2" w:space="0" w:sz="8" w:val="single"/>
+          <w:top w:color="8064A2" w:space="0" w:sz="6" w:themeColor="accent4" w:val="double"/>
+          <w:left w:color="8064A2" w:space="0" w:sz="8" w:themeColor="accent4" w:val="single"/>
+          <w:bottom w:color="8064A2" w:space="0" w:sz="8" w:themeColor="accent4" w:val="single"/>
+          <w:right w:color="8064A2" w:space="0" w:sz="8" w:themeColor="accent4" w:val="single"/>
         </w:tcBorders>
       </w:tcPr>
     </w:tblStylePr>
@@ -6574,10 +6538,10 @@
       <w:tblPr/>
       <w:tcPr>
         <w:tcBorders>
-          <w:top w:color="8064A2" w:space="0" w:sz="8" w:val="single"/>
-          <w:left w:color="8064A2" w:space="0" w:sz="8" w:val="single"/>
-          <w:bottom w:color="8064A2" w:space="0" w:sz="8" w:val="single"/>
-          <w:right w:color="8064A2" w:space="0" w:sz="8" w:val="single"/>
+          <w:top w:color="8064A2" w:space="0" w:sz="8" w:themeColor="accent4" w:val="single"/>
+          <w:left w:color="8064A2" w:space="0" w:sz="8" w:themeColor="accent4" w:val="single"/>
+          <w:bottom w:color="8064A2" w:space="0" w:sz="8" w:themeColor="accent4" w:val="single"/>
+          <w:right w:color="8064A2" w:space="0" w:sz="8" w:themeColor="accent4" w:val="single"/>
         </w:tcBorders>
       </w:tcPr>
     </w:tblStylePr>
@@ -6585,10 +6549,10 @@
       <w:tblPr/>
       <w:tcPr>
         <w:tcBorders>
-          <w:top w:color="8064A2" w:space="0" w:sz="8" w:val="single"/>
-          <w:left w:color="8064A2" w:space="0" w:sz="8" w:val="single"/>
-          <w:bottom w:color="8064A2" w:space="0" w:sz="8" w:val="single"/>
-          <w:right w:color="8064A2" w:space="0" w:sz="8" w:val="single"/>
+          <w:top w:color="8064A2" w:space="0" w:sz="8" w:themeColor="accent4" w:val="single"/>
+          <w:left w:color="8064A2" w:space="0" w:sz="8" w:themeColor="accent4" w:val="single"/>
+          <w:bottom w:color="8064A2" w:space="0" w:sz="8" w:themeColor="accent4" w:val="single"/>
+          <w:right w:color="8064A2" w:space="0" w:sz="8" w:themeColor="accent4" w:val="single"/>
         </w:tcBorders>
       </w:tcPr>
     </w:tblStylePr>
@@ -6606,10 +6570,10 @@
       <w:tblStyleColBandSize w:val="1"/>
       <w:tblInd w:type="dxa" w:w="0"/>
       <w:tblBorders>
-        <w:top w:color="4BACC6" w:space="0" w:sz="8" w:val="single"/>
-        <w:left w:color="4BACC6" w:space="0" w:sz="8" w:val="single"/>
-        <w:bottom w:color="4BACC6" w:space="0" w:sz="8" w:val="single"/>
-        <w:right w:color="4BACC6" w:space="0" w:sz="8" w:val="single"/>
+        <w:top w:color="4BACC6" w:space="0" w:sz="8" w:themeColor="accent5" w:val="single"/>
+        <w:left w:color="4BACC6" w:space="0" w:sz="8" w:themeColor="accent5" w:val="single"/>
+        <w:bottom w:color="4BACC6" w:space="0" w:sz="8" w:themeColor="accent5" w:val="single"/>
+        <w:right w:color="4BACC6" w:space="0" w:sz="8" w:themeColor="accent5" w:val="single"/>
       </w:tblBorders>
       <w:tblCellMar>
         <w:top w:type="dxa" w:w="0"/>
@@ -6625,7 +6589,7 @@
       <w:rPr>
         <w:b/>
         <w:bCs/>
-        <w:color w:val="FFFFFF"/>
+        <w:color w:themeColor="background1" w:val="FFFFFF"/>
       </w:rPr>
       <w:tblPr/>
       <w:tcPr>
@@ -6643,10 +6607,10 @@
       <w:tblPr/>
       <w:tcPr>
         <w:tcBorders>
-          <w:top w:color="4BACC6" w:space="0" w:sz="6" w:val="double"/>
-          <w:left w:color="4BACC6" w:space="0" w:sz="8" w:val="single"/>
-          <w:bottom w:color="4BACC6" w:space="0" w:sz="8" w:val="single"/>
-          <w:right w:color="4BACC6" w:space="0" w:sz="8" w:val="single"/>
+          <w:top w:color="4BACC6" w:space="0" w:sz="6" w:themeColor="accent5" w:val="double"/>
+          <w:left w:color="4BACC6" w:space="0" w:sz="8" w:themeColor="accent5" w:val="single"/>
+          <w:bottom w:color="4BACC6" w:space="0" w:sz="8" w:themeColor="accent5" w:val="single"/>
+          <w:right w:color="4BACC6" w:space="0" w:sz="8" w:themeColor="accent5" w:val="single"/>
         </w:tcBorders>
       </w:tcPr>
     </w:tblStylePr>
@@ -6666,10 +6630,10 @@
       <w:tblPr/>
       <w:tcPr>
         <w:tcBorders>
-          <w:top w:color="4BACC6" w:space="0" w:sz="8" w:val="single"/>
-          <w:left w:color="4BACC6" w:space="0" w:sz="8" w:val="single"/>
-          <w:bottom w:color="4BACC6" w:space="0" w:sz="8" w:val="single"/>
-          <w:right w:color="4BACC6" w:space="0" w:sz="8" w:val="single"/>
+          <w:top w:color="4BACC6" w:space="0" w:sz="8" w:themeColor="accent5" w:val="single"/>
+          <w:left w:color="4BACC6" w:space="0" w:sz="8" w:themeColor="accent5" w:val="single"/>
+          <w:bottom w:color="4BACC6" w:space="0" w:sz="8" w:themeColor="accent5" w:val="single"/>
+          <w:right w:color="4BACC6" w:space="0" w:sz="8" w:themeColor="accent5" w:val="single"/>
         </w:tcBorders>
       </w:tcPr>
     </w:tblStylePr>
@@ -6677,10 +6641,10 @@
       <w:tblPr/>
       <w:tcPr>
         <w:tcBorders>
-          <w:top w:color="4BACC6" w:space="0" w:sz="8" w:val="single"/>
-          <w:left w:color="4BACC6" w:space="0" w:sz="8" w:val="single"/>
-          <w:bottom w:color="4BACC6" w:space="0" w:sz="8" w:val="single"/>
-          <w:right w:color="4BACC6" w:space="0" w:sz="8" w:val="single"/>
+          <w:top w:color="4BACC6" w:space="0" w:sz="8" w:themeColor="accent5" w:val="single"/>
+          <w:left w:color="4BACC6" w:space="0" w:sz="8" w:themeColor="accent5" w:val="single"/>
+          <w:bottom w:color="4BACC6" w:space="0" w:sz="8" w:themeColor="accent5" w:val="single"/>
+          <w:right w:color="4BACC6" w:space="0" w:sz="8" w:themeColor="accent5" w:val="single"/>
         </w:tcBorders>
       </w:tcPr>
     </w:tblStylePr>
@@ -6698,10 +6662,10 @@
       <w:tblStyleColBandSize w:val="1"/>
       <w:tblInd w:type="dxa" w:w="0"/>
       <w:tblBorders>
-        <w:top w:color="F79646" w:space="0" w:sz="8" w:val="single"/>
-        <w:left w:color="F79646" w:space="0" w:sz="8" w:val="single"/>
-        <w:bottom w:color="F79646" w:space="0" w:sz="8" w:val="single"/>
-        <w:right w:color="F79646" w:space="0" w:sz="8" w:val="single"/>
+        <w:top w:color="F79646" w:space="0" w:sz="8" w:themeColor="accent6" w:val="single"/>
+        <w:left w:color="F79646" w:space="0" w:sz="8" w:themeColor="accent6" w:val="single"/>
+        <w:bottom w:color="F79646" w:space="0" w:sz="8" w:themeColor="accent6" w:val="single"/>
+        <w:right w:color="F79646" w:space="0" w:sz="8" w:themeColor="accent6" w:val="single"/>
       </w:tblBorders>
       <w:tblCellMar>
         <w:top w:type="dxa" w:w="0"/>
@@ -6717,7 +6681,7 @@
       <w:rPr>
         <w:b/>
         <w:bCs/>
-        <w:color w:val="FFFFFF"/>
+        <w:color w:themeColor="background1" w:val="FFFFFF"/>
       </w:rPr>
       <w:tblPr/>
       <w:tcPr>
@@ -6735,10 +6699,10 @@
       <w:tblPr/>
       <w:tcPr>
         <w:tcBorders>
-          <w:top w:color="F79646" w:space="0" w:sz="6" w:val="double"/>
-          <w:left w:color="F79646" w:space="0" w:sz="8" w:val="single"/>
-          <w:bottom w:color="F79646" w:space="0" w:sz="8" w:val="single"/>
-          <w:right w:color="F79646" w:space="0" w:sz="8" w:val="single"/>
+          <w:top w:color="F79646" w:space="0" w:sz="6" w:themeColor="accent6" w:val="double"/>
+          <w:left w:color="F79646" w:space="0" w:sz="8" w:themeColor="accent6" w:val="single"/>
+          <w:bottom w:color="F79646" w:space="0" w:sz="8" w:themeColor="accent6" w:val="single"/>
+          <w:right w:color="F79646" w:space="0" w:sz="8" w:themeColor="accent6" w:val="single"/>
         </w:tcBorders>
       </w:tcPr>
     </w:tblStylePr>
@@ -6758,10 +6722,10 @@
       <w:tblPr/>
       <w:tcPr>
         <w:tcBorders>
-          <w:top w:color="F79646" w:space="0" w:sz="8" w:val="single"/>
-          <w:left w:color="F79646" w:space="0" w:sz="8" w:val="single"/>
-          <w:bottom w:color="F79646" w:space="0" w:sz="8" w:val="single"/>
-          <w:right w:color="F79646" w:space="0" w:sz="8" w:val="single"/>
+          <w:top w:color="F79646" w:space="0" w:sz="8" w:themeColor="accent6" w:val="single"/>
+          <w:left w:color="F79646" w:space="0" w:sz="8" w:themeColor="accent6" w:val="single"/>
+          <w:bottom w:color="F79646" w:space="0" w:sz="8" w:themeColor="accent6" w:val="single"/>
+          <w:right w:color="F79646" w:space="0" w:sz="8" w:themeColor="accent6" w:val="single"/>
         </w:tcBorders>
       </w:tcPr>
     </w:tblStylePr>
@@ -6769,10 +6733,10 @@
       <w:tblPr/>
       <w:tcPr>
         <w:tcBorders>
-          <w:top w:color="F79646" w:space="0" w:sz="8" w:val="single"/>
-          <w:left w:color="F79646" w:space="0" w:sz="8" w:val="single"/>
-          <w:bottom w:color="F79646" w:space="0" w:sz="8" w:val="single"/>
-          <w:right w:color="F79646" w:space="0" w:sz="8" w:val="single"/>
+          <w:top w:color="F79646" w:space="0" w:sz="8" w:themeColor="accent6" w:val="single"/>
+          <w:left w:color="F79646" w:space="0" w:sz="8" w:themeColor="accent6" w:val="single"/>
+          <w:bottom w:color="F79646" w:space="0" w:sz="8" w:themeColor="accent6" w:val="single"/>
+          <w:right w:color="F79646" w:space="0" w:sz="8" w:themeColor="accent6" w:val="single"/>
         </w:tcBorders>
       </w:tcPr>
     </w:tblStylePr>
@@ -6790,12 +6754,12 @@
       <w:tblStyleColBandSize w:val="1"/>
       <w:tblInd w:type="dxa" w:w="0"/>
       <w:tblBorders>
-        <w:top w:color="000000" w:space="0" w:sz="8" w:val="single"/>
-        <w:left w:color="000000" w:space="0" w:sz="8" w:val="single"/>
-        <w:bottom w:color="000000" w:space="0" w:sz="8" w:val="single"/>
-        <w:right w:color="000000" w:space="0" w:sz="8" w:val="single"/>
-        <w:insideH w:color="000000" w:space="0" w:sz="8" w:val="single"/>
-        <w:insideV w:color="000000" w:space="0" w:sz="8" w:val="single"/>
+        <w:top w:color="000000" w:space="0" w:sz="8" w:themeColor="text1" w:val="single"/>
+        <w:left w:color="000000" w:space="0" w:sz="8" w:themeColor="text1" w:val="single"/>
+        <w:bottom w:color="000000" w:space="0" w:sz="8" w:themeColor="text1" w:val="single"/>
+        <w:right w:color="000000" w:space="0" w:sz="8" w:themeColor="text1" w:val="single"/>
+        <w:insideH w:color="000000" w:space="0" w:sz="8" w:themeColor="text1" w:val="single"/>
+        <w:insideV w:color="000000" w:space="0" w:sz="8" w:themeColor="text1" w:val="single"/>
       </w:tblBorders>
       <w:tblCellMar>
         <w:top w:type="dxa" w:w="0"/>
@@ -6809,19 +6773,19 @@
         <w:spacing w:after="0" w:before="0" w:line="240" w:lineRule="auto"/>
       </w:pPr>
       <w:rPr>
-        <w:rFonts/>
-        <w:b/>
-        <w:bCs/>
-      </w:rPr>
-      <w:tblPr/>
-      <w:tcPr>
-        <w:tcBorders>
-          <w:top w:color="000000" w:space="0" w:sz="8" w:val="single"/>
-          <w:left w:color="000000" w:space="0" w:sz="8" w:val="single"/>
-          <w:bottom w:color="000000" w:space="0" w:sz="18" w:val="single"/>
-          <w:right w:color="000000" w:space="0" w:sz="8" w:val="single"/>
-          <w:insideH w:val="nil"/>
-          <w:insideV w:color="000000" w:space="0" w:sz="8" w:val="single"/>
+        <w:rFonts w:asciiTheme="majorHAnsi" w:cstheme="majorBidi" w:eastAsiaTheme="majorEastAsia" w:hAnsiTheme="majorHAnsi"/>
+        <w:b/>
+        <w:bCs/>
+      </w:rPr>
+      <w:tblPr/>
+      <w:tcPr>
+        <w:tcBorders>
+          <w:top w:color="000000" w:space="0" w:sz="8" w:themeColor="text1" w:val="single"/>
+          <w:left w:color="000000" w:space="0" w:sz="8" w:themeColor="text1" w:val="single"/>
+          <w:bottom w:color="000000" w:space="0" w:sz="18" w:themeColor="text1" w:val="single"/>
+          <w:right w:color="000000" w:space="0" w:sz="8" w:themeColor="text1" w:val="single"/>
+          <w:insideH w:val="nil"/>
+          <w:insideV w:color="000000" w:space="0" w:sz="8" w:themeColor="text1" w:val="single"/>
         </w:tcBorders>
       </w:tcPr>
     </w:tblStylePr>
@@ -6830,42 +6794,42 @@
         <w:spacing w:after="0" w:before="0" w:line="240" w:lineRule="auto"/>
       </w:pPr>
       <w:rPr>
-        <w:rFonts/>
-        <w:b/>
-        <w:bCs/>
-      </w:rPr>
-      <w:tblPr/>
-      <w:tcPr>
-        <w:tcBorders>
-          <w:top w:color="000000" w:space="0" w:sz="6" w:val="double"/>
-          <w:left w:color="000000" w:space="0" w:sz="8" w:val="single"/>
-          <w:bottom w:color="000000" w:space="0" w:sz="8" w:val="single"/>
-          <w:right w:color="000000" w:space="0" w:sz="8" w:val="single"/>
-          <w:insideH w:val="nil"/>
-          <w:insideV w:color="000000" w:space="0" w:sz="8" w:val="single"/>
+        <w:rFonts w:asciiTheme="majorHAnsi" w:cstheme="majorBidi" w:eastAsiaTheme="majorEastAsia" w:hAnsiTheme="majorHAnsi"/>
+        <w:b/>
+        <w:bCs/>
+      </w:rPr>
+      <w:tblPr/>
+      <w:tcPr>
+        <w:tcBorders>
+          <w:top w:color="000000" w:space="0" w:sz="6" w:themeColor="text1" w:val="double"/>
+          <w:left w:color="000000" w:space="0" w:sz="8" w:themeColor="text1" w:val="single"/>
+          <w:bottom w:color="000000" w:space="0" w:sz="8" w:themeColor="text1" w:val="single"/>
+          <w:right w:color="000000" w:space="0" w:sz="8" w:themeColor="text1" w:val="single"/>
+          <w:insideH w:val="nil"/>
+          <w:insideV w:color="000000" w:space="0" w:sz="8" w:themeColor="text1" w:val="single"/>
         </w:tcBorders>
       </w:tcPr>
     </w:tblStylePr>
     <w:tblStylePr w:type="firstCol">
       <w:rPr>
-        <w:rFonts/>
+        <w:rFonts w:asciiTheme="majorHAnsi" w:cstheme="majorBidi" w:eastAsiaTheme="majorEastAsia" w:hAnsiTheme="majorHAnsi"/>
         <w:b/>
         <w:bCs/>
       </w:rPr>
     </w:tblStylePr>
     <w:tblStylePr w:type="lastCol">
       <w:rPr>
-        <w:rFonts/>
-        <w:b/>
-        <w:bCs/>
-      </w:rPr>
-      <w:tblPr/>
-      <w:tcPr>
-        <w:tcBorders>
-          <w:top w:color="000000" w:space="0" w:sz="8" w:val="single"/>
-          <w:left w:color="000000" w:space="0" w:sz="8" w:val="single"/>
-          <w:bottom w:color="000000" w:space="0" w:sz="8" w:val="single"/>
-          <w:right w:color="000000" w:space="0" w:sz="8" w:val="single"/>
+        <w:rFonts w:asciiTheme="majorHAnsi" w:cstheme="majorBidi" w:eastAsiaTheme="majorEastAsia" w:hAnsiTheme="majorHAnsi"/>
+        <w:b/>
+        <w:bCs/>
+      </w:rPr>
+      <w:tblPr/>
+      <w:tcPr>
+        <w:tcBorders>
+          <w:top w:color="000000" w:space="0" w:sz="8" w:themeColor="text1" w:val="single"/>
+          <w:left w:color="000000" w:space="0" w:sz="8" w:themeColor="text1" w:val="single"/>
+          <w:bottom w:color="000000" w:space="0" w:sz="8" w:themeColor="text1" w:val="single"/>
+          <w:right w:color="000000" w:space="0" w:sz="8" w:themeColor="text1" w:val="single"/>
         </w:tcBorders>
       </w:tcPr>
     </w:tblStylePr>
@@ -6873,10 +6837,10 @@
       <w:tblPr/>
       <w:tcPr>
         <w:tcBorders>
-          <w:top w:color="000000" w:space="0" w:sz="8" w:val="single"/>
-          <w:left w:color="000000" w:space="0" w:sz="8" w:val="single"/>
-          <w:bottom w:color="000000" w:space="0" w:sz="8" w:val="single"/>
-          <w:right w:color="000000" w:space="0" w:sz="8" w:val="single"/>
+          <w:top w:color="000000" w:space="0" w:sz="8" w:themeColor="text1" w:val="single"/>
+          <w:left w:color="000000" w:space="0" w:sz="8" w:themeColor="text1" w:val="single"/>
+          <w:bottom w:color="000000" w:space="0" w:sz="8" w:themeColor="text1" w:val="single"/>
+          <w:right w:color="000000" w:space="0" w:sz="8" w:themeColor="text1" w:val="single"/>
         </w:tcBorders>
         <w:shd w:color="auto" w:fill="C0C0C0" w:themeFill="text1" w:themeFillTint="3F" w:val="clear"/>
       </w:tcPr>
@@ -6885,11 +6849,11 @@
       <w:tblPr/>
       <w:tcPr>
         <w:tcBorders>
-          <w:top w:color="000000" w:space="0" w:sz="8" w:val="single"/>
-          <w:left w:color="000000" w:space="0" w:sz="8" w:val="single"/>
-          <w:bottom w:color="000000" w:space="0" w:sz="8" w:val="single"/>
-          <w:right w:color="000000" w:space="0" w:sz="8" w:val="single"/>
-          <w:insideV w:color="000000" w:space="0" w:sz="8" w:val="single"/>
+          <w:top w:color="000000" w:space="0" w:sz="8" w:themeColor="text1" w:val="single"/>
+          <w:left w:color="000000" w:space="0" w:sz="8" w:themeColor="text1" w:val="single"/>
+          <w:bottom w:color="000000" w:space="0" w:sz="8" w:themeColor="text1" w:val="single"/>
+          <w:right w:color="000000" w:space="0" w:sz="8" w:themeColor="text1" w:val="single"/>
+          <w:insideV w:color="000000" w:space="0" w:sz="8" w:themeColor="text1" w:val="single"/>
         </w:tcBorders>
         <w:shd w:color="auto" w:fill="C0C0C0" w:themeFill="text1" w:themeFillTint="3F" w:val="clear"/>
       </w:tcPr>
@@ -6898,11 +6862,11 @@
       <w:tblPr/>
       <w:tcPr>
         <w:tcBorders>
-          <w:top w:color="000000" w:space="0" w:sz="8" w:val="single"/>
-          <w:left w:color="000000" w:space="0" w:sz="8" w:val="single"/>
-          <w:bottom w:color="000000" w:space="0" w:sz="8" w:val="single"/>
-          <w:right w:color="000000" w:space="0" w:sz="8" w:val="single"/>
-          <w:insideV w:color="000000" w:space="0" w:sz="8" w:val="single"/>
+          <w:top w:color="000000" w:space="0" w:sz="8" w:themeColor="text1" w:val="single"/>
+          <w:left w:color="000000" w:space="0" w:sz="8" w:themeColor="text1" w:val="single"/>
+          <w:bottom w:color="000000" w:space="0" w:sz="8" w:themeColor="text1" w:val="single"/>
+          <w:right w:color="000000" w:space="0" w:sz="8" w:themeColor="text1" w:val="single"/>
+          <w:insideV w:color="000000" w:space="0" w:sz="8" w:themeColor="text1" w:val="single"/>
         </w:tcBorders>
       </w:tcPr>
     </w:tblStylePr>
@@ -6920,12 +6884,12 @@
       <w:tblStyleColBandSize w:val="1"/>
       <w:tblInd w:type="dxa" w:w="0"/>
       <w:tblBorders>
-        <w:top w:color="000000" w:space="0" w:sz="8" w:val="single"/>
-        <w:left w:color="000000" w:space="0" w:sz="8" w:val="single"/>
-        <w:bottom w:color="000000" w:space="0" w:sz="8" w:val="single"/>
-        <w:right w:color="000000" w:space="0" w:sz="8" w:val="single"/>
-        <w:insideH w:color="000000" w:space="0" w:sz="8" w:val="single"/>
-        <w:insideV w:color="000000" w:space="0" w:sz="8" w:val="single"/>
+        <w:top w:color="4F81BD" w:space="0" w:sz="8" w:themeColor="accent1" w:val="single"/>
+        <w:left w:color="4F81BD" w:space="0" w:sz="8" w:themeColor="accent1" w:val="single"/>
+        <w:bottom w:color="4F81BD" w:space="0" w:sz="8" w:themeColor="accent1" w:val="single"/>
+        <w:right w:color="4F81BD" w:space="0" w:sz="8" w:themeColor="accent1" w:val="single"/>
+        <w:insideH w:color="4F81BD" w:space="0" w:sz="8" w:themeColor="accent1" w:val="single"/>
+        <w:insideV w:color="4F81BD" w:space="0" w:sz="8" w:themeColor="accent1" w:val="single"/>
       </w:tblBorders>
       <w:tblCellMar>
         <w:top w:type="dxa" w:w="0"/>
@@ -6939,19 +6903,19 @@
         <w:spacing w:after="0" w:before="0" w:line="240" w:lineRule="auto"/>
       </w:pPr>
       <w:rPr>
-        <w:rFonts/>
-        <w:b/>
-        <w:bCs/>
-      </w:rPr>
-      <w:tblPr/>
-      <w:tcPr>
-        <w:tcBorders>
-          <w:top w:color="000000" w:space="0" w:sz="8" w:val="single"/>
-          <w:left w:color="000000" w:space="0" w:sz="8" w:val="single"/>
-          <w:bottom w:color="000000" w:space="0" w:sz="18" w:val="single"/>
-          <w:right w:color="000000" w:space="0" w:sz="8" w:val="single"/>
-          <w:insideH w:val="nil"/>
-          <w:insideV w:color="000000" w:space="0" w:sz="8" w:val="single"/>
+        <w:rFonts w:asciiTheme="majorHAnsi" w:cstheme="majorBidi" w:eastAsiaTheme="majorEastAsia" w:hAnsiTheme="majorHAnsi"/>
+        <w:b/>
+        <w:bCs/>
+      </w:rPr>
+      <w:tblPr/>
+      <w:tcPr>
+        <w:tcBorders>
+          <w:top w:color="4F81BD" w:space="0" w:sz="8" w:themeColor="accent1" w:val="single"/>
+          <w:left w:color="4F81BD" w:space="0" w:sz="8" w:themeColor="accent1" w:val="single"/>
+          <w:bottom w:color="4F81BD" w:space="0" w:sz="18" w:themeColor="accent1" w:val="single"/>
+          <w:right w:color="4F81BD" w:space="0" w:sz="8" w:themeColor="accent1" w:val="single"/>
+          <w:insideH w:val="nil"/>
+          <w:insideV w:color="4F81BD" w:space="0" w:sz="8" w:themeColor="accent1" w:val="single"/>
         </w:tcBorders>
       </w:tcPr>
     </w:tblStylePr>
@@ -6960,42 +6924,42 @@
         <w:spacing w:after="0" w:before="0" w:line="240" w:lineRule="auto"/>
       </w:pPr>
       <w:rPr>
-        <w:rFonts/>
-        <w:b/>
-        <w:bCs/>
-      </w:rPr>
-      <w:tblPr/>
-      <w:tcPr>
-        <w:tcBorders>
-          <w:top w:color="000000" w:space="0" w:sz="6" w:val="double"/>
-          <w:left w:color="000000" w:space="0" w:sz="8" w:val="single"/>
-          <w:bottom w:color="000000" w:space="0" w:sz="8" w:val="single"/>
-          <w:right w:color="000000" w:space="0" w:sz="8" w:val="single"/>
-          <w:insideH w:val="nil"/>
-          <w:insideV w:color="000000" w:space="0" w:sz="8" w:val="single"/>
+        <w:rFonts w:asciiTheme="majorHAnsi" w:cstheme="majorBidi" w:eastAsiaTheme="majorEastAsia" w:hAnsiTheme="majorHAnsi"/>
+        <w:b/>
+        <w:bCs/>
+      </w:rPr>
+      <w:tblPr/>
+      <w:tcPr>
+        <w:tcBorders>
+          <w:top w:color="4F81BD" w:space="0" w:sz="6" w:themeColor="accent1" w:val="double"/>
+          <w:left w:color="4F81BD" w:space="0" w:sz="8" w:themeColor="accent1" w:val="single"/>
+          <w:bottom w:color="4F81BD" w:space="0" w:sz="8" w:themeColor="accent1" w:val="single"/>
+          <w:right w:color="4F81BD" w:space="0" w:sz="8" w:themeColor="accent1" w:val="single"/>
+          <w:insideH w:val="nil"/>
+          <w:insideV w:color="4F81BD" w:space="0" w:sz="8" w:themeColor="accent1" w:val="single"/>
         </w:tcBorders>
       </w:tcPr>
     </w:tblStylePr>
     <w:tblStylePr w:type="firstCol">
       <w:rPr>
-        <w:rFonts/>
+        <w:rFonts w:asciiTheme="majorHAnsi" w:cstheme="majorBidi" w:eastAsiaTheme="majorEastAsia" w:hAnsiTheme="majorHAnsi"/>
         <w:b/>
         <w:bCs/>
       </w:rPr>
     </w:tblStylePr>
     <w:tblStylePr w:type="lastCol">
       <w:rPr>
-        <w:rFonts/>
-        <w:b/>
-        <w:bCs/>
-      </w:rPr>
-      <w:tblPr/>
-      <w:tcPr>
-        <w:tcBorders>
-          <w:top w:color="000000" w:space="0" w:sz="8" w:val="single"/>
-          <w:left w:color="000000" w:space="0" w:sz="8" w:val="single"/>
-          <w:bottom w:color="000000" w:space="0" w:sz="8" w:val="single"/>
-          <w:right w:color="000000" w:space="0" w:sz="8" w:val="single"/>
+        <w:rFonts w:asciiTheme="majorHAnsi" w:cstheme="majorBidi" w:eastAsiaTheme="majorEastAsia" w:hAnsiTheme="majorHAnsi"/>
+        <w:b/>
+        <w:bCs/>
+      </w:rPr>
+      <w:tblPr/>
+      <w:tcPr>
+        <w:tcBorders>
+          <w:top w:color="4F81BD" w:space="0" w:sz="8" w:themeColor="accent1" w:val="single"/>
+          <w:left w:color="4F81BD" w:space="0" w:sz="8" w:themeColor="accent1" w:val="single"/>
+          <w:bottom w:color="4F81BD" w:space="0" w:sz="8" w:themeColor="accent1" w:val="single"/>
+          <w:right w:color="4F81BD" w:space="0" w:sz="8" w:themeColor="accent1" w:val="single"/>
         </w:tcBorders>
       </w:tcPr>
     </w:tblStylePr>
@@ -7003,10 +6967,10 @@
       <w:tblPr/>
       <w:tcPr>
         <w:tcBorders>
-          <w:top w:color="000000" w:space="0" w:sz="8" w:val="single"/>
-          <w:left w:color="000000" w:space="0" w:sz="8" w:val="single"/>
-          <w:bottom w:color="000000" w:space="0" w:sz="8" w:val="single"/>
-          <w:right w:color="000000" w:space="0" w:sz="8" w:val="single"/>
+          <w:top w:color="4F81BD" w:space="0" w:sz="8" w:themeColor="accent1" w:val="single"/>
+          <w:left w:color="4F81BD" w:space="0" w:sz="8" w:themeColor="accent1" w:val="single"/>
+          <w:bottom w:color="4F81BD" w:space="0" w:sz="8" w:themeColor="accent1" w:val="single"/>
+          <w:right w:color="4F81BD" w:space="0" w:sz="8" w:themeColor="accent1" w:val="single"/>
         </w:tcBorders>
         <w:shd w:color="auto" w:fill="D3DFEE" w:themeFill="accent1" w:themeFillTint="3F" w:val="clear"/>
       </w:tcPr>
@@ -7015,11 +6979,11 @@
       <w:tblPr/>
       <w:tcPr>
         <w:tcBorders>
-          <w:top w:color="000000" w:space="0" w:sz="8" w:val="single"/>
-          <w:left w:color="000000" w:space="0" w:sz="8" w:val="single"/>
-          <w:bottom w:color="000000" w:space="0" w:sz="8" w:val="single"/>
-          <w:right w:color="000000" w:space="0" w:sz="8" w:val="single"/>
-          <w:insideV w:color="000000" w:space="0" w:sz="8" w:val="single"/>
+          <w:top w:color="4F81BD" w:space="0" w:sz="8" w:themeColor="accent1" w:val="single"/>
+          <w:left w:color="4F81BD" w:space="0" w:sz="8" w:themeColor="accent1" w:val="single"/>
+          <w:bottom w:color="4F81BD" w:space="0" w:sz="8" w:themeColor="accent1" w:val="single"/>
+          <w:right w:color="4F81BD" w:space="0" w:sz="8" w:themeColor="accent1" w:val="single"/>
+          <w:insideV w:color="4F81BD" w:space="0" w:sz="8" w:themeColor="accent1" w:val="single"/>
         </w:tcBorders>
         <w:shd w:color="auto" w:fill="D3DFEE" w:themeFill="accent1" w:themeFillTint="3F" w:val="clear"/>
       </w:tcPr>
@@ -7028,11 +6992,11 @@
       <w:tblPr/>
       <w:tcPr>
         <w:tcBorders>
-          <w:top w:color="000000" w:space="0" w:sz="8" w:val="single"/>
-          <w:left w:color="000000" w:space="0" w:sz="8" w:val="single"/>
-          <w:bottom w:color="000000" w:space="0" w:sz="8" w:val="single"/>
-          <w:right w:color="000000" w:space="0" w:sz="8" w:val="single"/>
-          <w:insideV w:color="000000" w:space="0" w:sz="8" w:val="single"/>
+          <w:top w:color="4F81BD" w:space="0" w:sz="8" w:themeColor="accent1" w:val="single"/>
+          <w:left w:color="4F81BD" w:space="0" w:sz="8" w:themeColor="accent1" w:val="single"/>
+          <w:bottom w:color="4F81BD" w:space="0" w:sz="8" w:themeColor="accent1" w:val="single"/>
+          <w:right w:color="4F81BD" w:space="0" w:sz="8" w:themeColor="accent1" w:val="single"/>
+          <w:insideV w:color="4F81BD" w:space="0" w:sz="8" w:themeColor="accent1" w:val="single"/>
         </w:tcBorders>
       </w:tcPr>
     </w:tblStylePr>
@@ -7050,12 +7014,12 @@
       <w:tblStyleColBandSize w:val="1"/>
       <w:tblInd w:type="dxa" w:w="0"/>
       <w:tblBorders>
-        <w:top w:color="C0504D" w:space="0" w:sz="8" w:val="single"/>
-        <w:left w:color="C0504D" w:space="0" w:sz="8" w:val="single"/>
-        <w:bottom w:color="C0504D" w:space="0" w:sz="8" w:val="single"/>
-        <w:right w:color="C0504D" w:space="0" w:sz="8" w:val="single"/>
-        <w:insideH w:color="C0504D" w:space="0" w:sz="8" w:val="single"/>
-        <w:insideV w:color="C0504D" w:space="0" w:sz="8" w:val="single"/>
+        <w:top w:color="C0504D" w:space="0" w:sz="8" w:themeColor="accent2" w:val="single"/>
+        <w:left w:color="C0504D" w:space="0" w:sz="8" w:themeColor="accent2" w:val="single"/>
+        <w:bottom w:color="C0504D" w:space="0" w:sz="8" w:themeColor="accent2" w:val="single"/>
+        <w:right w:color="C0504D" w:space="0" w:sz="8" w:themeColor="accent2" w:val="single"/>
+        <w:insideH w:color="C0504D" w:space="0" w:sz="8" w:themeColor="accent2" w:val="single"/>
+        <w:insideV w:color="C0504D" w:space="0" w:sz="8" w:themeColor="accent2" w:val="single"/>
       </w:tblBorders>
       <w:tblCellMar>
         <w:top w:type="dxa" w:w="0"/>
@@ -7069,19 +7033,19 @@
         <w:spacing w:after="0" w:before="0" w:line="240" w:lineRule="auto"/>
       </w:pPr>
       <w:rPr>
-        <w:rFonts/>
-        <w:b/>
-        <w:bCs/>
-      </w:rPr>
-      <w:tblPr/>
-      <w:tcPr>
-        <w:tcBorders>
-          <w:top w:color="C0504D" w:space="0" w:sz="8" w:val="single"/>
-          <w:left w:color="C0504D" w:space="0" w:sz="8" w:val="single"/>
-          <w:bottom w:color="C0504D" w:space="0" w:sz="18" w:val="single"/>
-          <w:right w:color="C0504D" w:space="0" w:sz="8" w:val="single"/>
-          <w:insideH w:val="nil"/>
-          <w:insideV w:color="C0504D" w:space="0" w:sz="8" w:val="single"/>
+        <w:rFonts w:asciiTheme="majorHAnsi" w:cstheme="majorBidi" w:eastAsiaTheme="majorEastAsia" w:hAnsiTheme="majorHAnsi"/>
+        <w:b/>
+        <w:bCs/>
+      </w:rPr>
+      <w:tblPr/>
+      <w:tcPr>
+        <w:tcBorders>
+          <w:top w:color="C0504D" w:space="0" w:sz="8" w:themeColor="accent2" w:val="single"/>
+          <w:left w:color="C0504D" w:space="0" w:sz="8" w:themeColor="accent2" w:val="single"/>
+          <w:bottom w:color="C0504D" w:space="0" w:sz="18" w:themeColor="accent2" w:val="single"/>
+          <w:right w:color="C0504D" w:space="0" w:sz="8" w:themeColor="accent2" w:val="single"/>
+          <w:insideH w:val="nil"/>
+          <w:insideV w:color="C0504D" w:space="0" w:sz="8" w:themeColor="accent2" w:val="single"/>
         </w:tcBorders>
       </w:tcPr>
     </w:tblStylePr>
@@ -7090,42 +7054,42 @@
         <w:spacing w:after="0" w:before="0" w:line="240" w:lineRule="auto"/>
       </w:pPr>
       <w:rPr>
-        <w:rFonts/>
-        <w:b/>
-        <w:bCs/>
-      </w:rPr>
-      <w:tblPr/>
-      <w:tcPr>
-        <w:tcBorders>
-          <w:top w:color="C0504D" w:space="0" w:sz="6" w:val="double"/>
-          <w:left w:color="C0504D" w:space="0" w:sz="8" w:val="single"/>
-          <w:bottom w:color="C0504D" w:space="0" w:sz="8" w:val="single"/>
-          <w:right w:color="C0504D" w:space="0" w:sz="8" w:val="single"/>
-          <w:insideH w:val="nil"/>
-          <w:insideV w:color="C0504D" w:space="0" w:sz="8" w:val="single"/>
+        <w:rFonts w:asciiTheme="majorHAnsi" w:cstheme="majorBidi" w:eastAsiaTheme="majorEastAsia" w:hAnsiTheme="majorHAnsi"/>
+        <w:b/>
+        <w:bCs/>
+      </w:rPr>
+      <w:tblPr/>
+      <w:tcPr>
+        <w:tcBorders>
+          <w:top w:color="C0504D" w:space="0" w:sz="6" w:themeColor="accent2" w:val="double"/>
+          <w:left w:color="C0504D" w:space="0" w:sz="8" w:themeColor="accent2" w:val="single"/>
+          <w:bottom w:color="C0504D" w:space="0" w:sz="8" w:themeColor="accent2" w:val="single"/>
+          <w:right w:color="C0504D" w:space="0" w:sz="8" w:themeColor="accent2" w:val="single"/>
+          <w:insideH w:val="nil"/>
+          <w:insideV w:color="C0504D" w:space="0" w:sz="8" w:themeColor="accent2" w:val="single"/>
         </w:tcBorders>
       </w:tcPr>
     </w:tblStylePr>
     <w:tblStylePr w:type="firstCol">
       <w:rPr>
-        <w:rFonts/>
+        <w:rFonts w:asciiTheme="majorHAnsi" w:cstheme="majorBidi" w:eastAsiaTheme="majorEastAsia" w:hAnsiTheme="majorHAnsi"/>
         <w:b/>
         <w:bCs/>
       </w:rPr>
     </w:tblStylePr>
     <w:tblStylePr w:type="lastCol">
       <w:rPr>
-        <w:rFonts/>
-        <w:b/>
-        <w:bCs/>
-      </w:rPr>
-      <w:tblPr/>
-      <w:tcPr>
-        <w:tcBorders>
-          <w:top w:color="C0504D" w:space="0" w:sz="8" w:val="single"/>
-          <w:left w:color="C0504D" w:space="0" w:sz="8" w:val="single"/>
-          <w:bottom w:color="C0504D" w:space="0" w:sz="8" w:val="single"/>
-          <w:right w:color="C0504D" w:space="0" w:sz="8" w:val="single"/>
+        <w:rFonts w:asciiTheme="majorHAnsi" w:cstheme="majorBidi" w:eastAsiaTheme="majorEastAsia" w:hAnsiTheme="majorHAnsi"/>
+        <w:b/>
+        <w:bCs/>
+      </w:rPr>
+      <w:tblPr/>
+      <w:tcPr>
+        <w:tcBorders>
+          <w:top w:color="C0504D" w:space="0" w:sz="8" w:themeColor="accent2" w:val="single"/>
+          <w:left w:color="C0504D" w:space="0" w:sz="8" w:themeColor="accent2" w:val="single"/>
+          <w:bottom w:color="C0504D" w:space="0" w:sz="8" w:themeColor="accent2" w:val="single"/>
+          <w:right w:color="C0504D" w:space="0" w:sz="8" w:themeColor="accent2" w:val="single"/>
         </w:tcBorders>
       </w:tcPr>
     </w:tblStylePr>
@@ -7133,10 +7097,10 @@
       <w:tblPr/>
       <w:tcPr>
         <w:tcBorders>
-          <w:top w:color="C0504D" w:space="0" w:sz="8" w:val="single"/>
-          <w:left w:color="C0504D" w:space="0" w:sz="8" w:val="single"/>
-          <w:bottom w:color="C0504D" w:space="0" w:sz="8" w:val="single"/>
-          <w:right w:color="C0504D" w:space="0" w:sz="8" w:val="single"/>
+          <w:top w:color="C0504D" w:space="0" w:sz="8" w:themeColor="accent2" w:val="single"/>
+          <w:left w:color="C0504D" w:space="0" w:sz="8" w:themeColor="accent2" w:val="single"/>
+          <w:bottom w:color="C0504D" w:space="0" w:sz="8" w:themeColor="accent2" w:val="single"/>
+          <w:right w:color="C0504D" w:space="0" w:sz="8" w:themeColor="accent2" w:val="single"/>
         </w:tcBorders>
         <w:shd w:color="auto" w:fill="EFD3D2" w:themeFill="accent2" w:themeFillTint="3F" w:val="clear"/>
       </w:tcPr>
@@ -7145,11 +7109,11 @@
       <w:tblPr/>
       <w:tcPr>
         <w:tcBorders>
-          <w:top w:color="C0504D" w:space="0" w:sz="8" w:val="single"/>
-          <w:left w:color="C0504D" w:space="0" w:sz="8" w:val="single"/>
-          <w:bottom w:color="C0504D" w:space="0" w:sz="8" w:val="single"/>
-          <w:right w:color="C0504D" w:space="0" w:sz="8" w:val="single"/>
-          <w:insideV w:color="C0504D" w:space="0" w:sz="8" w:val="single"/>
+          <w:top w:color="C0504D" w:space="0" w:sz="8" w:themeColor="accent2" w:val="single"/>
+          <w:left w:color="C0504D" w:space="0" w:sz="8" w:themeColor="accent2" w:val="single"/>
+          <w:bottom w:color="C0504D" w:space="0" w:sz="8" w:themeColor="accent2" w:val="single"/>
+          <w:right w:color="C0504D" w:space="0" w:sz="8" w:themeColor="accent2" w:val="single"/>
+          <w:insideV w:color="C0504D" w:space="0" w:sz="8" w:themeColor="accent2" w:val="single"/>
         </w:tcBorders>
         <w:shd w:color="auto" w:fill="EFD3D2" w:themeFill="accent2" w:themeFillTint="3F" w:val="clear"/>
       </w:tcPr>
@@ -7158,11 +7122,11 @@
       <w:tblPr/>
       <w:tcPr>
         <w:tcBorders>
-          <w:top w:color="C0504D" w:space="0" w:sz="8" w:val="single"/>
-          <w:left w:color="C0504D" w:space="0" w:sz="8" w:val="single"/>
-          <w:bottom w:color="C0504D" w:space="0" w:sz="8" w:val="single"/>
-          <w:right w:color="C0504D" w:space="0" w:sz="8" w:val="single"/>
-          <w:insideV w:color="C0504D" w:space="0" w:sz="8" w:val="single"/>
+          <w:top w:color="C0504D" w:space="0" w:sz="8" w:themeColor="accent2" w:val="single"/>
+          <w:left w:color="C0504D" w:space="0" w:sz="8" w:themeColor="accent2" w:val="single"/>
+          <w:bottom w:color="C0504D" w:space="0" w:sz="8" w:themeColor="accent2" w:val="single"/>
+          <w:right w:color="C0504D" w:space="0" w:sz="8" w:themeColor="accent2" w:val="single"/>
+          <w:insideV w:color="C0504D" w:space="0" w:sz="8" w:themeColor="accent2" w:val="single"/>
         </w:tcBorders>
       </w:tcPr>
     </w:tblStylePr>
@@ -7180,12 +7144,12 @@
       <w:tblStyleColBandSize w:val="1"/>
       <w:tblInd w:type="dxa" w:w="0"/>
       <w:tblBorders>
-        <w:top w:color="9BBB59" w:space="0" w:sz="8" w:val="single"/>
-        <w:left w:color="9BBB59" w:space="0" w:sz="8" w:val="single"/>
-        <w:bottom w:color="9BBB59" w:space="0" w:sz="8" w:val="single"/>
-        <w:right w:color="9BBB59" w:space="0" w:sz="8" w:val="single"/>
-        <w:insideH w:color="9BBB59" w:space="0" w:sz="8" w:val="single"/>
-        <w:insideV w:color="9BBB59" w:space="0" w:sz="8" w:val="single"/>
+        <w:top w:color="9BBB59" w:space="0" w:sz="8" w:themeColor="accent3" w:val="single"/>
+        <w:left w:color="9BBB59" w:space="0" w:sz="8" w:themeColor="accent3" w:val="single"/>
+        <w:bottom w:color="9BBB59" w:space="0" w:sz="8" w:themeColor="accent3" w:val="single"/>
+        <w:right w:color="9BBB59" w:space="0" w:sz="8" w:themeColor="accent3" w:val="single"/>
+        <w:insideH w:color="9BBB59" w:space="0" w:sz="8" w:themeColor="accent3" w:val="single"/>
+        <w:insideV w:color="9BBB59" w:space="0" w:sz="8" w:themeColor="accent3" w:val="single"/>
       </w:tblBorders>
       <w:tblCellMar>
         <w:top w:type="dxa" w:w="0"/>
@@ -7199,19 +7163,19 @@
         <w:spacing w:after="0" w:before="0" w:line="240" w:lineRule="auto"/>
       </w:pPr>
       <w:rPr>
-        <w:rFonts/>
-        <w:b/>
-        <w:bCs/>
-      </w:rPr>
-      <w:tblPr/>
-      <w:tcPr>
-        <w:tcBorders>
-          <w:top w:color="9BBB59" w:space="0" w:sz="8" w:val="single"/>
-          <w:left w:color="9BBB59" w:space="0" w:sz="8" w:val="single"/>
-          <w:bottom w:color="9BBB59" w:space="0" w:sz="18" w:val="single"/>
-          <w:right w:color="9BBB59" w:space="0" w:sz="8" w:val="single"/>
-          <w:insideH w:val="nil"/>
-          <w:insideV w:color="9BBB59" w:space="0" w:sz="8" w:val="single"/>
+        <w:rFonts w:asciiTheme="majorHAnsi" w:cstheme="majorBidi" w:eastAsiaTheme="majorEastAsia" w:hAnsiTheme="majorHAnsi"/>
+        <w:b/>
+        <w:bCs/>
+      </w:rPr>
+      <w:tblPr/>
+      <w:tcPr>
+        <w:tcBorders>
+          <w:top w:color="9BBB59" w:space="0" w:sz="8" w:themeColor="accent3" w:val="single"/>
+          <w:left w:color="9BBB59" w:space="0" w:sz="8" w:themeColor="accent3" w:val="single"/>
+          <w:bottom w:color="9BBB59" w:space="0" w:sz="18" w:themeColor="accent3" w:val="single"/>
+          <w:right w:color="9BBB59" w:space="0" w:sz="8" w:themeColor="accent3" w:val="single"/>
+          <w:insideH w:val="nil"/>
+          <w:insideV w:color="9BBB59" w:space="0" w:sz="8" w:themeColor="accent3" w:val="single"/>
         </w:tcBorders>
       </w:tcPr>
     </w:tblStylePr>
@@ -7220,42 +7184,42 @@
         <w:spacing w:after="0" w:before="0" w:line="240" w:lineRule="auto"/>
       </w:pPr>
       <w:rPr>
-        <w:rFonts/>
-        <w:b/>
-        <w:bCs/>
-      </w:rPr>
-      <w:tblPr/>
-      <w:tcPr>
-        <w:tcBorders>
-          <w:top w:color="9BBB59" w:space="0" w:sz="6" w:val="double"/>
-          <w:left w:color="9BBB59" w:space="0" w:sz="8" w:val="single"/>
-          <w:bottom w:color="9BBB59" w:space="0" w:sz="8" w:val="single"/>
-          <w:right w:color="9BBB59" w:space="0" w:sz="8" w:val="single"/>
-          <w:insideH w:val="nil"/>
-          <w:insideV w:color="9BBB59" w:space="0" w:sz="8" w:val="single"/>
+        <w:rFonts w:asciiTheme="majorHAnsi" w:cstheme="majorBidi" w:eastAsiaTheme="majorEastAsia" w:hAnsiTheme="majorHAnsi"/>
+        <w:b/>
+        <w:bCs/>
+      </w:rPr>
+      <w:tblPr/>
+      <w:tcPr>
+        <w:tcBorders>
+          <w:top w:color="9BBB59" w:space="0" w:sz="6" w:themeColor="accent3" w:val="double"/>
+          <w:left w:color="9BBB59" w:space="0" w:sz="8" w:themeColor="accent3" w:val="single"/>
+          <w:bottom w:color="9BBB59" w:space="0" w:sz="8" w:themeColor="accent3" w:val="single"/>
+          <w:right w:color="9BBB59" w:space="0" w:sz="8" w:themeColor="accent3" w:val="single"/>
+          <w:insideH w:val="nil"/>
+          <w:insideV w:color="9BBB59" w:space="0" w:sz="8" w:themeColor="accent3" w:val="single"/>
         </w:tcBorders>
       </w:tcPr>
     </w:tblStylePr>
     <w:tblStylePr w:type="firstCol">
       <w:rPr>
-        <w:rFonts/>
+        <w:rFonts w:asciiTheme="majorHAnsi" w:cstheme="majorBidi" w:eastAsiaTheme="majorEastAsia" w:hAnsiTheme="majorHAnsi"/>
         <w:b/>
         <w:bCs/>
       </w:rPr>
     </w:tblStylePr>
     <w:tblStylePr w:type="lastCol">
       <w:rPr>
-        <w:rFonts/>
-        <w:b/>
-        <w:bCs/>
-      </w:rPr>
-      <w:tblPr/>
-      <w:tcPr>
-        <w:tcBorders>
-          <w:top w:color="9BBB59" w:space="0" w:sz="8" w:val="single"/>
-          <w:left w:color="9BBB59" w:space="0" w:sz="8" w:val="single"/>
-          <w:bottom w:color="9BBB59" w:space="0" w:sz="8" w:val="single"/>
-          <w:right w:color="9BBB59" w:space="0" w:sz="8" w:val="single"/>
+        <w:rFonts w:asciiTheme="majorHAnsi" w:cstheme="majorBidi" w:eastAsiaTheme="majorEastAsia" w:hAnsiTheme="majorHAnsi"/>
+        <w:b/>
+        <w:bCs/>
+      </w:rPr>
+      <w:tblPr/>
+      <w:tcPr>
+        <w:tcBorders>
+          <w:top w:color="9BBB59" w:space="0" w:sz="8" w:themeColor="accent3" w:val="single"/>
+          <w:left w:color="9BBB59" w:space="0" w:sz="8" w:themeColor="accent3" w:val="single"/>
+          <w:bottom w:color="9BBB59" w:space="0" w:sz="8" w:themeColor="accent3" w:val="single"/>
+          <w:right w:color="9BBB59" w:space="0" w:sz="8" w:themeColor="accent3" w:val="single"/>
         </w:tcBorders>
       </w:tcPr>
     </w:tblStylePr>
@@ -7263,10 +7227,10 @@
       <w:tblPr/>
       <w:tcPr>
         <w:tcBorders>
-          <w:top w:color="9BBB59" w:space="0" w:sz="8" w:val="single"/>
-          <w:left w:color="9BBB59" w:space="0" w:sz="8" w:val="single"/>
-          <w:bottom w:color="9BBB59" w:space="0" w:sz="8" w:val="single"/>
-          <w:right w:color="9BBB59" w:space="0" w:sz="8" w:val="single"/>
+          <w:top w:color="9BBB59" w:space="0" w:sz="8" w:themeColor="accent3" w:val="single"/>
+          <w:left w:color="9BBB59" w:space="0" w:sz="8" w:themeColor="accent3" w:val="single"/>
+          <w:bottom w:color="9BBB59" w:space="0" w:sz="8" w:themeColor="accent3" w:val="single"/>
+          <w:right w:color="9BBB59" w:space="0" w:sz="8" w:themeColor="accent3" w:val="single"/>
         </w:tcBorders>
         <w:shd w:color="auto" w:fill="E6EED5" w:themeFill="accent3" w:themeFillTint="3F" w:val="clear"/>
       </w:tcPr>
@@ -7275,11 +7239,11 @@
       <w:tblPr/>
       <w:tcPr>
         <w:tcBorders>
-          <w:top w:color="9BBB59" w:space="0" w:sz="8" w:val="single"/>
-          <w:left w:color="9BBB59" w:space="0" w:sz="8" w:val="single"/>
-          <w:bottom w:color="9BBB59" w:space="0" w:sz="8" w:val="single"/>
-          <w:right w:color="9BBB59" w:space="0" w:sz="8" w:val="single"/>
-          <w:insideV w:color="9BBB59" w:space="0" w:sz="8" w:val="single"/>
+          <w:top w:color="9BBB59" w:space="0" w:sz="8" w:themeColor="accent3" w:val="single"/>
+          <w:left w:color="9BBB59" w:space="0" w:sz="8" w:themeColor="accent3" w:val="single"/>
+          <w:bottom w:color="9BBB59" w:space="0" w:sz="8" w:themeColor="accent3" w:val="single"/>
+          <w:right w:color="9BBB59" w:space="0" w:sz="8" w:themeColor="accent3" w:val="single"/>
+          <w:insideV w:color="9BBB59" w:space="0" w:sz="8" w:themeColor="accent3" w:val="single"/>
         </w:tcBorders>
         <w:shd w:color="auto" w:fill="E6EED5" w:themeFill="accent3" w:themeFillTint="3F" w:val="clear"/>
       </w:tcPr>
@@ -7288,11 +7252,11 @@
       <w:tblPr/>
       <w:tcPr>
         <w:tcBorders>
-          <w:top w:color="9BBB59" w:space="0" w:sz="8" w:val="single"/>
-          <w:left w:color="9BBB59" w:space="0" w:sz="8" w:val="single"/>
-          <w:bottom w:color="9BBB59" w:space="0" w:sz="8" w:val="single"/>
-          <w:right w:color="9BBB59" w:space="0" w:sz="8" w:val="single"/>
-          <w:insideV w:color="9BBB59" w:space="0" w:sz="8" w:val="single"/>
+          <w:top w:color="9BBB59" w:space="0" w:sz="8" w:themeColor="accent3" w:val="single"/>
+          <w:left w:color="9BBB59" w:space="0" w:sz="8" w:themeColor="accent3" w:val="single"/>
+          <w:bottom w:color="9BBB59" w:space="0" w:sz="8" w:themeColor="accent3" w:val="single"/>
+          <w:right w:color="9BBB59" w:space="0" w:sz="8" w:themeColor="accent3" w:val="single"/>
+          <w:insideV w:color="9BBB59" w:space="0" w:sz="8" w:themeColor="accent3" w:val="single"/>
         </w:tcBorders>
       </w:tcPr>
     </w:tblStylePr>
@@ -7310,12 +7274,12 @@
       <w:tblStyleColBandSize w:val="1"/>
       <w:tblInd w:type="dxa" w:w="0"/>
       <w:tblBorders>
-        <w:top w:color="8064A2" w:space="0" w:sz="8" w:val="single"/>
-        <w:left w:color="8064A2" w:space="0" w:sz="8" w:val="single"/>
-        <w:bottom w:color="8064A2" w:space="0" w:sz="8" w:val="single"/>
-        <w:right w:color="8064A2" w:space="0" w:sz="8" w:val="single"/>
-        <w:insideH w:color="8064A2" w:space="0" w:sz="8" w:val="single"/>
-        <w:insideV w:color="8064A2" w:space="0" w:sz="8" w:val="single"/>
+        <w:top w:color="8064A2" w:space="0" w:sz="8" w:themeColor="accent4" w:val="single"/>
+        <w:left w:color="8064A2" w:space="0" w:sz="8" w:themeColor="accent4" w:val="single"/>
+        <w:bottom w:color="8064A2" w:space="0" w:sz="8" w:themeColor="accent4" w:val="single"/>
+        <w:right w:color="8064A2" w:space="0" w:sz="8" w:themeColor="accent4" w:val="single"/>
+        <w:insideH w:color="8064A2" w:space="0" w:sz="8" w:themeColor="accent4" w:val="single"/>
+        <w:insideV w:color="8064A2" w:space="0" w:sz="8" w:themeColor="accent4" w:val="single"/>
       </w:tblBorders>
       <w:tblCellMar>
         <w:top w:type="dxa" w:w="0"/>
@@ -7329,19 +7293,19 @@
         <w:spacing w:after="0" w:before="0" w:line="240" w:lineRule="auto"/>
       </w:pPr>
       <w:rPr>
-        <w:rFonts/>
-        <w:b/>
-        <w:bCs/>
-      </w:rPr>
-      <w:tblPr/>
-      <w:tcPr>
-        <w:tcBorders>
-          <w:top w:color="8064A2" w:space="0" w:sz="8" w:val="single"/>
-          <w:left w:color="8064A2" w:space="0" w:sz="8" w:val="single"/>
-          <w:bottom w:color="8064A2" w:space="0" w:sz="18" w:val="single"/>
-          <w:right w:color="8064A2" w:space="0" w:sz="8" w:val="single"/>
-          <w:insideH w:val="nil"/>
-          <w:insideV w:color="8064A2" w:space="0" w:sz="8" w:val="single"/>
+        <w:rFonts w:asciiTheme="majorHAnsi" w:cstheme="majorBidi" w:eastAsiaTheme="majorEastAsia" w:hAnsiTheme="majorHAnsi"/>
+        <w:b/>
+        <w:bCs/>
+      </w:rPr>
+      <w:tblPr/>
+      <w:tcPr>
+        <w:tcBorders>
+          <w:top w:color="8064A2" w:space="0" w:sz="8" w:themeColor="accent4" w:val="single"/>
+          <w:left w:color="8064A2" w:space="0" w:sz="8" w:themeColor="accent4" w:val="single"/>
+          <w:bottom w:color="8064A2" w:space="0" w:sz="18" w:themeColor="accent4" w:val="single"/>
+          <w:right w:color="8064A2" w:space="0" w:sz="8" w:themeColor="accent4" w:val="single"/>
+          <w:insideH w:val="nil"/>
+          <w:insideV w:color="8064A2" w:space="0" w:sz="8" w:themeColor="accent4" w:val="single"/>
         </w:tcBorders>
       </w:tcPr>
     </w:tblStylePr>
@@ -7350,42 +7314,42 @@
         <w:spacing w:after="0" w:before="0" w:line="240" w:lineRule="auto"/>
       </w:pPr>
       <w:rPr>
-        <w:rFonts/>
-        <w:b/>
-        <w:bCs/>
-      </w:rPr>
-      <w:tblPr/>
-      <w:tcPr>
-        <w:tcBorders>
-          <w:top w:color="8064A2" w:space="0" w:sz="6" w:val="double"/>
-          <w:left w:color="8064A2" w:space="0" w:sz="8" w:val="single"/>
-          <w:bottom w:color="8064A2" w:space="0" w:sz="8" w:val="single"/>
-          <w:right w:color="8064A2" w:space="0" w:sz="8" w:val="single"/>
-          <w:insideH w:val="nil"/>
-          <w:insideV w:color="8064A2" w:space="0" w:sz="8" w:val="single"/>
+        <w:rFonts w:asciiTheme="majorHAnsi" w:cstheme="majorBidi" w:eastAsiaTheme="majorEastAsia" w:hAnsiTheme="majorHAnsi"/>
+        <w:b/>
+        <w:bCs/>
+      </w:rPr>
+      <w:tblPr/>
+      <w:tcPr>
+        <w:tcBorders>
+          <w:top w:color="8064A2" w:space="0" w:sz="6" w:themeColor="accent4" w:val="double"/>
+          <w:left w:color="8064A2" w:space="0" w:sz="8" w:themeColor="accent4" w:val="single"/>
+          <w:bottom w:color="8064A2" w:space="0" w:sz="8" w:themeColor="accent4" w:val="single"/>
+          <w:right w:color="8064A2" w:space="0" w:sz="8" w:themeColor="accent4" w:val="single"/>
+          <w:insideH w:val="nil"/>
+          <w:insideV w:color="8064A2" w:space="0" w:sz="8" w:themeColor="accent4" w:val="single"/>
         </w:tcBorders>
       </w:tcPr>
     </w:tblStylePr>
     <w:tblStylePr w:type="firstCol">
       <w:rPr>
-        <w:rFonts/>
+        <w:rFonts w:asciiTheme="majorHAnsi" w:cstheme="majorBidi" w:eastAsiaTheme="majorEastAsia" w:hAnsiTheme="majorHAnsi"/>
         <w:b/>
         <w:bCs/>
       </w:rPr>
     </w:tblStylePr>
     <w:tblStylePr w:type="lastCol">
       <w:rPr>
-        <w:rFonts/>
-        <w:b/>
-        <w:bCs/>
-      </w:rPr>
-      <w:tblPr/>
-      <w:tcPr>
-        <w:tcBorders>
-          <w:top w:color="8064A2" w:space="0" w:sz="8" w:val="single"/>
-          <w:left w:color="8064A2" w:space="0" w:sz="8" w:val="single"/>
-          <w:bottom w:color="8064A2" w:space="0" w:sz="8" w:val="single"/>
-          <w:right w:color="8064A2" w:space="0" w:sz="8" w:val="single"/>
+        <w:rFonts w:asciiTheme="majorHAnsi" w:cstheme="majorBidi" w:eastAsiaTheme="majorEastAsia" w:hAnsiTheme="majorHAnsi"/>
+        <w:b/>
+        <w:bCs/>
+      </w:rPr>
+      <w:tblPr/>
+      <w:tcPr>
+        <w:tcBorders>
+          <w:top w:color="8064A2" w:space="0" w:sz="8" w:themeColor="accent4" w:val="single"/>
+          <w:left w:color="8064A2" w:space="0" w:sz="8" w:themeColor="accent4" w:val="single"/>
+          <w:bottom w:color="8064A2" w:space="0" w:sz="8" w:themeColor="accent4" w:val="single"/>
+          <w:right w:color="8064A2" w:space="0" w:sz="8" w:themeColor="accent4" w:val="single"/>
         </w:tcBorders>
       </w:tcPr>
     </w:tblStylePr>
@@ -7393,10 +7357,10 @@
       <w:tblPr/>
       <w:tcPr>
         <w:tcBorders>
-          <w:top w:color="8064A2" w:space="0" w:sz="8" w:val="single"/>
-          <w:left w:color="8064A2" w:space="0" w:sz="8" w:val="single"/>
-          <w:bottom w:color="8064A2" w:space="0" w:sz="8" w:val="single"/>
-          <w:right w:color="8064A2" w:space="0" w:sz="8" w:val="single"/>
+          <w:top w:color="8064A2" w:space="0" w:sz="8" w:themeColor="accent4" w:val="single"/>
+          <w:left w:color="8064A2" w:space="0" w:sz="8" w:themeColor="accent4" w:val="single"/>
+          <w:bottom w:color="8064A2" w:space="0" w:sz="8" w:themeColor="accent4" w:val="single"/>
+          <w:right w:color="8064A2" w:space="0" w:sz="8" w:themeColor="accent4" w:val="single"/>
         </w:tcBorders>
         <w:shd w:color="auto" w:fill="DFD8E8" w:themeFill="accent4" w:themeFillTint="3F" w:val="clear"/>
       </w:tcPr>
@@ -7405,11 +7369,11 @@
       <w:tblPr/>
       <w:tcPr>
         <w:tcBorders>
-          <w:top w:color="8064A2" w:space="0" w:sz="8" w:val="single"/>
-          <w:left w:color="8064A2" w:space="0" w:sz="8" w:val="single"/>
-          <w:bottom w:color="8064A2" w:space="0" w:sz="8" w:val="single"/>
-          <w:right w:color="8064A2" w:space="0" w:sz="8" w:val="single"/>
-          <w:insideV w:color="8064A2" w:space="0" w:sz="8" w:val="single"/>
+          <w:top w:color="8064A2" w:space="0" w:sz="8" w:themeColor="accent4" w:val="single"/>
+          <w:left w:color="8064A2" w:space="0" w:sz="8" w:themeColor="accent4" w:val="single"/>
+          <w:bottom w:color="8064A2" w:space="0" w:sz="8" w:themeColor="accent4" w:val="single"/>
+          <w:right w:color="8064A2" w:space="0" w:sz="8" w:themeColor="accent4" w:val="single"/>
+          <w:insideV w:color="8064A2" w:space="0" w:sz="8" w:themeColor="accent4" w:val="single"/>
         </w:tcBorders>
         <w:shd w:color="auto" w:fill="DFD8E8" w:themeFill="accent4" w:themeFillTint="3F" w:val="clear"/>
       </w:tcPr>
@@ -7418,11 +7382,11 @@
       <w:tblPr/>
       <w:tcPr>
         <w:tcBorders>
-          <w:top w:color="8064A2" w:space="0" w:sz="8" w:val="single"/>
-          <w:left w:color="8064A2" w:space="0" w:sz="8" w:val="single"/>
-          <w:bottom w:color="8064A2" w:space="0" w:sz="8" w:val="single"/>
-          <w:right w:color="8064A2" w:space="0" w:sz="8" w:val="single"/>
-          <w:insideV w:color="8064A2" w:space="0" w:sz="8" w:val="single"/>
+          <w:top w:color="8064A2" w:space="0" w:sz="8" w:themeColor="accent4" w:val="single"/>
+          <w:left w:color="8064A2" w:space="0" w:sz="8" w:themeColor="accent4" w:val="single"/>
+          <w:bottom w:color="8064A2" w:space="0" w:sz="8" w:themeColor="accent4" w:val="single"/>
+          <w:right w:color="8064A2" w:space="0" w:sz="8" w:themeColor="accent4" w:val="single"/>
+          <w:insideV w:color="8064A2" w:space="0" w:sz="8" w:themeColor="accent4" w:val="single"/>
         </w:tcBorders>
       </w:tcPr>
     </w:tblStylePr>
@@ -7440,12 +7404,12 @@
       <w:tblStyleColBandSize w:val="1"/>
       <w:tblInd w:type="dxa" w:w="0"/>
       <w:tblBorders>
-        <w:top w:color="4BACC6" w:space="0" w:sz="8" w:val="single"/>
-        <w:left w:color="4BACC6" w:space="0" w:sz="8" w:val="single"/>
-        <w:bottom w:color="4BACC6" w:space="0" w:sz="8" w:val="single"/>
-        <w:right w:color="4BACC6" w:space="0" w:sz="8" w:val="single"/>
-        <w:insideH w:color="4BACC6" w:space="0" w:sz="8" w:val="single"/>
-        <w:insideV w:color="4BACC6" w:space="0" w:sz="8" w:val="single"/>
+        <w:top w:color="4BACC6" w:space="0" w:sz="8" w:themeColor="accent5" w:val="single"/>
+        <w:left w:color="4BACC6" w:space="0" w:sz="8" w:themeColor="accent5" w:val="single"/>
+        <w:bottom w:color="4BACC6" w:space="0" w:sz="8" w:themeColor="accent5" w:val="single"/>
+        <w:right w:color="4BACC6" w:space="0" w:sz="8" w:themeColor="accent5" w:val="single"/>
+        <w:insideH w:color="4BACC6" w:space="0" w:sz="8" w:themeColor="accent5" w:val="single"/>
+        <w:insideV w:color="4BACC6" w:space="0" w:sz="8" w:themeColor="accent5" w:val="single"/>
       </w:tblBorders>
       <w:tblCellMar>
         <w:top w:type="dxa" w:w="0"/>
@@ -7459,19 +7423,19 @@
         <w:spacing w:after="0" w:before="0" w:line="240" w:lineRule="auto"/>
       </w:pPr>
       <w:rPr>
-        <w:rFonts/>
-        <w:b/>
-        <w:bCs/>
-      </w:rPr>
-      <w:tblPr/>
-      <w:tcPr>
-        <w:tcBorders>
-          <w:top w:color="4BACC6" w:space="0" w:sz="8" w:val="single"/>
-          <w:left w:color="4BACC6" w:space="0" w:sz="8" w:val="single"/>
-          <w:bottom w:color="4BACC6" w:space="0" w:sz="18" w:val="single"/>
-          <w:right w:color="4BACC6" w:space="0" w:sz="8" w:val="single"/>
-          <w:insideH w:val="nil"/>
-          <w:insideV w:color="4BACC6" w:space="0" w:sz="8" w:val="single"/>
+        <w:rFonts w:asciiTheme="majorHAnsi" w:cstheme="majorBidi" w:eastAsiaTheme="majorEastAsia" w:hAnsiTheme="majorHAnsi"/>
+        <w:b/>
+        <w:bCs/>
+      </w:rPr>
+      <w:tblPr/>
+      <w:tcPr>
+        <w:tcBorders>
+          <w:top w:color="4BACC6" w:space="0" w:sz="8" w:themeColor="accent5" w:val="single"/>
+          <w:left w:color="4BACC6" w:space="0" w:sz="8" w:themeColor="accent5" w:val="single"/>
+          <w:bottom w:color="4BACC6" w:space="0" w:sz="18" w:themeColor="accent5" w:val="single"/>
+          <w:right w:color="4BACC6" w:space="0" w:sz="8" w:themeColor="accent5" w:val="single"/>
+          <w:insideH w:val="nil"/>
+          <w:insideV w:color="4BACC6" w:space="0" w:sz="8" w:themeColor="accent5" w:val="single"/>
         </w:tcBorders>
       </w:tcPr>
     </w:tblStylePr>
@@ -7480,42 +7444,42 @@
         <w:spacing w:after="0" w:before="0" w:line="240" w:lineRule="auto"/>
       </w:pPr>
       <w:rPr>
-        <w:rFonts/>
-        <w:b/>
-        <w:bCs/>
-      </w:rPr>
-      <w:tblPr/>
-      <w:tcPr>
-        <w:tcBorders>
-          <w:top w:color="4BACC6" w:space="0" w:sz="6" w:val="double"/>
-          <w:left w:color="4BACC6" w:space="0" w:sz="8" w:val="single"/>
-          <w:bottom w:color="4BACC6" w:space="0" w:sz="8" w:val="single"/>
-          <w:right w:color="4BACC6" w:space="0" w:sz="8" w:val="single"/>
-          <w:insideH w:val="nil"/>
-          <w:insideV w:color="4BACC6" w:space="0" w:sz="8" w:val="single"/>
+        <w:rFonts w:asciiTheme="majorHAnsi" w:cstheme="majorBidi" w:eastAsiaTheme="majorEastAsia" w:hAnsiTheme="majorHAnsi"/>
+        <w:b/>
+        <w:bCs/>
+      </w:rPr>
+      <w:tblPr/>
+      <w:tcPr>
+        <w:tcBorders>
+          <w:top w:color="4BACC6" w:space="0" w:sz="6" w:themeColor="accent5" w:val="double"/>
+          <w:left w:color="4BACC6" w:space="0" w:sz="8" w:themeColor="accent5" w:val="single"/>
+          <w:bottom w:color="4BACC6" w:space="0" w:sz="8" w:themeColor="accent5" w:val="single"/>
+          <w:right w:color="4BACC6" w:space="0" w:sz="8" w:themeColor="accent5" w:val="single"/>
+          <w:insideH w:val="nil"/>
+          <w:insideV w:color="4BACC6" w:space="0" w:sz="8" w:themeColor="accent5" w:val="single"/>
         </w:tcBorders>
       </w:tcPr>
     </w:tblStylePr>
     <w:tblStylePr w:type="firstCol">
       <w:rPr>
-        <w:rFonts/>
+        <w:rFonts w:asciiTheme="majorHAnsi" w:cstheme="majorBidi" w:eastAsiaTheme="majorEastAsia" w:hAnsiTheme="majorHAnsi"/>
         <w:b/>
         <w:bCs/>
       </w:rPr>
     </w:tblStylePr>
     <w:tblStylePr w:type="lastCol">
       <w:rPr>
-        <w:rFonts/>
-        <w:b/>
-        <w:bCs/>
-      </w:rPr>
-      <w:tblPr/>
-      <w:tcPr>
-        <w:tcBorders>
-          <w:top w:color="4BACC6" w:space="0" w:sz="8" w:val="single"/>
-          <w:left w:color="4BACC6" w:space="0" w:sz="8" w:val="single"/>
-          <w:bottom w:color="4BACC6" w:space="0" w:sz="8" w:val="single"/>
-          <w:right w:color="4BACC6" w:space="0" w:sz="8" w:val="single"/>
+        <w:rFonts w:asciiTheme="majorHAnsi" w:cstheme="majorBidi" w:eastAsiaTheme="majorEastAsia" w:hAnsiTheme="majorHAnsi"/>
+        <w:b/>
+        <w:bCs/>
+      </w:rPr>
+      <w:tblPr/>
+      <w:tcPr>
+        <w:tcBorders>
+          <w:top w:color="4BACC6" w:space="0" w:sz="8" w:themeColor="accent5" w:val="single"/>
+          <w:left w:color="4BACC6" w:space="0" w:sz="8" w:themeColor="accent5" w:val="single"/>
+          <w:bottom w:color="4BACC6" w:space="0" w:sz="8" w:themeColor="accent5" w:val="single"/>
+          <w:right w:color="4BACC6" w:space="0" w:sz="8" w:themeColor="accent5" w:val="single"/>
         </w:tcBorders>
       </w:tcPr>
     </w:tblStylePr>
@@ -7523,10 +7487,10 @@
       <w:tblPr/>
       <w:tcPr>
         <w:tcBorders>
-          <w:top w:color="4BACC6" w:space="0" w:sz="8" w:val="single"/>
-          <w:left w:color="4BACC6" w:space="0" w:sz="8" w:val="single"/>
-          <w:bottom w:color="4BACC6" w:space="0" w:sz="8" w:val="single"/>
-          <w:right w:color="4BACC6" w:space="0" w:sz="8" w:val="single"/>
+          <w:top w:color="4BACC6" w:space="0" w:sz="8" w:themeColor="accent5" w:val="single"/>
+          <w:left w:color="4BACC6" w:space="0" w:sz="8" w:themeColor="accent5" w:val="single"/>
+          <w:bottom w:color="4BACC6" w:space="0" w:sz="8" w:themeColor="accent5" w:val="single"/>
+          <w:right w:color="4BACC6" w:space="0" w:sz="8" w:themeColor="accent5" w:val="single"/>
         </w:tcBorders>
         <w:shd w:color="auto" w:fill="D2EAF1" w:themeFill="accent5" w:themeFillTint="3F" w:val="clear"/>
       </w:tcPr>
@@ -7535,11 +7499,11 @@
       <w:tblPr/>
       <w:tcPr>
         <w:tcBorders>
-          <w:top w:color="4BACC6" w:space="0" w:sz="8" w:val="single"/>
-          <w:left w:color="4BACC6" w:space="0" w:sz="8" w:val="single"/>
-          <w:bottom w:color="4BACC6" w:space="0" w:sz="8" w:val="single"/>
-          <w:right w:color="4BACC6" w:space="0" w:sz="8" w:val="single"/>
-          <w:insideV w:color="4BACC6" w:space="0" w:sz="8" w:val="single"/>
+          <w:top w:color="4BACC6" w:space="0" w:sz="8" w:themeColor="accent5" w:val="single"/>
+          <w:left w:color="4BACC6" w:space="0" w:sz="8" w:themeColor="accent5" w:val="single"/>
+          <w:bottom w:color="4BACC6" w:space="0" w:sz="8" w:themeColor="accent5" w:val="single"/>
+          <w:right w:color="4BACC6" w:space="0" w:sz="8" w:themeColor="accent5" w:val="single"/>
+          <w:insideV w:color="4BACC6" w:space="0" w:sz="8" w:themeColor="accent5" w:val="single"/>
         </w:tcBorders>
         <w:shd w:color="auto" w:fill="D2EAF1" w:themeFill="accent5" w:themeFillTint="3F" w:val="clear"/>
       </w:tcPr>
@@ -7548,11 +7512,11 @@
       <w:tblPr/>
       <w:tcPr>
         <w:tcBorders>
-          <w:top w:color="4BACC6" w:space="0" w:sz="8" w:val="single"/>
-          <w:left w:color="4BACC6" w:space="0" w:sz="8" w:val="single"/>
-          <w:bottom w:color="4BACC6" w:space="0" w:sz="8" w:val="single"/>
-          <w:right w:color="4BACC6" w:space="0" w:sz="8" w:val="single"/>
-          <w:insideV w:color="4BACC6" w:space="0" w:sz="8" w:val="single"/>
+          <w:top w:color="4BACC6" w:space="0" w:sz="8" w:themeColor="accent5" w:val="single"/>
+          <w:left w:color="4BACC6" w:space="0" w:sz="8" w:themeColor="accent5" w:val="single"/>
+          <w:bottom w:color="4BACC6" w:space="0" w:sz="8" w:themeColor="accent5" w:val="single"/>
+          <w:right w:color="4BACC6" w:space="0" w:sz="8" w:themeColor="accent5" w:val="single"/>
+          <w:insideV w:color="4BACC6" w:space="0" w:sz="8" w:themeColor="accent5" w:val="single"/>
         </w:tcBorders>
       </w:tcPr>
     </w:tblStylePr>
@@ -7570,12 +7534,12 @@
       <w:tblStyleColBandSize w:val="1"/>
       <w:tblInd w:type="dxa" w:w="0"/>
       <w:tblBorders>
-        <w:top w:color="F79646" w:space="0" w:sz="8" w:val="single"/>
-        <w:left w:color="F79646" w:space="0" w:sz="8" w:val="single"/>
-        <w:bottom w:color="F79646" w:space="0" w:sz="8" w:val="single"/>
-        <w:right w:color="F79646" w:space="0" w:sz="8" w:val="single"/>
-        <w:insideH w:color="F79646" w:space="0" w:sz="8" w:val="single"/>
-        <w:insideV w:color="F79646" w:space="0" w:sz="8" w:val="single"/>
+        <w:top w:color="F79646" w:space="0" w:sz="8" w:themeColor="accent6" w:val="single"/>
+        <w:left w:color="F79646" w:space="0" w:sz="8" w:themeColor="accent6" w:val="single"/>
+        <w:bottom w:color="F79646" w:space="0" w:sz="8" w:themeColor="accent6" w:val="single"/>
+        <w:right w:color="F79646" w:space="0" w:sz="8" w:themeColor="accent6" w:val="single"/>
+        <w:insideH w:color="F79646" w:space="0" w:sz="8" w:themeColor="accent6" w:val="single"/>
+        <w:insideV w:color="F79646" w:space="0" w:sz="8" w:themeColor="accent6" w:val="single"/>
       </w:tblBorders>
       <w:tblCellMar>
         <w:top w:type="dxa" w:w="0"/>
@@ -7589,19 +7553,19 @@
         <w:spacing w:after="0" w:before="0" w:line="240" w:lineRule="auto"/>
       </w:pPr>
       <w:rPr>
-        <w:rFonts/>
-        <w:b/>
-        <w:bCs/>
-      </w:rPr>
-      <w:tblPr/>
-      <w:tcPr>
-        <w:tcBorders>
-          <w:top w:color="F79646" w:space="0" w:sz="8" w:val="single"/>
-          <w:left w:color="F79646" w:space="0" w:sz="8" w:val="single"/>
-          <w:bottom w:color="F79646" w:space="0" w:sz="18" w:val="single"/>
-          <w:right w:color="F79646" w:space="0" w:sz="8" w:val="single"/>
-          <w:insideH w:val="nil"/>
-          <w:insideV w:color="F79646" w:space="0" w:sz="8" w:val="single"/>
+        <w:rFonts w:asciiTheme="majorHAnsi" w:cstheme="majorBidi" w:eastAsiaTheme="majorEastAsia" w:hAnsiTheme="majorHAnsi"/>
+        <w:b/>
+        <w:bCs/>
+      </w:rPr>
+      <w:tblPr/>
+      <w:tcPr>
+        <w:tcBorders>
+          <w:top w:color="F79646" w:space="0" w:sz="8" w:themeColor="accent6" w:val="single"/>
+          <w:left w:color="F79646" w:space="0" w:sz="8" w:themeColor="accent6" w:val="single"/>
+          <w:bottom w:color="F79646" w:space="0" w:sz="18" w:themeColor="accent6" w:val="single"/>
+          <w:right w:color="F79646" w:space="0" w:sz="8" w:themeColor="accent6" w:val="single"/>
+          <w:insideH w:val="nil"/>
+          <w:insideV w:color="F79646" w:space="0" w:sz="8" w:themeColor="accent6" w:val="single"/>
         </w:tcBorders>
       </w:tcPr>
     </w:tblStylePr>
@@ -7610,42 +7574,42 @@
         <w:spacing w:after="0" w:before="0" w:line="240" w:lineRule="auto"/>
       </w:pPr>
       <w:rPr>
-        <w:rFonts/>
-        <w:b/>
-        <w:bCs/>
-      </w:rPr>
-      <w:tblPr/>
-      <w:tcPr>
-        <w:tcBorders>
-          <w:top w:color="F79646" w:space="0" w:sz="6" w:val="double"/>
-          <w:left w:color="F79646" w:space="0" w:sz="8" w:val="single"/>
-          <w:bottom w:color="F79646" w:space="0" w:sz="8" w:val="single"/>
-          <w:right w:color="F79646" w:space="0" w:sz="8" w:val="single"/>
-          <w:insideH w:val="nil"/>
-          <w:insideV w:color="F79646" w:space="0" w:sz="8" w:val="single"/>
+        <w:rFonts w:asciiTheme="majorHAnsi" w:cstheme="majorBidi" w:eastAsiaTheme="majorEastAsia" w:hAnsiTheme="majorHAnsi"/>
+        <w:b/>
+        <w:bCs/>
+      </w:rPr>
+      <w:tblPr/>
+      <w:tcPr>
+        <w:tcBorders>
+          <w:top w:color="F79646" w:space="0" w:sz="6" w:themeColor="accent6" w:val="double"/>
+          <w:left w:color="F79646" w:space="0" w:sz="8" w:themeColor="accent6" w:val="single"/>
+          <w:bottom w:color="F79646" w:space="0" w:sz="8" w:themeColor="accent6" w:val="single"/>
+          <w:right w:color="F79646" w:space="0" w:sz="8" w:themeColor="accent6" w:val="single"/>
+          <w:insideH w:val="nil"/>
+          <w:insideV w:color="F79646" w:space="0" w:sz="8" w:themeColor="accent6" w:val="single"/>
         </w:tcBorders>
       </w:tcPr>
     </w:tblStylePr>
     <w:tblStylePr w:type="firstCol">
       <w:rPr>
-        <w:rFonts/>
+        <w:rFonts w:asciiTheme="majorHAnsi" w:cstheme="majorBidi" w:eastAsiaTheme="majorEastAsia" w:hAnsiTheme="majorHAnsi"/>
         <w:b/>
         <w:bCs/>
       </w:rPr>
     </w:tblStylePr>
     <w:tblStylePr w:type="lastCol">
       <w:rPr>
-        <w:rFonts/>
-        <w:b/>
-        <w:bCs/>
-      </w:rPr>
-      <w:tblPr/>
-      <w:tcPr>
-        <w:tcBorders>
-          <w:top w:color="F79646" w:space="0" w:sz="8" w:val="single"/>
-          <w:left w:color="F79646" w:space="0" w:sz="8" w:val="single"/>
-          <w:bottom w:color="F79646" w:space="0" w:sz="8" w:val="single"/>
-          <w:right w:color="F79646" w:space="0" w:sz="8" w:val="single"/>
+        <w:rFonts w:asciiTheme="majorHAnsi" w:cstheme="majorBidi" w:eastAsiaTheme="majorEastAsia" w:hAnsiTheme="majorHAnsi"/>
+        <w:b/>
+        <w:bCs/>
+      </w:rPr>
+      <w:tblPr/>
+      <w:tcPr>
+        <w:tcBorders>
+          <w:top w:color="F79646" w:space="0" w:sz="8" w:themeColor="accent6" w:val="single"/>
+          <w:left w:color="F79646" w:space="0" w:sz="8" w:themeColor="accent6" w:val="single"/>
+          <w:bottom w:color="F79646" w:space="0" w:sz="8" w:themeColor="accent6" w:val="single"/>
+          <w:right w:color="F79646" w:space="0" w:sz="8" w:themeColor="accent6" w:val="single"/>
         </w:tcBorders>
       </w:tcPr>
     </w:tblStylePr>
@@ -7653,10 +7617,10 @@
       <w:tblPr/>
       <w:tcPr>
         <w:tcBorders>
-          <w:top w:color="F79646" w:space="0" w:sz="8" w:val="single"/>
-          <w:left w:color="F79646" w:space="0" w:sz="8" w:val="single"/>
-          <w:bottom w:color="F79646" w:space="0" w:sz="8" w:val="single"/>
-          <w:right w:color="F79646" w:space="0" w:sz="8" w:val="single"/>
+          <w:top w:color="F79646" w:space="0" w:sz="8" w:themeColor="accent6" w:val="single"/>
+          <w:left w:color="F79646" w:space="0" w:sz="8" w:themeColor="accent6" w:val="single"/>
+          <w:bottom w:color="F79646" w:space="0" w:sz="8" w:themeColor="accent6" w:val="single"/>
+          <w:right w:color="F79646" w:space="0" w:sz="8" w:themeColor="accent6" w:val="single"/>
         </w:tcBorders>
         <w:shd w:color="auto" w:fill="FDE4D0" w:themeFill="accent6" w:themeFillTint="3F" w:val="clear"/>
       </w:tcPr>
@@ -7665,11 +7629,11 @@
       <w:tblPr/>
       <w:tcPr>
         <w:tcBorders>
-          <w:top w:color="F79646" w:space="0" w:sz="8" w:val="single"/>
-          <w:left w:color="F79646" w:space="0" w:sz="8" w:val="single"/>
-          <w:bottom w:color="F79646" w:space="0" w:sz="8" w:val="single"/>
-          <w:right w:color="F79646" w:space="0" w:sz="8" w:val="single"/>
-          <w:insideV w:color="F79646" w:space="0" w:sz="8" w:val="single"/>
+          <w:top w:color="F79646" w:space="0" w:sz="8" w:themeColor="accent6" w:val="single"/>
+          <w:left w:color="F79646" w:space="0" w:sz="8" w:themeColor="accent6" w:val="single"/>
+          <w:bottom w:color="F79646" w:space="0" w:sz="8" w:themeColor="accent6" w:val="single"/>
+          <w:right w:color="F79646" w:space="0" w:sz="8" w:themeColor="accent6" w:val="single"/>
+          <w:insideV w:color="F79646" w:space="0" w:sz="8" w:themeColor="accent6" w:val="single"/>
         </w:tcBorders>
         <w:shd w:color="auto" w:fill="FDE4D0" w:themeFill="accent6" w:themeFillTint="3F" w:val="clear"/>
       </w:tcPr>
@@ -7678,11 +7642,11 @@
       <w:tblPr/>
       <w:tcPr>
         <w:tcBorders>
-          <w:top w:color="F79646" w:space="0" w:sz="8" w:val="single"/>
-          <w:left w:color="F79646" w:space="0" w:sz="8" w:val="single"/>
-          <w:bottom w:color="F79646" w:space="0" w:sz="8" w:val="single"/>
-          <w:right w:color="F79646" w:space="0" w:sz="8" w:val="single"/>
-          <w:insideV w:color="F79646" w:space="0" w:sz="8" w:val="single"/>
+          <w:top w:color="F79646" w:space="0" w:sz="8" w:themeColor="accent6" w:val="single"/>
+          <w:left w:color="F79646" w:space="0" w:sz="8" w:themeColor="accent6" w:val="single"/>
+          <w:bottom w:color="F79646" w:space="0" w:sz="8" w:themeColor="accent6" w:val="single"/>
+          <w:right w:color="F79646" w:space="0" w:sz="8" w:themeColor="accent6" w:val="single"/>
+          <w:insideV w:color="F79646" w:space="0" w:sz="8" w:themeColor="accent6" w:val="single"/>
         </w:tcBorders>
       </w:tcPr>
     </w:tblStylePr>
@@ -7700,11 +7664,11 @@
       <w:tblStyleColBandSize w:val="1"/>
       <w:tblInd w:type="dxa" w:w="0"/>
       <w:tblBorders>
-        <w:top w:color="404040" w:space="0" w:sz="8" w:val="single"/>
-        <w:left w:color="404040" w:space="0" w:sz="8" w:val="single"/>
-        <w:bottom w:color="404040" w:space="0" w:sz="8" w:val="single"/>
-        <w:right w:color="404040" w:space="0" w:sz="8" w:val="single"/>
-        <w:insideH w:color="404040" w:space="0" w:sz="8" w:val="single"/>
+        <w:top w:color="404040" w:space="0" w:sz="8" w:themeColor="text1" w:themeTint="BF" w:val="single"/>
+        <w:left w:color="404040" w:space="0" w:sz="8" w:themeColor="text1" w:themeTint="BF" w:val="single"/>
+        <w:bottom w:color="404040" w:space="0" w:sz="8" w:themeColor="text1" w:themeTint="BF" w:val="single"/>
+        <w:right w:color="404040" w:space="0" w:sz="8" w:themeColor="text1" w:themeTint="BF" w:val="single"/>
+        <w:insideH w:color="404040" w:space="0" w:sz="8" w:themeColor="text1" w:themeTint="BF" w:val="single"/>
       </w:tblBorders>
       <w:tblCellMar>
         <w:top w:type="dxa" w:w="0"/>
@@ -7720,15 +7684,15 @@
       <w:rPr>
         <w:b/>
         <w:bCs/>
-        <w:color w:val="FFFFFF"/>
-      </w:rPr>
-      <w:tblPr/>
-      <w:tcPr>
-        <w:tcBorders>
-          <w:top w:color="404040" w:space="0" w:sz="8" w:val="single"/>
-          <w:left w:color="404040" w:space="0" w:sz="8" w:val="single"/>
-          <w:bottom w:color="404040" w:space="0" w:sz="8" w:val="single"/>
-          <w:right w:color="404040" w:space="0" w:sz="8" w:val="single"/>
+        <w:color w:themeColor="background1" w:val="FFFFFF"/>
+      </w:rPr>
+      <w:tblPr/>
+      <w:tcPr>
+        <w:tcBorders>
+          <w:top w:color="404040" w:space="0" w:sz="8" w:themeColor="text1" w:themeTint="BF" w:val="single"/>
+          <w:left w:color="404040" w:space="0" w:sz="8" w:themeColor="text1" w:themeTint="BF" w:val="single"/>
+          <w:bottom w:color="404040" w:space="0" w:sz="8" w:themeColor="text1" w:themeTint="BF" w:val="single"/>
+          <w:right w:color="404040" w:space="0" w:sz="8" w:themeColor="text1" w:themeTint="BF" w:val="single"/>
           <w:insideH w:val="nil"/>
           <w:insideV w:val="nil"/>
         </w:tcBorders>
@@ -7746,10 +7710,10 @@
       <w:tblPr/>
       <w:tcPr>
         <w:tcBorders>
-          <w:top w:color="404040" w:space="0" w:sz="6" w:val="double"/>
-          <w:left w:color="404040" w:space="0" w:sz="8" w:val="single"/>
-          <w:bottom w:color="404040" w:space="0" w:sz="8" w:val="single"/>
-          <w:right w:color="404040" w:space="0" w:sz="8" w:val="single"/>
+          <w:top w:color="404040" w:space="0" w:sz="6" w:themeColor="text1" w:themeTint="BF" w:val="double"/>
+          <w:left w:color="404040" w:space="0" w:sz="8" w:themeColor="text1" w:themeTint="BF" w:val="single"/>
+          <w:bottom w:color="404040" w:space="0" w:sz="8" w:themeColor="text1" w:themeTint="BF" w:val="single"/>
+          <w:right w:color="404040" w:space="0" w:sz="8" w:themeColor="text1" w:themeTint="BF" w:val="single"/>
           <w:insideH w:val="nil"/>
           <w:insideV w:val="nil"/>
         </w:tcBorders>
@@ -7806,11 +7770,11 @@
       <w:tblStyleColBandSize w:val="1"/>
       <w:tblInd w:type="dxa" w:w="0"/>
       <w:tblBorders>
-        <w:top w:color="7BA0CD" w:space="0" w:sz="8" w:val="single"/>
-        <w:left w:color="7BA0CD" w:space="0" w:sz="8" w:val="single"/>
-        <w:bottom w:color="7BA0CD" w:space="0" w:sz="8" w:val="single"/>
-        <w:right w:color="7BA0CD" w:space="0" w:sz="8" w:val="single"/>
-        <w:insideH w:color="7BA0CD" w:space="0" w:sz="8" w:val="single"/>
+        <w:top w:color="7BA0CD" w:space="0" w:sz="8" w:themeColor="accent1" w:themeTint="BF" w:val="single"/>
+        <w:left w:color="7BA0CD" w:space="0" w:sz="8" w:themeColor="accent1" w:themeTint="BF" w:val="single"/>
+        <w:bottom w:color="7BA0CD" w:space="0" w:sz="8" w:themeColor="accent1" w:themeTint="BF" w:val="single"/>
+        <w:right w:color="7BA0CD" w:space="0" w:sz="8" w:themeColor="accent1" w:themeTint="BF" w:val="single"/>
+        <w:insideH w:color="7BA0CD" w:space="0" w:sz="8" w:themeColor="accent1" w:themeTint="BF" w:val="single"/>
       </w:tblBorders>
       <w:tblCellMar>
         <w:top w:type="dxa" w:w="0"/>
@@ -7826,15 +7790,15 @@
       <w:rPr>
         <w:b/>
         <w:bCs/>
-        <w:color w:val="FFFFFF"/>
-      </w:rPr>
-      <w:tblPr/>
-      <w:tcPr>
-        <w:tcBorders>
-          <w:top w:color="7BA0CD" w:space="0" w:sz="8" w:val="single"/>
-          <w:left w:color="7BA0CD" w:space="0" w:sz="8" w:val="single"/>
-          <w:bottom w:color="7BA0CD" w:space="0" w:sz="8" w:val="single"/>
-          <w:right w:color="7BA0CD" w:space="0" w:sz="8" w:val="single"/>
+        <w:color w:themeColor="background1" w:val="FFFFFF"/>
+      </w:rPr>
+      <w:tblPr/>
+      <w:tcPr>
+        <w:tcBorders>
+          <w:top w:color="7BA0CD" w:space="0" w:sz="8" w:themeColor="accent1" w:themeTint="BF" w:val="single"/>
+          <w:left w:color="7BA0CD" w:space="0" w:sz="8" w:themeColor="accent1" w:themeTint="BF" w:val="single"/>
+          <w:bottom w:color="7BA0CD" w:space="0" w:sz="8" w:themeColor="accent1" w:themeTint="BF" w:val="single"/>
+          <w:right w:color="7BA0CD" w:space="0" w:sz="8" w:themeColor="accent1" w:themeTint="BF" w:val="single"/>
           <w:insideH w:val="nil"/>
           <w:insideV w:val="nil"/>
         </w:tcBorders>
@@ -7852,10 +7816,10 @@
       <w:tblPr/>
       <w:tcPr>
         <w:tcBorders>
-          <w:top w:color="7BA0CD" w:space="0" w:sz="6" w:val="double"/>
-          <w:left w:color="7BA0CD" w:space="0" w:sz="8" w:val="single"/>
-          <w:bottom w:color="7BA0CD" w:space="0" w:sz="8" w:val="single"/>
-          <w:right w:color="7BA0CD" w:space="0" w:sz="8" w:val="single"/>
+          <w:top w:color="7BA0CD" w:space="0" w:sz="6" w:themeColor="accent1" w:themeTint="BF" w:val="double"/>
+          <w:left w:color="7BA0CD" w:space="0" w:sz="8" w:themeColor="accent1" w:themeTint="BF" w:val="single"/>
+          <w:bottom w:color="7BA0CD" w:space="0" w:sz="8" w:themeColor="accent1" w:themeTint="BF" w:val="single"/>
+          <w:right w:color="7BA0CD" w:space="0" w:sz="8" w:themeColor="accent1" w:themeTint="BF" w:val="single"/>
           <w:insideH w:val="nil"/>
           <w:insideV w:val="nil"/>
         </w:tcBorders>
@@ -7912,11 +7876,11 @@
       <w:tblStyleColBandSize w:val="1"/>
       <w:tblInd w:type="dxa" w:w="0"/>
       <w:tblBorders>
-        <w:top w:color="CF7B79" w:space="0" w:sz="8" w:val="single"/>
-        <w:left w:color="CF7B79" w:space="0" w:sz="8" w:val="single"/>
-        <w:bottom w:color="CF7B79" w:space="0" w:sz="8" w:val="single"/>
-        <w:right w:color="CF7B79" w:space="0" w:sz="8" w:val="single"/>
-        <w:insideH w:color="CF7B79" w:space="0" w:sz="8" w:val="single"/>
+        <w:top w:color="CF7B79" w:space="0" w:sz="8" w:themeColor="accent2" w:themeTint="BF" w:val="single"/>
+        <w:left w:color="CF7B79" w:space="0" w:sz="8" w:themeColor="accent2" w:themeTint="BF" w:val="single"/>
+        <w:bottom w:color="CF7B79" w:space="0" w:sz="8" w:themeColor="accent2" w:themeTint="BF" w:val="single"/>
+        <w:right w:color="CF7B79" w:space="0" w:sz="8" w:themeColor="accent2" w:themeTint="BF" w:val="single"/>
+        <w:insideH w:color="CF7B79" w:space="0" w:sz="8" w:themeColor="accent2" w:themeTint="BF" w:val="single"/>
       </w:tblBorders>
       <w:tblCellMar>
         <w:top w:type="dxa" w:w="0"/>
@@ -7932,15 +7896,15 @@
       <w:rPr>
         <w:b/>
         <w:bCs/>
-        <w:color w:val="FFFFFF"/>
-      </w:rPr>
-      <w:tblPr/>
-      <w:tcPr>
-        <w:tcBorders>
-          <w:top w:color="CF7B79" w:space="0" w:sz="8" w:val="single"/>
-          <w:left w:color="CF7B79" w:space="0" w:sz="8" w:val="single"/>
-          <w:bottom w:color="CF7B79" w:space="0" w:sz="8" w:val="single"/>
-          <w:right w:color="CF7B79" w:space="0" w:sz="8" w:val="single"/>
+        <w:color w:themeColor="background1" w:val="FFFFFF"/>
+      </w:rPr>
+      <w:tblPr/>
+      <w:tcPr>
+        <w:tcBorders>
+          <w:top w:color="CF7B79" w:space="0" w:sz="8" w:themeColor="accent2" w:themeTint="BF" w:val="single"/>
+          <w:left w:color="CF7B79" w:space="0" w:sz="8" w:themeColor="accent2" w:themeTint="BF" w:val="single"/>
+          <w:bottom w:color="CF7B79" w:space="0" w:sz="8" w:themeColor="accent2" w:themeTint="BF" w:val="single"/>
+          <w:right w:color="CF7B79" w:space="0" w:sz="8" w:themeColor="accent2" w:themeTint="BF" w:val="single"/>
           <w:insideH w:val="nil"/>
           <w:insideV w:val="nil"/>
         </w:tcBorders>
@@ -7958,10 +7922,10 @@
       <w:tblPr/>
       <w:tcPr>
         <w:tcBorders>
-          <w:top w:color="CF7B79" w:space="0" w:sz="6" w:val="double"/>
-          <w:left w:color="CF7B79" w:space="0" w:sz="8" w:val="single"/>
-          <w:bottom w:color="CF7B79" w:space="0" w:sz="8" w:val="single"/>
-          <w:right w:color="CF7B79" w:space="0" w:sz="8" w:val="single"/>
+          <w:top w:color="CF7B79" w:space="0" w:sz="6" w:themeColor="accent2" w:themeTint="BF" w:val="double"/>
+          <w:left w:color="CF7B79" w:space="0" w:sz="8" w:themeColor="accent2" w:themeTint="BF" w:val="single"/>
+          <w:bottom w:color="CF7B79" w:space="0" w:sz="8" w:themeColor="accent2" w:themeTint="BF" w:val="single"/>
+          <w:right w:color="CF7B79" w:space="0" w:sz="8" w:themeColor="accent2" w:themeTint="BF" w:val="single"/>
           <w:insideH w:val="nil"/>
           <w:insideV w:val="nil"/>
         </w:tcBorders>
@@ -8018,11 +7982,11 @@
       <w:tblStyleColBandSize w:val="1"/>
       <w:tblInd w:type="dxa" w:w="0"/>
       <w:tblBorders>
-        <w:top w:color="B3CC82" w:space="0" w:sz="8" w:val="single"/>
-        <w:left w:color="B3CC82" w:space="0" w:sz="8" w:val="single"/>
-        <w:bottom w:color="B3CC82" w:space="0" w:sz="8" w:val="single"/>
-        <w:right w:color="B3CC82" w:space="0" w:sz="8" w:val="single"/>
-        <w:insideH w:color="B3CC82" w:space="0" w:sz="8" w:val="single"/>
+        <w:top w:color="B3CC82" w:space="0" w:sz="8" w:themeColor="accent3" w:themeTint="BF" w:val="single"/>
+        <w:left w:color="B3CC82" w:space="0" w:sz="8" w:themeColor="accent3" w:themeTint="BF" w:val="single"/>
+        <w:bottom w:color="B3CC82" w:space="0" w:sz="8" w:themeColor="accent3" w:themeTint="BF" w:val="single"/>
+        <w:right w:color="B3CC82" w:space="0" w:sz="8" w:themeColor="accent3" w:themeTint="BF" w:val="single"/>
+        <w:insideH w:color="B3CC82" w:space="0" w:sz="8" w:themeColor="accent3" w:themeTint="BF" w:val="single"/>
       </w:tblBorders>
       <w:tblCellMar>
         <w:top w:type="dxa" w:w="0"/>
@@ -8038,15 +8002,15 @@
       <w:rPr>
         <w:b/>
         <w:bCs/>
-        <w:color w:val="FFFFFF"/>
-      </w:rPr>
-      <w:tblPr/>
-      <w:tcPr>
-        <w:tcBorders>
-          <w:top w:color="B3CC82" w:space="0" w:sz="8" w:val="single"/>
-          <w:left w:color="B3CC82" w:space="0" w:sz="8" w:val="single"/>
-          <w:bottom w:color="B3CC82" w:space="0" w:sz="8" w:val="single"/>
-          <w:right w:color="B3CC82" w:space="0" w:sz="8" w:val="single"/>
+        <w:color w:themeColor="background1" w:val="FFFFFF"/>
+      </w:rPr>
+      <w:tblPr/>
+      <w:tcPr>
+        <w:tcBorders>
+          <w:top w:color="B3CC82" w:space="0" w:sz="8" w:themeColor="accent3" w:themeTint="BF" w:val="single"/>
+          <w:left w:color="B3CC82" w:space="0" w:sz="8" w:themeColor="accent3" w:themeTint="BF" w:val="single"/>
+          <w:bottom w:color="B3CC82" w:space="0" w:sz="8" w:themeColor="accent3" w:themeTint="BF" w:val="single"/>
+          <w:right w:color="B3CC82" w:space="0" w:sz="8" w:themeColor="accent3" w:themeTint="BF" w:val="single"/>
           <w:insideH w:val="nil"/>
           <w:insideV w:val="nil"/>
         </w:tcBorders>
@@ -8064,10 +8028,10 @@
       <w:tblPr/>
       <w:tcPr>
         <w:tcBorders>
-          <w:top w:color="B3CC82" w:space="0" w:sz="6" w:val="double"/>
-          <w:left w:color="B3CC82" w:space="0" w:sz="8" w:val="single"/>
-          <w:bottom w:color="B3CC82" w:space="0" w:sz="8" w:val="single"/>
-          <w:right w:color="B3CC82" w:space="0" w:sz="8" w:val="single"/>
+          <w:top w:color="B3CC82" w:space="0" w:sz="6" w:themeColor="accent3" w:themeTint="BF" w:val="double"/>
+          <w:left w:color="B3CC82" w:space="0" w:sz="8" w:themeColor="accent3" w:themeTint="BF" w:val="single"/>
+          <w:bottom w:color="B3CC82" w:space="0" w:sz="8" w:themeColor="accent3" w:themeTint="BF" w:val="single"/>
+          <w:right w:color="B3CC82" w:space="0" w:sz="8" w:themeColor="accent3" w:themeTint="BF" w:val="single"/>
           <w:insideH w:val="nil"/>
           <w:insideV w:val="nil"/>
         </w:tcBorders>
@@ -8124,11 +8088,11 @@
       <w:tblStyleColBandSize w:val="1"/>
       <w:tblInd w:type="dxa" w:w="0"/>
       <w:tblBorders>
-        <w:top w:color="9F8AB9" w:space="0" w:sz="8" w:val="single"/>
-        <w:left w:color="9F8AB9" w:space="0" w:sz="8" w:val="single"/>
-        <w:bottom w:color="9F8AB9" w:space="0" w:sz="8" w:val="single"/>
-        <w:right w:color="9F8AB9" w:space="0" w:sz="8" w:val="single"/>
-        <w:insideH w:color="9F8AB9" w:space="0" w:sz="8" w:val="single"/>
+        <w:top w:color="9F8AB9" w:space="0" w:sz="8" w:themeColor="accent4" w:themeTint="BF" w:val="single"/>
+        <w:left w:color="9F8AB9" w:space="0" w:sz="8" w:themeColor="accent4" w:themeTint="BF" w:val="single"/>
+        <w:bottom w:color="9F8AB9" w:space="0" w:sz="8" w:themeColor="accent4" w:themeTint="BF" w:val="single"/>
+        <w:right w:color="9F8AB9" w:space="0" w:sz="8" w:themeColor="accent4" w:themeTint="BF" w:val="single"/>
+        <w:insideH w:color="9F8AB9" w:space="0" w:sz="8" w:themeColor="accent4" w:themeTint="BF" w:val="single"/>
       </w:tblBorders>
       <w:tblCellMar>
         <w:top w:type="dxa" w:w="0"/>
@@ -8144,15 +8108,15 @@
       <w:rPr>
         <w:b/>
         <w:bCs/>
-        <w:color w:val="FFFFFF"/>
-      </w:rPr>
-      <w:tblPr/>
-      <w:tcPr>
-        <w:tcBorders>
-          <w:top w:color="9F8AB9" w:space="0" w:sz="8" w:val="single"/>
-          <w:left w:color="9F8AB9" w:space="0" w:sz="8" w:val="single"/>
-          <w:bottom w:color="9F8AB9" w:space="0" w:sz="8" w:val="single"/>
-          <w:right w:color="9F8AB9" w:space="0" w:sz="8" w:val="single"/>
+        <w:color w:themeColor="background1" w:val="FFFFFF"/>
+      </w:rPr>
+      <w:tblPr/>
+      <w:tcPr>
+        <w:tcBorders>
+          <w:top w:color="9F8AB9" w:space="0" w:sz="8" w:themeColor="accent4" w:themeTint="BF" w:val="single"/>
+          <w:left w:color="9F8AB9" w:space="0" w:sz="8" w:themeColor="accent4" w:themeTint="BF" w:val="single"/>
+          <w:bottom w:color="9F8AB9" w:space="0" w:sz="8" w:themeColor="accent4" w:themeTint="BF" w:val="single"/>
+          <w:right w:color="9F8AB9" w:space="0" w:sz="8" w:themeColor="accent4" w:themeTint="BF" w:val="single"/>
           <w:insideH w:val="nil"/>
           <w:insideV w:val="nil"/>
         </w:tcBorders>
@@ -8170,10 +8134,10 @@
       <w:tblPr/>
       <w:tcPr>
         <w:tcBorders>
-          <w:top w:color="9F8AB9" w:space="0" w:sz="6" w:val="double"/>
-          <w:left w:color="9F8AB9" w:space="0" w:sz="8" w:val="single"/>
-          <w:bottom w:color="9F8AB9" w:space="0" w:sz="8" w:val="single"/>
-          <w:right w:color="9F8AB9" w:space="0" w:sz="8" w:val="single"/>
+          <w:top w:color="9F8AB9" w:space="0" w:sz="6" w:themeColor="accent4" w:themeTint="BF" w:val="double"/>
+          <w:left w:color="9F8AB9" w:space="0" w:sz="8" w:themeColor="accent4" w:themeTint="BF" w:val="single"/>
+          <w:bottom w:color="9F8AB9" w:space="0" w:sz="8" w:themeColor="accent4" w:themeTint="BF" w:val="single"/>
+          <w:right w:color="9F8AB9" w:space="0" w:sz="8" w:themeColor="accent4" w:themeTint="BF" w:val="single"/>
           <w:insideH w:val="nil"/>
           <w:insideV w:val="nil"/>
         </w:tcBorders>
@@ -8230,11 +8194,11 @@
       <w:tblStyleColBandSize w:val="1"/>
       <w:tblInd w:type="dxa" w:w="0"/>
       <w:tblBorders>
-        <w:top w:color="78C0D4" w:space="0" w:sz="8" w:val="single"/>
-        <w:left w:color="78C0D4" w:space="0" w:sz="8" w:val="single"/>
-        <w:bottom w:color="78C0D4" w:space="0" w:sz="8" w:val="single"/>
-        <w:right w:color="78C0D4" w:space="0" w:sz="8" w:val="single"/>
-        <w:insideH w:color="78C0D4" w:space="0" w:sz="8" w:val="single"/>
+        <w:top w:color="78C0D4" w:space="0" w:sz="8" w:themeColor="accent5" w:themeTint="BF" w:val="single"/>
+        <w:left w:color="78C0D4" w:space="0" w:sz="8" w:themeColor="accent5" w:themeTint="BF" w:val="single"/>
+        <w:bottom w:color="78C0D4" w:space="0" w:sz="8" w:themeColor="accent5" w:themeTint="BF" w:val="single"/>
+        <w:right w:color="78C0D4" w:space="0" w:sz="8" w:themeColor="accent5" w:themeTint="BF" w:val="single"/>
+        <w:insideH w:color="78C0D4" w:space="0" w:sz="8" w:themeColor="accent5" w:themeTint="BF" w:val="single"/>
       </w:tblBorders>
       <w:tblCellMar>
         <w:top w:type="dxa" w:w="0"/>
@@ -8250,15 +8214,15 @@
       <w:rPr>
         <w:b/>
         <w:bCs/>
-        <w:color w:val="FFFFFF"/>
-      </w:rPr>
-      <w:tblPr/>
-      <w:tcPr>
-        <w:tcBorders>
-          <w:top w:color="78C0D4" w:space="0" w:sz="8" w:val="single"/>
-          <w:left w:color="78C0D4" w:space="0" w:sz="8" w:val="single"/>
-          <w:bottom w:color="78C0D4" w:space="0" w:sz="8" w:val="single"/>
-          <w:right w:color="78C0D4" w:space="0" w:sz="8" w:val="single"/>
+        <w:color w:themeColor="background1" w:val="FFFFFF"/>
+      </w:rPr>
+      <w:tblPr/>
+      <w:tcPr>
+        <w:tcBorders>
+          <w:top w:color="78C0D4" w:space="0" w:sz="8" w:themeColor="accent5" w:themeTint="BF" w:val="single"/>
+          <w:left w:color="78C0D4" w:space="0" w:sz="8" w:themeColor="accent5" w:themeTint="BF" w:val="single"/>
+          <w:bottom w:color="78C0D4" w:space="0" w:sz="8" w:themeColor="accent5" w:themeTint="BF" w:val="single"/>
+          <w:right w:color="78C0D4" w:space="0" w:sz="8" w:themeColor="accent5" w:themeTint="BF" w:val="single"/>
           <w:insideH w:val="nil"/>
           <w:insideV w:val="nil"/>
         </w:tcBorders>
@@ -8276,10 +8240,10 @@
       <w:tblPr/>
       <w:tcPr>
         <w:tcBorders>
-          <w:top w:color="78C0D4" w:space="0" w:sz="6" w:val="double"/>
-          <w:left w:color="78C0D4" w:space="0" w:sz="8" w:val="single"/>
-          <w:bottom w:color="78C0D4" w:space="0" w:sz="8" w:val="single"/>
-          <w:right w:color="78C0D4" w:space="0" w:sz="8" w:val="single"/>
+          <w:top w:color="78C0D4" w:space="0" w:sz="6" w:themeColor="accent5" w:themeTint="BF" w:val="double"/>
+          <w:left w:color="78C0D4" w:space="0" w:sz="8" w:themeColor="accent5" w:themeTint="BF" w:val="single"/>
+          <w:bottom w:color="78C0D4" w:space="0" w:sz="8" w:themeColor="accent5" w:themeTint="BF" w:val="single"/>
+          <w:right w:color="78C0D4" w:space="0" w:sz="8" w:themeColor="accent5" w:themeTint="BF" w:val="single"/>
           <w:insideH w:val="nil"/>
           <w:insideV w:val="nil"/>
         </w:tcBorders>
@@ -8336,11 +8300,11 @@
       <w:tblStyleColBandSize w:val="1"/>
       <w:tblInd w:type="dxa" w:w="0"/>
       <w:tblBorders>
-        <w:top w:color="F9B074" w:space="0" w:sz="8" w:val="single"/>
-        <w:left w:color="F9B074" w:space="0" w:sz="8" w:val="single"/>
-        <w:bottom w:color="F9B074" w:space="0" w:sz="8" w:val="single"/>
-        <w:right w:color="F9B074" w:space="0" w:sz="8" w:val="single"/>
-        <w:insideH w:color="F9B074" w:space="0" w:sz="8" w:val="single"/>
+        <w:top w:color="F9B074" w:space="0" w:sz="8" w:themeColor="accent6" w:themeTint="BF" w:val="single"/>
+        <w:left w:color="F9B074" w:space="0" w:sz="8" w:themeColor="accent6" w:themeTint="BF" w:val="single"/>
+        <w:bottom w:color="F9B074" w:space="0" w:sz="8" w:themeColor="accent6" w:themeTint="BF" w:val="single"/>
+        <w:right w:color="F9B074" w:space="0" w:sz="8" w:themeColor="accent6" w:themeTint="BF" w:val="single"/>
+        <w:insideH w:color="F9B074" w:space="0" w:sz="8" w:themeColor="accent6" w:themeTint="BF" w:val="single"/>
       </w:tblBorders>
       <w:tblCellMar>
         <w:top w:type="dxa" w:w="0"/>
@@ -8356,15 +8320,15 @@
       <w:rPr>
         <w:b/>
         <w:bCs/>
-        <w:color w:val="FFFFFF"/>
-      </w:rPr>
-      <w:tblPr/>
-      <w:tcPr>
-        <w:tcBorders>
-          <w:top w:color="F9B074" w:space="0" w:sz="8" w:val="single"/>
-          <w:left w:color="F9B074" w:space="0" w:sz="8" w:val="single"/>
-          <w:bottom w:color="F9B074" w:space="0" w:sz="8" w:val="single"/>
-          <w:right w:color="F9B074" w:space="0" w:sz="8" w:val="single"/>
+        <w:color w:themeColor="background1" w:val="FFFFFF"/>
+      </w:rPr>
+      <w:tblPr/>
+      <w:tcPr>
+        <w:tcBorders>
+          <w:top w:color="F9B074" w:space="0" w:sz="8" w:themeColor="accent6" w:themeTint="BF" w:val="single"/>
+          <w:left w:color="F9B074" w:space="0" w:sz="8" w:themeColor="accent6" w:themeTint="BF" w:val="single"/>
+          <w:bottom w:color="F9B074" w:space="0" w:sz="8" w:themeColor="accent6" w:themeTint="BF" w:val="single"/>
+          <w:right w:color="F9B074" w:space="0" w:sz="8" w:themeColor="accent6" w:themeTint="BF" w:val="single"/>
           <w:insideH w:val="nil"/>
           <w:insideV w:val="nil"/>
         </w:tcBorders>
@@ -8382,10 +8346,10 @@
       <w:tblPr/>
       <w:tcPr>
         <w:tcBorders>
-          <w:top w:color="F9B074" w:space="0" w:sz="6" w:val="double"/>
-          <w:left w:color="F9B074" w:space="0" w:sz="8" w:val="single"/>
-          <w:bottom w:color="F9B074" w:space="0" w:sz="8" w:val="single"/>
-          <w:right w:color="F9B074" w:space="0" w:sz="8" w:val="single"/>
+          <w:top w:color="F9B074" w:space="0" w:sz="6" w:themeColor="accent6" w:themeTint="BF" w:val="double"/>
+          <w:left w:color="F9B074" w:space="0" w:sz="8" w:themeColor="accent6" w:themeTint="BF" w:val="single"/>
+          <w:bottom w:color="F9B074" w:space="0" w:sz="8" w:themeColor="accent6" w:themeTint="BF" w:val="single"/>
+          <w:right w:color="F9B074" w:space="0" w:sz="8" w:themeColor="accent6" w:themeTint="BF" w:val="single"/>
           <w:insideH w:val="nil"/>
           <w:insideV w:val="nil"/>
         </w:tcBorders>
@@ -8459,7 +8423,7 @@
       <w:rPr>
         <w:b/>
         <w:bCs/>
-        <w:color w:val="FFFFFF"/>
+        <w:color w:themeColor="background1" w:val="FFFFFF"/>
       </w:rPr>
       <w:tblPr/>
       <w:tcPr>
@@ -8498,7 +8462,7 @@
       <w:rPr>
         <w:b/>
         <w:bCs/>
-        <w:color w:val="FFFFFF"/>
+        <w:color w:themeColor="background1" w:val="FFFFFF"/>
       </w:rPr>
       <w:tblPr/>
       <w:tcPr>
@@ -8517,7 +8481,7 @@
       <w:rPr>
         <w:b/>
         <w:bCs/>
-        <w:color w:val="FFFFFF"/>
+        <w:color w:themeColor="background1" w:val="FFFFFF"/>
       </w:rPr>
       <w:tblPr/>
       <w:tcPr>
@@ -8563,7 +8527,7 @@
     </w:tblStylePr>
     <w:tblStylePr w:type="nwCell">
       <w:rPr>
-        <w:color w:val="FFFFFF"/>
+        <w:color w:themeColor="background1" w:val="FFFFFF"/>
       </w:rPr>
       <w:tblPr/>
       <w:tcPr>
@@ -8608,7 +8572,7 @@
       <w:rPr>
         <w:b/>
         <w:bCs/>
-        <w:color w:val="FFFFFF"/>
+        <w:color w:themeColor="background1" w:val="FFFFFF"/>
       </w:rPr>
       <w:tblPr/>
       <w:tcPr>
@@ -8647,7 +8611,7 @@
       <w:rPr>
         <w:b/>
         <w:bCs/>
-        <w:color w:val="FFFFFF"/>
+        <w:color w:themeColor="background1" w:val="FFFFFF"/>
       </w:rPr>
       <w:tblPr/>
       <w:tcPr>
@@ -8666,7 +8630,7 @@
       <w:rPr>
         <w:b/>
         <w:bCs/>
-        <w:color w:val="FFFFFF"/>
+        <w:color w:themeColor="background1" w:val="FFFFFF"/>
       </w:rPr>
       <w:tblPr/>
       <w:tcPr>
@@ -8712,7 +8676,7 @@
     </w:tblStylePr>
     <w:tblStylePr w:type="nwCell">
       <w:rPr>
-        <w:color w:val="FFFFFF"/>
+        <w:color w:themeColor="background1" w:val="FFFFFF"/>
       </w:rPr>
       <w:tblPr/>
       <w:tcPr>
@@ -8757,7 +8721,7 @@
       <w:rPr>
         <w:b/>
         <w:bCs/>
-        <w:color w:val="FFFFFF"/>
+        <w:color w:themeColor="background1" w:val="FFFFFF"/>
       </w:rPr>
       <w:tblPr/>
       <w:tcPr>
@@ -8796,7 +8760,7 @@
       <w:rPr>
         <w:b/>
         <w:bCs/>
-        <w:color w:val="FFFFFF"/>
+        <w:color w:themeColor="background1" w:val="FFFFFF"/>
       </w:rPr>
       <w:tblPr/>
       <w:tcPr>
@@ -8815,7 +8779,7 @@
       <w:rPr>
         <w:b/>
         <w:bCs/>
-        <w:color w:val="FFFFFF"/>
+        <w:color w:themeColor="background1" w:val="FFFFFF"/>
       </w:rPr>
       <w:tblPr/>
       <w:tcPr>
@@ -8861,7 +8825,7 @@
     </w:tblStylePr>
     <w:tblStylePr w:type="nwCell">
       <w:rPr>
-        <w:color w:val="FFFFFF"/>
+        <w:color w:themeColor="background1" w:val="FFFFFF"/>
       </w:rPr>
       <w:tblPr/>
       <w:tcPr>
@@ -8906,7 +8870,7 @@
       <w:rPr>
         <w:b/>
         <w:bCs/>
-        <w:color w:val="FFFFFF"/>
+        <w:color w:themeColor="background1" w:val="FFFFFF"/>
       </w:rPr>
       <w:tblPr/>
       <w:tcPr>
@@ -8945,7 +8909,7 @@
       <w:rPr>
         <w:b/>
         <w:bCs/>
-        <w:color w:val="FFFFFF"/>
+        <w:color w:themeColor="background1" w:val="FFFFFF"/>
       </w:rPr>
       <w:tblPr/>
       <w:tcPr>
@@ -8964,7 +8928,7 @@
       <w:rPr>
         <w:b/>
         <w:bCs/>
-        <w:color w:val="FFFFFF"/>
+        <w:color w:themeColor="background1" w:val="FFFFFF"/>
       </w:rPr>
       <w:tblPr/>
       <w:tcPr>
@@ -9010,7 +8974,7 @@
     </w:tblStylePr>
     <w:tblStylePr w:type="nwCell">
       <w:rPr>
-        <w:color w:val="FFFFFF"/>
+        <w:color w:themeColor="background1" w:val="FFFFFF"/>
       </w:rPr>
       <w:tblPr/>
       <w:tcPr>
@@ -9055,7 +9019,7 @@
       <w:rPr>
         <w:b/>
         <w:bCs/>
-        <w:color w:val="FFFFFF"/>
+        <w:color w:themeColor="background1" w:val="FFFFFF"/>
       </w:rPr>
       <w:tblPr/>
       <w:tcPr>
@@ -9094,7 +9058,7 @@
       <w:rPr>
         <w:b/>
         <w:bCs/>
-        <w:color w:val="FFFFFF"/>
+        <w:color w:themeColor="background1" w:val="FFFFFF"/>
       </w:rPr>
       <w:tblPr/>
       <w:tcPr>
@@ -9113,7 +9077,7 @@
       <w:rPr>
         <w:b/>
         <w:bCs/>
-        <w:color w:val="FFFFFF"/>
+        <w:color w:themeColor="background1" w:val="FFFFFF"/>
       </w:rPr>
       <w:tblPr/>
       <w:tcPr>
@@ -9159,7 +9123,7 @@
     </w:tblStylePr>
     <w:tblStylePr w:type="nwCell">
       <w:rPr>
-        <w:color w:val="FFFFFF"/>
+        <w:color w:themeColor="background1" w:val="FFFFFF"/>
       </w:rPr>
       <w:tblPr/>
       <w:tcPr>
@@ -9204,7 +9168,7 @@
       <w:rPr>
         <w:b/>
         <w:bCs/>
-        <w:color w:val="FFFFFF"/>
+        <w:color w:themeColor="background1" w:val="FFFFFF"/>
       </w:rPr>
       <w:tblPr/>
       <w:tcPr>
@@ -9243,7 +9207,7 @@
       <w:rPr>
         <w:b/>
         <w:bCs/>
-        <w:color w:val="FFFFFF"/>
+        <w:color w:themeColor="background1" w:val="FFFFFF"/>
       </w:rPr>
       <w:tblPr/>
       <w:tcPr>
@@ -9262,7 +9226,7 @@
       <w:rPr>
         <w:b/>
         <w:bCs/>
-        <w:color w:val="FFFFFF"/>
+        <w:color w:themeColor="background1" w:val="FFFFFF"/>
       </w:rPr>
       <w:tblPr/>
       <w:tcPr>
@@ -9308,7 +9272,7 @@
     </w:tblStylePr>
     <w:tblStylePr w:type="nwCell">
       <w:rPr>
-        <w:color w:val="FFFFFF"/>
+        <w:color w:themeColor="background1" w:val="FFFFFF"/>
       </w:rPr>
       <w:tblPr/>
       <w:tcPr>
@@ -9353,7 +9317,7 @@
       <w:rPr>
         <w:b/>
         <w:bCs/>
-        <w:color w:val="FFFFFF"/>
+        <w:color w:themeColor="background1" w:val="FFFFFF"/>
       </w:rPr>
       <w:tblPr/>
       <w:tcPr>
@@ -9392,7 +9356,7 @@
       <w:rPr>
         <w:b/>
         <w:bCs/>
-        <w:color w:val="FFFFFF"/>
+        <w:color w:themeColor="background1" w:val="FFFFFF"/>
       </w:rPr>
       <w:tblPr/>
       <w:tcPr>
@@ -9411,7 +9375,7 @@
       <w:rPr>
         <w:b/>
         <w:bCs/>
-        <w:color w:val="FFFFFF"/>
+        <w:color w:themeColor="background1" w:val="FFFFFF"/>
       </w:rPr>
       <w:tblPr/>
       <w:tcPr>
@@ -9457,7 +9421,7 @@
     </w:tblStylePr>
     <w:tblStylePr w:type="nwCell">
       <w:rPr>
-        <w:color w:val="FFFFFF"/>
+        <w:color w:themeColor="background1" w:val="FFFFFF"/>
       </w:rPr>
       <w:tblPr/>
       <w:tcPr>
@@ -9481,15 +9445,15 @@
       <w:spacing w:after="0" w:line="240" w:lineRule="auto"/>
     </w:pPr>
     <w:rPr>
-      <w:color w:val="000000"/>
+      <w:color w:themeColor="text1" w:val="000000"/>
     </w:rPr>
     <w:tblPr>
       <w:tblStyleRowBandSize w:val="1"/>
       <w:tblStyleColBandSize w:val="1"/>
       <w:tblInd w:type="dxa" w:w="0"/>
       <w:tblBorders>
-        <w:top w:color="000000" w:space="0" w:sz="8" w:val="single"/>
-        <w:bottom w:color="000000" w:space="0" w:sz="8" w:val="single"/>
+        <w:top w:color="000000" w:space="0" w:sz="8" w:themeColor="text1" w:val="single"/>
+        <w:bottom w:color="000000" w:space="0" w:sz="8" w:themeColor="text1" w:val="single"/>
       </w:tblBorders>
       <w:tblCellMar>
         <w:top w:type="dxa" w:w="0"/>
@@ -9500,13 +9464,13 @@
     </w:tblPr>
     <w:tblStylePr w:type="firstRow">
       <w:rPr>
-        <w:rFonts/>
+        <w:rFonts w:asciiTheme="majorHAnsi" w:cstheme="majorBidi" w:eastAsiaTheme="majorEastAsia" w:hAnsiTheme="majorHAnsi"/>
       </w:rPr>
       <w:tblPr/>
       <w:tcPr>
         <w:tcBorders>
           <w:top w:val="nil"/>
-          <w:bottom w:color="000000" w:space="0" w:sz="8" w:val="single"/>
+          <w:bottom w:color="000000" w:space="0" w:sz="8" w:themeColor="text1" w:val="single"/>
         </w:tcBorders>
       </w:tcPr>
     </w:tblStylePr>
@@ -9514,13 +9478,13 @@
       <w:rPr>
         <w:b/>
         <w:bCs/>
-        <w:color w:val="1F497D"/>
-      </w:rPr>
-      <w:tblPr/>
-      <w:tcPr>
-        <w:tcBorders>
-          <w:top w:color="000000" w:space="0" w:sz="8" w:val="single"/>
-          <w:bottom w:color="000000" w:space="0" w:sz="8" w:val="single"/>
+        <w:color w:themeColor="text2" w:val="1F497D"/>
+      </w:rPr>
+      <w:tblPr/>
+      <w:tcPr>
+        <w:tcBorders>
+          <w:top w:color="000000" w:space="0" w:sz="8" w:themeColor="text1" w:val="single"/>
+          <w:bottom w:color="000000" w:space="0" w:sz="8" w:themeColor="text1" w:val="single"/>
         </w:tcBorders>
       </w:tcPr>
     </w:tblStylePr>
@@ -9538,8 +9502,8 @@
       <w:tblPr/>
       <w:tcPr>
         <w:tcBorders>
-          <w:top w:color="000000" w:space="0" w:sz="8" w:val="single"/>
-          <w:bottom w:color="000000" w:space="0" w:sz="8" w:val="single"/>
+          <w:top w:color="000000" w:space="0" w:sz="8" w:themeColor="text1" w:val="single"/>
+          <w:bottom w:color="000000" w:space="0" w:sz="8" w:themeColor="text1" w:val="single"/>
         </w:tcBorders>
       </w:tcPr>
     </w:tblStylePr>
@@ -9565,15 +9529,15 @@
       <w:spacing w:after="0" w:line="240" w:lineRule="auto"/>
     </w:pPr>
     <w:rPr>
-      <w:color w:val="000000"/>
+      <w:color w:themeColor="text1" w:val="000000"/>
     </w:rPr>
     <w:tblPr>
       <w:tblStyleRowBandSize w:val="1"/>
       <w:tblStyleColBandSize w:val="1"/>
       <w:tblInd w:type="dxa" w:w="0"/>
       <w:tblBorders>
-        <w:top w:color="000000" w:space="0" w:sz="8" w:val="single"/>
-        <w:bottom w:color="000000" w:space="0" w:sz="8" w:val="single"/>
+        <w:top w:color="4F81BD" w:space="0" w:sz="8" w:themeColor="accent1" w:val="single"/>
+        <w:bottom w:color="4F81BD" w:space="0" w:sz="8" w:themeColor="accent1" w:val="single"/>
       </w:tblBorders>
       <w:tblCellMar>
         <w:top w:type="dxa" w:w="0"/>
@@ -9584,13 +9548,13 @@
     </w:tblPr>
     <w:tblStylePr w:type="firstRow">
       <w:rPr>
-        <w:rFonts/>
+        <w:rFonts w:asciiTheme="majorHAnsi" w:cstheme="majorBidi" w:eastAsiaTheme="majorEastAsia" w:hAnsiTheme="majorHAnsi"/>
       </w:rPr>
       <w:tblPr/>
       <w:tcPr>
         <w:tcBorders>
           <w:top w:val="nil"/>
-          <w:bottom w:color="000000" w:space="0" w:sz="8" w:val="single"/>
+          <w:bottom w:color="4F81BD" w:space="0" w:sz="8" w:themeColor="accent1" w:val="single"/>
         </w:tcBorders>
       </w:tcPr>
     </w:tblStylePr>
@@ -9598,13 +9562,13 @@
       <w:rPr>
         <w:b/>
         <w:bCs/>
-        <w:color w:val="1F497D"/>
-      </w:rPr>
-      <w:tblPr/>
-      <w:tcPr>
-        <w:tcBorders>
-          <w:top w:color="000000" w:space="0" w:sz="8" w:val="single"/>
-          <w:bottom w:color="000000" w:space="0" w:sz="8" w:val="single"/>
+        <w:color w:themeColor="text2" w:val="1F497D"/>
+      </w:rPr>
+      <w:tblPr/>
+      <w:tcPr>
+        <w:tcBorders>
+          <w:top w:color="4F81BD" w:space="0" w:sz="8" w:themeColor="accent1" w:val="single"/>
+          <w:bottom w:color="4F81BD" w:space="0" w:sz="8" w:themeColor="accent1" w:val="single"/>
         </w:tcBorders>
       </w:tcPr>
     </w:tblStylePr>
@@ -9622,8 +9586,8 @@
       <w:tblPr/>
       <w:tcPr>
         <w:tcBorders>
-          <w:top w:color="000000" w:space="0" w:sz="8" w:val="single"/>
-          <w:bottom w:color="000000" w:space="0" w:sz="8" w:val="single"/>
+          <w:top w:color="4F81BD" w:space="0" w:sz="8" w:themeColor="accent1" w:val="single"/>
+          <w:bottom w:color="4F81BD" w:space="0" w:sz="8" w:themeColor="accent1" w:val="single"/>
         </w:tcBorders>
       </w:tcPr>
     </w:tblStylePr>
@@ -9649,15 +9613,15 @@
       <w:spacing w:after="0" w:line="240" w:lineRule="auto"/>
     </w:pPr>
     <w:rPr>
-      <w:color w:val="000000"/>
+      <w:color w:themeColor="text1" w:val="000000"/>
     </w:rPr>
     <w:tblPr>
       <w:tblStyleRowBandSize w:val="1"/>
       <w:tblStyleColBandSize w:val="1"/>
       <w:tblInd w:type="dxa" w:w="0"/>
       <w:tblBorders>
-        <w:top w:color="C0504D" w:space="0" w:sz="8" w:val="single"/>
-        <w:bottom w:color="C0504D" w:space="0" w:sz="8" w:val="single"/>
+        <w:top w:color="C0504D" w:space="0" w:sz="8" w:themeColor="accent2" w:val="single"/>
+        <w:bottom w:color="C0504D" w:space="0" w:sz="8" w:themeColor="accent2" w:val="single"/>
       </w:tblBorders>
       <w:tblCellMar>
         <w:top w:type="dxa" w:w="0"/>
@@ -9668,13 +9632,13 @@
     </w:tblPr>
     <w:tblStylePr w:type="firstRow">
       <w:rPr>
-        <w:rFonts/>
+        <w:rFonts w:asciiTheme="majorHAnsi" w:cstheme="majorBidi" w:eastAsiaTheme="majorEastAsia" w:hAnsiTheme="majorHAnsi"/>
       </w:rPr>
       <w:tblPr/>
       <w:tcPr>
         <w:tcBorders>
           <w:top w:val="nil"/>
-          <w:bottom w:color="C0504D" w:space="0" w:sz="8" w:val="single"/>
+          <w:bottom w:color="C0504D" w:space="0" w:sz="8" w:themeColor="accent2" w:val="single"/>
         </w:tcBorders>
       </w:tcPr>
     </w:tblStylePr>
@@ -9682,13 +9646,13 @@
       <w:rPr>
         <w:b/>
         <w:bCs/>
-        <w:color w:val="1F497D"/>
-      </w:rPr>
-      <w:tblPr/>
-      <w:tcPr>
-        <w:tcBorders>
-          <w:top w:color="C0504D" w:space="0" w:sz="8" w:val="single"/>
-          <w:bottom w:color="C0504D" w:space="0" w:sz="8" w:val="single"/>
+        <w:color w:themeColor="text2" w:val="1F497D"/>
+      </w:rPr>
+      <w:tblPr/>
+      <w:tcPr>
+        <w:tcBorders>
+          <w:top w:color="C0504D" w:space="0" w:sz="8" w:themeColor="accent2" w:val="single"/>
+          <w:bottom w:color="C0504D" w:space="0" w:sz="8" w:themeColor="accent2" w:val="single"/>
         </w:tcBorders>
       </w:tcPr>
     </w:tblStylePr>
@@ -9706,8 +9670,8 @@
       <w:tblPr/>
       <w:tcPr>
         <w:tcBorders>
-          <w:top w:color="C0504D" w:space="0" w:sz="8" w:val="single"/>
-          <w:bottom w:color="C0504D" w:space="0" w:sz="8" w:val="single"/>
+          <w:top w:color="C0504D" w:space="0" w:sz="8" w:themeColor="accent2" w:val="single"/>
+          <w:bottom w:color="C0504D" w:space="0" w:sz="8" w:themeColor="accent2" w:val="single"/>
         </w:tcBorders>
       </w:tcPr>
     </w:tblStylePr>
@@ -9733,15 +9697,15 @@
       <w:spacing w:after="0" w:line="240" w:lineRule="auto"/>
     </w:pPr>
     <w:rPr>
-      <w:color w:val="000000"/>
+      <w:color w:themeColor="text1" w:val="000000"/>
     </w:rPr>
     <w:tblPr>
       <w:tblStyleRowBandSize w:val="1"/>
       <w:tblStyleColBandSize w:val="1"/>
       <w:tblInd w:type="dxa" w:w="0"/>
       <w:tblBorders>
-        <w:top w:color="9BBB59" w:space="0" w:sz="8" w:val="single"/>
-        <w:bottom w:color="9BBB59" w:space="0" w:sz="8" w:val="single"/>
+        <w:top w:color="9BBB59" w:space="0" w:sz="8" w:themeColor="accent3" w:val="single"/>
+        <w:bottom w:color="9BBB59" w:space="0" w:sz="8" w:themeColor="accent3" w:val="single"/>
       </w:tblBorders>
       <w:tblCellMar>
         <w:top w:type="dxa" w:w="0"/>
@@ -9752,13 +9716,13 @@
     </w:tblPr>
     <w:tblStylePr w:type="firstRow">
       <w:rPr>
-        <w:rFonts/>
+        <w:rFonts w:asciiTheme="majorHAnsi" w:cstheme="majorBidi" w:eastAsiaTheme="majorEastAsia" w:hAnsiTheme="majorHAnsi"/>
       </w:rPr>
       <w:tblPr/>
       <w:tcPr>
         <w:tcBorders>
           <w:top w:val="nil"/>
-          <w:bottom w:color="9BBB59" w:space="0" w:sz="8" w:val="single"/>
+          <w:bottom w:color="9BBB59" w:space="0" w:sz="8" w:themeColor="accent3" w:val="single"/>
         </w:tcBorders>
       </w:tcPr>
     </w:tblStylePr>
@@ -9766,13 +9730,13 @@
       <w:rPr>
         <w:b/>
         <w:bCs/>
-        <w:color w:val="1F497D"/>
-      </w:rPr>
-      <w:tblPr/>
-      <w:tcPr>
-        <w:tcBorders>
-          <w:top w:color="9BBB59" w:space="0" w:sz="8" w:val="single"/>
-          <w:bottom w:color="9BBB59" w:space="0" w:sz="8" w:val="single"/>
+        <w:color w:themeColor="text2" w:val="1F497D"/>
+      </w:rPr>
+      <w:tblPr/>
+      <w:tcPr>
+        <w:tcBorders>
+          <w:top w:color="9BBB59" w:space="0" w:sz="8" w:themeColor="accent3" w:val="single"/>
+          <w:bottom w:color="9BBB59" w:space="0" w:sz="8" w:themeColor="accent3" w:val="single"/>
         </w:tcBorders>
       </w:tcPr>
     </w:tblStylePr>
@@ -9790,8 +9754,8 @@
       <w:tblPr/>
       <w:tcPr>
         <w:tcBorders>
-          <w:top w:color="9BBB59" w:space="0" w:sz="8" w:val="single"/>
-          <w:bottom w:color="9BBB59" w:space="0" w:sz="8" w:val="single"/>
+          <w:top w:color="9BBB59" w:space="0" w:sz="8" w:themeColor="accent3" w:val="single"/>
+          <w:bottom w:color="9BBB59" w:space="0" w:sz="8" w:themeColor="accent3" w:val="single"/>
         </w:tcBorders>
       </w:tcPr>
     </w:tblStylePr>
@@ -9817,15 +9781,15 @@
       <w:spacing w:after="0" w:line="240" w:lineRule="auto"/>
     </w:pPr>
     <w:rPr>
-      <w:color w:val="000000"/>
+      <w:color w:themeColor="text1" w:val="000000"/>
     </w:rPr>
     <w:tblPr>
       <w:tblStyleRowBandSize w:val="1"/>
       <w:tblStyleColBandSize w:val="1"/>
       <w:tblInd w:type="dxa" w:w="0"/>
       <w:tblBorders>
-        <w:top w:color="8064A2" w:space="0" w:sz="8" w:val="single"/>
-        <w:bottom w:color="8064A2" w:space="0" w:sz="8" w:val="single"/>
+        <w:top w:color="8064A2" w:space="0" w:sz="8" w:themeColor="accent4" w:val="single"/>
+        <w:bottom w:color="8064A2" w:space="0" w:sz="8" w:themeColor="accent4" w:val="single"/>
       </w:tblBorders>
       <w:tblCellMar>
         <w:top w:type="dxa" w:w="0"/>
@@ -9836,13 +9800,13 @@
     </w:tblPr>
     <w:tblStylePr w:type="firstRow">
       <w:rPr>
-        <w:rFonts/>
+        <w:rFonts w:asciiTheme="majorHAnsi" w:cstheme="majorBidi" w:eastAsiaTheme="majorEastAsia" w:hAnsiTheme="majorHAnsi"/>
       </w:rPr>
       <w:tblPr/>
       <w:tcPr>
         <w:tcBorders>
           <w:top w:val="nil"/>
-          <w:bottom w:color="8064A2" w:space="0" w:sz="8" w:val="single"/>
+          <w:bottom w:color="8064A2" w:space="0" w:sz="8" w:themeColor="accent4" w:val="single"/>
         </w:tcBorders>
       </w:tcPr>
     </w:tblStylePr>
@@ -9850,13 +9814,13 @@
       <w:rPr>
         <w:b/>
         <w:bCs/>
-        <w:color w:val="1F497D"/>
-      </w:rPr>
-      <w:tblPr/>
-      <w:tcPr>
-        <w:tcBorders>
-          <w:top w:color="8064A2" w:space="0" w:sz="8" w:val="single"/>
-          <w:bottom w:color="8064A2" w:space="0" w:sz="8" w:val="single"/>
+        <w:color w:themeColor="text2" w:val="1F497D"/>
+      </w:rPr>
+      <w:tblPr/>
+      <w:tcPr>
+        <w:tcBorders>
+          <w:top w:color="8064A2" w:space="0" w:sz="8" w:themeColor="accent4" w:val="single"/>
+          <w:bottom w:color="8064A2" w:space="0" w:sz="8" w:themeColor="accent4" w:val="single"/>
         </w:tcBorders>
       </w:tcPr>
     </w:tblStylePr>
@@ -9874,8 +9838,8 @@
       <w:tblPr/>
       <w:tcPr>
         <w:tcBorders>
-          <w:top w:color="8064A2" w:space="0" w:sz="8" w:val="single"/>
-          <w:bottom w:color="8064A2" w:space="0" w:sz="8" w:val="single"/>
+          <w:top w:color="8064A2" w:space="0" w:sz="8" w:themeColor="accent4" w:val="single"/>
+          <w:bottom w:color="8064A2" w:space="0" w:sz="8" w:themeColor="accent4" w:val="single"/>
         </w:tcBorders>
       </w:tcPr>
     </w:tblStylePr>
@@ -9901,15 +9865,15 @@
       <w:spacing w:after="0" w:line="240" w:lineRule="auto"/>
     </w:pPr>
     <w:rPr>
-      <w:color w:val="000000"/>
+      <w:color w:themeColor="text1" w:val="000000"/>
     </w:rPr>
     <w:tblPr>
       <w:tblStyleRowBandSize w:val="1"/>
       <w:tblStyleColBandSize w:val="1"/>
       <w:tblInd w:type="dxa" w:w="0"/>
       <w:tblBorders>
-        <w:top w:color="4BACC6" w:space="0" w:sz="8" w:val="single"/>
-        <w:bottom w:color="4BACC6" w:space="0" w:sz="8" w:val="single"/>
+        <w:top w:color="4BACC6" w:space="0" w:sz="8" w:themeColor="accent5" w:val="single"/>
+        <w:bottom w:color="4BACC6" w:space="0" w:sz="8" w:themeColor="accent5" w:val="single"/>
       </w:tblBorders>
       <w:tblCellMar>
         <w:top w:type="dxa" w:w="0"/>
@@ -9920,13 +9884,13 @@
     </w:tblPr>
     <w:tblStylePr w:type="firstRow">
       <w:rPr>
-        <w:rFonts/>
+        <w:rFonts w:asciiTheme="majorHAnsi" w:cstheme="majorBidi" w:eastAsiaTheme="majorEastAsia" w:hAnsiTheme="majorHAnsi"/>
       </w:rPr>
       <w:tblPr/>
       <w:tcPr>
         <w:tcBorders>
           <w:top w:val="nil"/>
-          <w:bottom w:color="4BACC6" w:space="0" w:sz="8" w:val="single"/>
+          <w:bottom w:color="4BACC6" w:space="0" w:sz="8" w:themeColor="accent5" w:val="single"/>
         </w:tcBorders>
       </w:tcPr>
     </w:tblStylePr>
@@ -9934,13 +9898,13 @@
       <w:rPr>
         <w:b/>
         <w:bCs/>
-        <w:color w:val="1F497D"/>
-      </w:rPr>
-      <w:tblPr/>
-      <w:tcPr>
-        <w:tcBorders>
-          <w:top w:color="4BACC6" w:space="0" w:sz="8" w:val="single"/>
-          <w:bottom w:color="4BACC6" w:space="0" w:sz="8" w:val="single"/>
+        <w:color w:themeColor="text2" w:val="1F497D"/>
+      </w:rPr>
+      <w:tblPr/>
+      <w:tcPr>
+        <w:tcBorders>
+          <w:top w:color="4BACC6" w:space="0" w:sz="8" w:themeColor="accent5" w:val="single"/>
+          <w:bottom w:color="4BACC6" w:space="0" w:sz="8" w:themeColor="accent5" w:val="single"/>
         </w:tcBorders>
       </w:tcPr>
     </w:tblStylePr>
@@ -9958,8 +9922,8 @@
       <w:tblPr/>
       <w:tcPr>
         <w:tcBorders>
-          <w:top w:color="4BACC6" w:space="0" w:sz="8" w:val="single"/>
-          <w:bottom w:color="4BACC6" w:space="0" w:sz="8" w:val="single"/>
+          <w:top w:color="4BACC6" w:space="0" w:sz="8" w:themeColor="accent5" w:val="single"/>
+          <w:bottom w:color="4BACC6" w:space="0" w:sz="8" w:themeColor="accent5" w:val="single"/>
         </w:tcBorders>
       </w:tcPr>
     </w:tblStylePr>
@@ -9985,15 +9949,15 @@
       <w:spacing w:after="0" w:line="240" w:lineRule="auto"/>
     </w:pPr>
     <w:rPr>
-      <w:color w:val="000000"/>
+      <w:color w:themeColor="text1" w:val="000000"/>
     </w:rPr>
     <w:tblPr>
       <w:tblStyleRowBandSize w:val="1"/>
       <w:tblStyleColBandSize w:val="1"/>
       <w:tblInd w:type="dxa" w:w="0"/>
       <w:tblBorders>
-        <w:top w:color="F79646" w:space="0" w:sz="8" w:val="single"/>
-        <w:bottom w:color="F79646" w:space="0" w:sz="8" w:val="single"/>
+        <w:top w:color="F79646" w:space="0" w:sz="8" w:themeColor="accent6" w:val="single"/>
+        <w:bottom w:color="F79646" w:space="0" w:sz="8" w:themeColor="accent6" w:val="single"/>
       </w:tblBorders>
       <w:tblCellMar>
         <w:top w:type="dxa" w:w="0"/>
@@ -10004,13 +9968,13 @@
     </w:tblPr>
     <w:tblStylePr w:type="firstRow">
       <w:rPr>
-        <w:rFonts/>
+        <w:rFonts w:asciiTheme="majorHAnsi" w:cstheme="majorBidi" w:eastAsiaTheme="majorEastAsia" w:hAnsiTheme="majorHAnsi"/>
       </w:rPr>
       <w:tblPr/>
       <w:tcPr>
         <w:tcBorders>
           <w:top w:val="nil"/>
-          <w:bottom w:color="F79646" w:space="0" w:sz="8" w:val="single"/>
+          <w:bottom w:color="F79646" w:space="0" w:sz="8" w:themeColor="accent6" w:val="single"/>
         </w:tcBorders>
       </w:tcPr>
     </w:tblStylePr>
@@ -10018,13 +9982,13 @@
       <w:rPr>
         <w:b/>
         <w:bCs/>
-        <w:color w:val="1F497D"/>
-      </w:rPr>
-      <w:tblPr/>
-      <w:tcPr>
-        <w:tcBorders>
-          <w:top w:color="F79646" w:space="0" w:sz="8" w:val="single"/>
-          <w:bottom w:color="F79646" w:space="0" w:sz="8" w:val="single"/>
+        <w:color w:themeColor="text2" w:val="1F497D"/>
+      </w:rPr>
+      <w:tblPr/>
+      <w:tcPr>
+        <w:tcBorders>
+          <w:top w:color="F79646" w:space="0" w:sz="8" w:themeColor="accent6" w:val="single"/>
+          <w:bottom w:color="F79646" w:space="0" w:sz="8" w:themeColor="accent6" w:val="single"/>
         </w:tcBorders>
       </w:tcPr>
     </w:tblStylePr>
@@ -10042,8 +10006,8 @@
       <w:tblPr/>
       <w:tcPr>
         <w:tcBorders>
-          <w:top w:color="F79646" w:space="0" w:sz="8" w:val="single"/>
-          <w:bottom w:color="F79646" w:space="0" w:sz="8" w:val="single"/>
+          <w:top w:color="F79646" w:space="0" w:sz="8" w:themeColor="accent6" w:val="single"/>
+          <w:bottom w:color="F79646" w:space="0" w:sz="8" w:themeColor="accent6" w:val="single"/>
         </w:tcBorders>
       </w:tcPr>
     </w:tblStylePr>
@@ -10069,18 +10033,18 @@
       <w:spacing w:after="0" w:line="240" w:lineRule="auto"/>
     </w:pPr>
     <w:rPr>
-      <w:rFonts/>
-      <w:color w:val="000000"/>
+      <w:rFonts w:asciiTheme="majorHAnsi" w:cstheme="majorBidi" w:eastAsiaTheme="majorEastAsia" w:hAnsiTheme="majorHAnsi"/>
+      <w:color w:themeColor="text1" w:val="000000"/>
     </w:rPr>
     <w:tblPr>
       <w:tblStyleRowBandSize w:val="1"/>
       <w:tblStyleColBandSize w:val="1"/>
       <w:tblInd w:type="dxa" w:w="0"/>
       <w:tblBorders>
-        <w:top w:color="000000" w:space="0" w:sz="8" w:val="single"/>
-        <w:left w:color="000000" w:space="0" w:sz="8" w:val="single"/>
-        <w:bottom w:color="000000" w:space="0" w:sz="8" w:val="single"/>
-        <w:right w:color="000000" w:space="0" w:sz="8" w:val="single"/>
+        <w:top w:color="000000" w:space="0" w:sz="8" w:themeColor="text1" w:val="single"/>
+        <w:left w:color="000000" w:space="0" w:sz="8" w:themeColor="text1" w:val="single"/>
+        <w:bottom w:color="000000" w:space="0" w:sz="8" w:themeColor="text1" w:val="single"/>
+        <w:right w:color="000000" w:space="0" w:sz="8" w:themeColor="text1" w:val="single"/>
       </w:tblBorders>
       <w:tblCellMar>
         <w:top w:type="dxa" w:w="0"/>
@@ -10099,7 +10063,7 @@
         <w:tcBorders>
           <w:top w:val="nil"/>
           <w:left w:val="nil"/>
-          <w:bottom w:color="000000" w:space="0" w:sz="24" w:val="single"/>
+          <w:bottom w:color="000000" w:space="0" w:sz="24" w:themeColor="text1" w:val="single"/>
           <w:right w:val="nil"/>
           <w:insideH w:val="nil"/>
           <w:insideV w:val="nil"/>
@@ -10111,7 +10075,7 @@
       <w:tblPr/>
       <w:tcPr>
         <w:tcBorders>
-          <w:top w:color="000000" w:space="0" w:sz="8" w:val="single"/>
+          <w:top w:color="000000" w:space="0" w:sz="8" w:themeColor="text1" w:val="single"/>
           <w:left w:val="nil"/>
           <w:bottom w:val="nil"/>
           <w:right w:val="nil"/>
@@ -10128,7 +10092,7 @@
           <w:top w:val="nil"/>
           <w:left w:val="nil"/>
           <w:bottom w:val="nil"/>
-          <w:right w:color="000000" w:space="0" w:sz="8" w:val="single"/>
+          <w:right w:color="000000" w:space="0" w:sz="8" w:themeColor="text1" w:val="single"/>
           <w:insideH w:val="nil"/>
           <w:insideV w:val="nil"/>
         </w:tcBorders>
@@ -10140,7 +10104,7 @@
       <w:tcPr>
         <w:tcBorders>
           <w:top w:val="nil"/>
-          <w:left w:color="000000" w:space="0" w:sz="8" w:val="single"/>
+          <w:left w:color="000000" w:space="0" w:sz="8" w:themeColor="text1" w:val="single"/>
           <w:bottom w:val="nil"/>
           <w:right w:val="nil"/>
           <w:insideH w:val="nil"/>
@@ -10197,18 +10161,18 @@
       <w:spacing w:after="0" w:line="240" w:lineRule="auto"/>
     </w:pPr>
     <w:rPr>
-      <w:rFonts/>
-      <w:color w:val="000000"/>
+      <w:rFonts w:asciiTheme="majorHAnsi" w:cstheme="majorBidi" w:eastAsiaTheme="majorEastAsia" w:hAnsiTheme="majorHAnsi"/>
+      <w:color w:themeColor="text1" w:val="000000"/>
     </w:rPr>
     <w:tblPr>
       <w:tblStyleRowBandSize w:val="1"/>
       <w:tblStyleColBandSize w:val="1"/>
       <w:tblInd w:type="dxa" w:w="0"/>
       <w:tblBorders>
-        <w:top w:color="000000" w:space="0" w:sz="8" w:val="single"/>
-        <w:left w:color="000000" w:space="0" w:sz="8" w:val="single"/>
-        <w:bottom w:color="000000" w:space="0" w:sz="8" w:val="single"/>
-        <w:right w:color="000000" w:space="0" w:sz="8" w:val="single"/>
+        <w:top w:color="4F81BD" w:space="0" w:sz="8" w:themeColor="accent1" w:val="single"/>
+        <w:left w:color="4F81BD" w:space="0" w:sz="8" w:themeColor="accent1" w:val="single"/>
+        <w:bottom w:color="4F81BD" w:space="0" w:sz="8" w:themeColor="accent1" w:val="single"/>
+        <w:right w:color="4F81BD" w:space="0" w:sz="8" w:themeColor="accent1" w:val="single"/>
       </w:tblBorders>
       <w:tblCellMar>
         <w:top w:type="dxa" w:w="0"/>
@@ -10227,7 +10191,7 @@
         <w:tcBorders>
           <w:top w:val="nil"/>
           <w:left w:val="nil"/>
-          <w:bottom w:color="000000" w:space="0" w:sz="24" w:val="single"/>
+          <w:bottom w:color="4F81BD" w:space="0" w:sz="24" w:themeColor="accent1" w:val="single"/>
           <w:right w:val="nil"/>
           <w:insideH w:val="nil"/>
           <w:insideV w:val="nil"/>
@@ -10239,7 +10203,7 @@
       <w:tblPr/>
       <w:tcPr>
         <w:tcBorders>
-          <w:top w:color="000000" w:space="0" w:sz="8" w:val="single"/>
+          <w:top w:color="4F81BD" w:space="0" w:sz="8" w:themeColor="accent1" w:val="single"/>
           <w:left w:val="nil"/>
           <w:bottom w:val="nil"/>
           <w:right w:val="nil"/>
@@ -10256,7 +10220,7 @@
           <w:top w:val="nil"/>
           <w:left w:val="nil"/>
           <w:bottom w:val="nil"/>
-          <w:right w:color="000000" w:space="0" w:sz="8" w:val="single"/>
+          <w:right w:color="4F81BD" w:space="0" w:sz="8" w:themeColor="accent1" w:val="single"/>
           <w:insideH w:val="nil"/>
           <w:insideV w:val="nil"/>
         </w:tcBorders>
@@ -10268,7 +10232,7 @@
       <w:tcPr>
         <w:tcBorders>
           <w:top w:val="nil"/>
-          <w:left w:color="000000" w:space="0" w:sz="8" w:val="single"/>
+          <w:left w:color="4F81BD" w:space="0" w:sz="8" w:themeColor="accent1" w:val="single"/>
           <w:bottom w:val="nil"/>
           <w:right w:val="nil"/>
           <w:insideH w:val="nil"/>
@@ -10325,18 +10289,18 @@
       <w:spacing w:after="0" w:line="240" w:lineRule="auto"/>
     </w:pPr>
     <w:rPr>
-      <w:rFonts/>
-      <w:color w:val="000000"/>
+      <w:rFonts w:asciiTheme="majorHAnsi" w:cstheme="majorBidi" w:eastAsiaTheme="majorEastAsia" w:hAnsiTheme="majorHAnsi"/>
+      <w:color w:themeColor="text1" w:val="000000"/>
     </w:rPr>
     <w:tblPr>
       <w:tblStyleRowBandSize w:val="1"/>
       <w:tblStyleColBandSize w:val="1"/>
       <w:tblInd w:type="dxa" w:w="0"/>
       <w:tblBorders>
-        <w:top w:color="C0504D" w:space="0" w:sz="8" w:val="single"/>
-        <w:left w:color="C0504D" w:space="0" w:sz="8" w:val="single"/>
-        <w:bottom w:color="C0504D" w:space="0" w:sz="8" w:val="single"/>
-        <w:right w:color="C0504D" w:space="0" w:sz="8" w:val="single"/>
+        <w:top w:color="C0504D" w:space="0" w:sz="8" w:themeColor="accent2" w:val="single"/>
+        <w:left w:color="C0504D" w:space="0" w:sz="8" w:themeColor="accent2" w:val="single"/>
+        <w:bottom w:color="C0504D" w:space="0" w:sz="8" w:themeColor="accent2" w:val="single"/>
+        <w:right w:color="C0504D" w:space="0" w:sz="8" w:themeColor="accent2" w:val="single"/>
       </w:tblBorders>
       <w:tblCellMar>
         <w:top w:type="dxa" w:w="0"/>
@@ -10355,7 +10319,7 @@
         <w:tcBorders>
           <w:top w:val="nil"/>
           <w:left w:val="nil"/>
-          <w:bottom w:color="C0504D" w:space="0" w:sz="24" w:val="single"/>
+          <w:bottom w:color="C0504D" w:space="0" w:sz="24" w:themeColor="accent2" w:val="single"/>
           <w:right w:val="nil"/>
           <w:insideH w:val="nil"/>
           <w:insideV w:val="nil"/>
@@ -10367,7 +10331,7 @@
       <w:tblPr/>
       <w:tcPr>
         <w:tcBorders>
-          <w:top w:color="C0504D" w:space="0" w:sz="8" w:val="single"/>
+          <w:top w:color="C0504D" w:space="0" w:sz="8" w:themeColor="accent2" w:val="single"/>
           <w:left w:val="nil"/>
           <w:bottom w:val="nil"/>
           <w:right w:val="nil"/>
@@ -10384,7 +10348,7 @@
           <w:top w:val="nil"/>
           <w:left w:val="nil"/>
           <w:bottom w:val="nil"/>
-          <w:right w:color="C0504D" w:space="0" w:sz="8" w:val="single"/>
+          <w:right w:color="C0504D" w:space="0" w:sz="8" w:themeColor="accent2" w:val="single"/>
           <w:insideH w:val="nil"/>
           <w:insideV w:val="nil"/>
         </w:tcBorders>
@@ -10396,7 +10360,7 @@
       <w:tcPr>
         <w:tcBorders>
           <w:top w:val="nil"/>
-          <w:left w:color="C0504D" w:space="0" w:sz="8" w:val="single"/>
+          <w:left w:color="C0504D" w:space="0" w:sz="8" w:themeColor="accent2" w:val="single"/>
           <w:bottom w:val="nil"/>
           <w:right w:val="nil"/>
           <w:insideH w:val="nil"/>
@@ -10453,18 +10417,18 @@
       <w:spacing w:after="0" w:line="240" w:lineRule="auto"/>
     </w:pPr>
     <w:rPr>
-      <w:rFonts/>
-      <w:color w:val="000000"/>
+      <w:rFonts w:asciiTheme="majorHAnsi" w:cstheme="majorBidi" w:eastAsiaTheme="majorEastAsia" w:hAnsiTheme="majorHAnsi"/>
+      <w:color w:themeColor="text1" w:val="000000"/>
     </w:rPr>
     <w:tblPr>
       <w:tblStyleRowBandSize w:val="1"/>
       <w:tblStyleColBandSize w:val="1"/>
       <w:tblInd w:type="dxa" w:w="0"/>
       <w:tblBorders>
-        <w:top w:color="9BBB59" w:space="0" w:sz="8" w:val="single"/>
-        <w:left w:color="9BBB59" w:space="0" w:sz="8" w:val="single"/>
-        <w:bottom w:color="9BBB59" w:space="0" w:sz="8" w:val="single"/>
-        <w:right w:color="9BBB59" w:space="0" w:sz="8" w:val="single"/>
+        <w:top w:color="9BBB59" w:space="0" w:sz="8" w:themeColor="accent3" w:val="single"/>
+        <w:left w:color="9BBB59" w:space="0" w:sz="8" w:themeColor="accent3" w:val="single"/>
+        <w:bottom w:color="9BBB59" w:space="0" w:sz="8" w:themeColor="accent3" w:val="single"/>
+        <w:right w:color="9BBB59" w:space="0" w:sz="8" w:themeColor="accent3" w:val="single"/>
       </w:tblBorders>
       <w:tblCellMar>
         <w:top w:type="dxa" w:w="0"/>
@@ -10483,7 +10447,7 @@
         <w:tcBorders>
           <w:top w:val="nil"/>
           <w:left w:val="nil"/>
-          <w:bottom w:color="9BBB59" w:space="0" w:sz="24" w:val="single"/>
+          <w:bottom w:color="9BBB59" w:space="0" w:sz="24" w:themeColor="accent3" w:val="single"/>
           <w:right w:val="nil"/>
           <w:insideH w:val="nil"/>
           <w:insideV w:val="nil"/>
@@ -10495,7 +10459,7 @@
       <w:tblPr/>
       <w:tcPr>
         <w:tcBorders>
-          <w:top w:color="9BBB59" w:space="0" w:sz="8" w:val="single"/>
+          <w:top w:color="9BBB59" w:space="0" w:sz="8" w:themeColor="accent3" w:val="single"/>
           <w:left w:val="nil"/>
           <w:bottom w:val="nil"/>
           <w:right w:val="nil"/>
@@ -10512,7 +10476,7 @@
           <w:top w:val="nil"/>
           <w:left w:val="nil"/>
           <w:bottom w:val="nil"/>
-          <w:right w:color="9BBB59" w:space="0" w:sz="8" w:val="single"/>
+          <w:right w:color="9BBB59" w:space="0" w:sz="8" w:themeColor="accent3" w:val="single"/>
           <w:insideH w:val="nil"/>
           <w:insideV w:val="nil"/>
         </w:tcBorders>
@@ -10524,7 +10488,7 @@
       <w:tcPr>
         <w:tcBorders>
           <w:top w:val="nil"/>
-          <w:left w:color="9BBB59" w:space="0" w:sz="8" w:val="single"/>
+          <w:left w:color="9BBB59" w:space="0" w:sz="8" w:themeColor="accent3" w:val="single"/>
           <w:bottom w:val="nil"/>
           <w:right w:val="nil"/>
           <w:insideH w:val="nil"/>
@@ -10581,18 +10545,18 @@
       <w:spacing w:after="0" w:line="240" w:lineRule="auto"/>
     </w:pPr>
     <w:rPr>
-      <w:rFonts/>
-      <w:color w:val="000000"/>
+      <w:rFonts w:asciiTheme="majorHAnsi" w:cstheme="majorBidi" w:eastAsiaTheme="majorEastAsia" w:hAnsiTheme="majorHAnsi"/>
+      <w:color w:themeColor="text1" w:val="000000"/>
     </w:rPr>
     <w:tblPr>
       <w:tblStyleRowBandSize w:val="1"/>
       <w:tblStyleColBandSize w:val="1"/>
       <w:tblInd w:type="dxa" w:w="0"/>
       <w:tblBorders>
-        <w:top w:color="8064A2" w:space="0" w:sz="8" w:val="single"/>
-        <w:left w:color="8064A2" w:space="0" w:sz="8" w:val="single"/>
-        <w:bottom w:color="8064A2" w:space="0" w:sz="8" w:val="single"/>
-        <w:right w:color="8064A2" w:space="0" w:sz="8" w:val="single"/>
+        <w:top w:color="8064A2" w:space="0" w:sz="8" w:themeColor="accent4" w:val="single"/>
+        <w:left w:color="8064A2" w:space="0" w:sz="8" w:themeColor="accent4" w:val="single"/>
+        <w:bottom w:color="8064A2" w:space="0" w:sz="8" w:themeColor="accent4" w:val="single"/>
+        <w:right w:color="8064A2" w:space="0" w:sz="8" w:themeColor="accent4" w:val="single"/>
       </w:tblBorders>
       <w:tblCellMar>
         <w:top w:type="dxa" w:w="0"/>
@@ -10611,7 +10575,7 @@
         <w:tcBorders>
           <w:top w:val="nil"/>
           <w:left w:val="nil"/>
-          <w:bottom w:color="8064A2" w:space="0" w:sz="24" w:val="single"/>
+          <w:bottom w:color="8064A2" w:space="0" w:sz="24" w:themeColor="accent4" w:val="single"/>
           <w:right w:val="nil"/>
           <w:insideH w:val="nil"/>
           <w:insideV w:val="nil"/>
@@ -10623,7 +10587,7 @@
       <w:tblPr/>
       <w:tcPr>
         <w:tcBorders>
-          <w:top w:color="8064A2" w:space="0" w:sz="8" w:val="single"/>
+          <w:top w:color="8064A2" w:space="0" w:sz="8" w:themeColor="accent4" w:val="single"/>
           <w:left w:val="nil"/>
           <w:bottom w:val="nil"/>
           <w:right w:val="nil"/>
@@ -10640,7 +10604,7 @@
           <w:top w:val="nil"/>
           <w:left w:val="nil"/>
           <w:bottom w:val="nil"/>
-          <w:right w:color="8064A2" w:space="0" w:sz="8" w:val="single"/>
+          <w:right w:color="8064A2" w:space="0" w:sz="8" w:themeColor="accent4" w:val="single"/>
           <w:insideH w:val="nil"/>
           <w:insideV w:val="nil"/>
         </w:tcBorders>
@@ -10652,7 +10616,7 @@
       <w:tcPr>
         <w:tcBorders>
           <w:top w:val="nil"/>
-          <w:left w:color="8064A2" w:space="0" w:sz="8" w:val="single"/>
+          <w:left w:color="8064A2" w:space="0" w:sz="8" w:themeColor="accent4" w:val="single"/>
           <w:bottom w:val="nil"/>
           <w:right w:val="nil"/>
           <w:insideH w:val="nil"/>
@@ -10709,18 +10673,18 @@
       <w:spacing w:after="0" w:line="240" w:lineRule="auto"/>
     </w:pPr>
     <w:rPr>
-      <w:rFonts/>
-      <w:color w:val="000000"/>
+      <w:rFonts w:asciiTheme="majorHAnsi" w:cstheme="majorBidi" w:eastAsiaTheme="majorEastAsia" w:hAnsiTheme="majorHAnsi"/>
+      <w:color w:themeColor="text1" w:val="000000"/>
     </w:rPr>
     <w:tblPr>
       <w:tblStyleRowBandSize w:val="1"/>
       <w:tblStyleColBandSize w:val="1"/>
       <w:tblInd w:type="dxa" w:w="0"/>
       <w:tblBorders>
-        <w:top w:color="4BACC6" w:space="0" w:sz="8" w:val="single"/>
-        <w:left w:color="4BACC6" w:space="0" w:sz="8" w:val="single"/>
-        <w:bottom w:color="4BACC6" w:space="0" w:sz="8" w:val="single"/>
-        <w:right w:color="4BACC6" w:space="0" w:sz="8" w:val="single"/>
+        <w:top w:color="4BACC6" w:space="0" w:sz="8" w:themeColor="accent5" w:val="single"/>
+        <w:left w:color="4BACC6" w:space="0" w:sz="8" w:themeColor="accent5" w:val="single"/>
+        <w:bottom w:color="4BACC6" w:space="0" w:sz="8" w:themeColor="accent5" w:val="single"/>
+        <w:right w:color="4BACC6" w:space="0" w:sz="8" w:themeColor="accent5" w:val="single"/>
       </w:tblBorders>
       <w:tblCellMar>
         <w:top w:type="dxa" w:w="0"/>
@@ -10739,7 +10703,7 @@
         <w:tcBorders>
           <w:top w:val="nil"/>
           <w:left w:val="nil"/>
-          <w:bottom w:color="4BACC6" w:space="0" w:sz="24" w:val="single"/>
+          <w:bottom w:color="4BACC6" w:space="0" w:sz="24" w:themeColor="accent5" w:val="single"/>
           <w:right w:val="nil"/>
           <w:insideH w:val="nil"/>
           <w:insideV w:val="nil"/>
@@ -10751,7 +10715,7 @@
       <w:tblPr/>
       <w:tcPr>
         <w:tcBorders>
-          <w:top w:color="4BACC6" w:space="0" w:sz="8" w:val="single"/>
+          <w:top w:color="4BACC6" w:space="0" w:sz="8" w:themeColor="accent5" w:val="single"/>
           <w:left w:val="nil"/>
           <w:bottom w:val="nil"/>
           <w:right w:val="nil"/>
@@ -10768,7 +10732,7 @@
           <w:top w:val="nil"/>
           <w:left w:val="nil"/>
           <w:bottom w:val="nil"/>
-          <w:right w:color="4BACC6" w:space="0" w:sz="8" w:val="single"/>
+          <w:right w:color="4BACC6" w:space="0" w:sz="8" w:themeColor="accent5" w:val="single"/>
           <w:insideH w:val="nil"/>
           <w:insideV w:val="nil"/>
         </w:tcBorders>
@@ -10780,7 +10744,7 @@
       <w:tcPr>
         <w:tcBorders>
           <w:top w:val="nil"/>
-          <w:left w:color="4BACC6" w:space="0" w:sz="8" w:val="single"/>
+          <w:left w:color="4BACC6" w:space="0" w:sz="8" w:themeColor="accent5" w:val="single"/>
           <w:bottom w:val="nil"/>
           <w:right w:val="nil"/>
           <w:insideH w:val="nil"/>
@@ -10837,18 +10801,18 @@
       <w:spacing w:after="0" w:line="240" w:lineRule="auto"/>
     </w:pPr>
     <w:rPr>
-      <w:rFonts/>
-      <w:color w:val="000000"/>
+      <w:rFonts w:asciiTheme="majorHAnsi" w:cstheme="majorBidi" w:eastAsiaTheme="majorEastAsia" w:hAnsiTheme="majorHAnsi"/>
+      <w:color w:themeColor="text1" w:val="000000"/>
     </w:rPr>
     <w:tblPr>
       <w:tblStyleRowBandSize w:val="1"/>
       <w:tblStyleColBandSize w:val="1"/>
       <w:tblInd w:type="dxa" w:w="0"/>
       <w:tblBorders>
-        <w:top w:color="F79646" w:space="0" w:sz="8" w:val="single"/>
-        <w:left w:color="F79646" w:space="0" w:sz="8" w:val="single"/>
-        <w:bottom w:color="F79646" w:space="0" w:sz="8" w:val="single"/>
-        <w:right w:color="F79646" w:space="0" w:sz="8" w:val="single"/>
+        <w:top w:color="F79646" w:space="0" w:sz="8" w:themeColor="accent6" w:val="single"/>
+        <w:left w:color="F79646" w:space="0" w:sz="8" w:themeColor="accent6" w:val="single"/>
+        <w:bottom w:color="F79646" w:space="0" w:sz="8" w:themeColor="accent6" w:val="single"/>
+        <w:right w:color="F79646" w:space="0" w:sz="8" w:themeColor="accent6" w:val="single"/>
       </w:tblBorders>
       <w:tblCellMar>
         <w:top w:type="dxa" w:w="0"/>
@@ -10867,7 +10831,7 @@
         <w:tcBorders>
           <w:top w:val="nil"/>
           <w:left w:val="nil"/>
-          <w:bottom w:color="F79646" w:space="0" w:sz="24" w:val="single"/>
+          <w:bottom w:color="F79646" w:space="0" w:sz="24" w:themeColor="accent6" w:val="single"/>
           <w:right w:val="nil"/>
           <w:insideH w:val="nil"/>
           <w:insideV w:val="nil"/>
@@ -10879,7 +10843,7 @@
       <w:tblPr/>
       <w:tcPr>
         <w:tcBorders>
-          <w:top w:color="F79646" w:space="0" w:sz="8" w:val="single"/>
+          <w:top w:color="F79646" w:space="0" w:sz="8" w:themeColor="accent6" w:val="single"/>
           <w:left w:val="nil"/>
           <w:bottom w:val="nil"/>
           <w:right w:val="nil"/>
@@ -10896,7 +10860,7 @@
           <w:top w:val="nil"/>
           <w:left w:val="nil"/>
           <w:bottom w:val="nil"/>
-          <w:right w:color="F79646" w:space="0" w:sz="8" w:val="single"/>
+          <w:right w:color="F79646" w:space="0" w:sz="8" w:themeColor="accent6" w:val="single"/>
           <w:insideH w:val="nil"/>
           <w:insideV w:val="nil"/>
         </w:tcBorders>
@@ -10908,7 +10872,7 @@
       <w:tcPr>
         <w:tcBorders>
           <w:top w:val="nil"/>
-          <w:left w:color="F79646" w:space="0" w:sz="8" w:val="single"/>
+          <w:left w:color="F79646" w:space="0" w:sz="8" w:themeColor="accent6" w:val="single"/>
           <w:bottom w:val="nil"/>
           <w:right w:val="nil"/>
           <w:insideH w:val="nil"/>
@@ -10969,12 +10933,12 @@
       <w:tblStyleColBandSize w:val="1"/>
       <w:tblInd w:type="dxa" w:w="0"/>
       <w:tblBorders>
-        <w:top w:color="404040" w:space="0" w:sz="8" w:val="single"/>
-        <w:left w:color="404040" w:space="0" w:sz="8" w:val="single"/>
-        <w:bottom w:color="404040" w:space="0" w:sz="8" w:val="single"/>
-        <w:right w:color="404040" w:space="0" w:sz="8" w:val="single"/>
-        <w:insideH w:color="404040" w:space="0" w:sz="8" w:val="single"/>
-        <w:insideV w:color="404040" w:space="0" w:sz="8" w:val="single"/>
+        <w:top w:color="404040" w:space="0" w:sz="8" w:themeColor="text1" w:themeTint="BF" w:val="single"/>
+        <w:left w:color="404040" w:space="0" w:sz="8" w:themeColor="text1" w:themeTint="BF" w:val="single"/>
+        <w:bottom w:color="404040" w:space="0" w:sz="8" w:themeColor="text1" w:themeTint="BF" w:val="single"/>
+        <w:right w:color="404040" w:space="0" w:sz="8" w:themeColor="text1" w:themeTint="BF" w:val="single"/>
+        <w:insideH w:color="404040" w:space="0" w:sz="8" w:themeColor="text1" w:themeTint="BF" w:val="single"/>
+        <w:insideV w:color="404040" w:space="0" w:sz="8" w:themeColor="text1" w:themeTint="BF" w:val="single"/>
       </w:tblBorders>
       <w:tblCellMar>
         <w:top w:type="dxa" w:w="0"/>
@@ -11000,7 +10964,7 @@
       <w:tblPr/>
       <w:tcPr>
         <w:tcBorders>
-          <w:top w:color="404040" w:space="0" w:sz="18" w:val="single"/>
+          <w:top w:color="404040" w:space="0" w:sz="18" w:themeColor="text1" w:themeTint="BF" w:val="single"/>
         </w:tcBorders>
       </w:tcPr>
     </w:tblStylePr>
@@ -11042,12 +11006,12 @@
       <w:tblStyleColBandSize w:val="1"/>
       <w:tblInd w:type="dxa" w:w="0"/>
       <w:tblBorders>
-        <w:top w:color="7BA0CD" w:space="0" w:sz="8" w:val="single"/>
-        <w:left w:color="7BA0CD" w:space="0" w:sz="8" w:val="single"/>
-        <w:bottom w:color="7BA0CD" w:space="0" w:sz="8" w:val="single"/>
-        <w:right w:color="7BA0CD" w:space="0" w:sz="8" w:val="single"/>
-        <w:insideH w:color="7BA0CD" w:space="0" w:sz="8" w:val="single"/>
-        <w:insideV w:color="7BA0CD" w:space="0" w:sz="8" w:val="single"/>
+        <w:top w:color="7BA0CD" w:space="0" w:sz="8" w:themeColor="accent1" w:themeTint="BF" w:val="single"/>
+        <w:left w:color="7BA0CD" w:space="0" w:sz="8" w:themeColor="accent1" w:themeTint="BF" w:val="single"/>
+        <w:bottom w:color="7BA0CD" w:space="0" w:sz="8" w:themeColor="accent1" w:themeTint="BF" w:val="single"/>
+        <w:right w:color="7BA0CD" w:space="0" w:sz="8" w:themeColor="accent1" w:themeTint="BF" w:val="single"/>
+        <w:insideH w:color="7BA0CD" w:space="0" w:sz="8" w:themeColor="accent1" w:themeTint="BF" w:val="single"/>
+        <w:insideV w:color="7BA0CD" w:space="0" w:sz="8" w:themeColor="accent1" w:themeTint="BF" w:val="single"/>
       </w:tblBorders>
       <w:tblCellMar>
         <w:top w:type="dxa" w:w="0"/>
@@ -11073,7 +11037,7 @@
       <w:tblPr/>
       <w:tcPr>
         <w:tcBorders>
-          <w:top w:color="7BA0CD" w:space="0" w:sz="18" w:val="single"/>
+          <w:top w:color="7BA0CD" w:space="0" w:sz="18" w:themeColor="accent1" w:themeTint="BF" w:val="single"/>
         </w:tcBorders>
       </w:tcPr>
     </w:tblStylePr>
@@ -11115,12 +11079,12 @@
       <w:tblStyleColBandSize w:val="1"/>
       <w:tblInd w:type="dxa" w:w="0"/>
       <w:tblBorders>
-        <w:top w:color="CF7B79" w:space="0" w:sz="8" w:val="single"/>
-        <w:left w:color="CF7B79" w:space="0" w:sz="8" w:val="single"/>
-        <w:bottom w:color="CF7B79" w:space="0" w:sz="8" w:val="single"/>
-        <w:right w:color="CF7B79" w:space="0" w:sz="8" w:val="single"/>
-        <w:insideH w:color="CF7B79" w:space="0" w:sz="8" w:val="single"/>
-        <w:insideV w:color="CF7B79" w:space="0" w:sz="8" w:val="single"/>
+        <w:top w:color="CF7B79" w:space="0" w:sz="8" w:themeColor="accent2" w:themeTint="BF" w:val="single"/>
+        <w:left w:color="CF7B79" w:space="0" w:sz="8" w:themeColor="accent2" w:themeTint="BF" w:val="single"/>
+        <w:bottom w:color="CF7B79" w:space="0" w:sz="8" w:themeColor="accent2" w:themeTint="BF" w:val="single"/>
+        <w:right w:color="CF7B79" w:space="0" w:sz="8" w:themeColor="accent2" w:themeTint="BF" w:val="single"/>
+        <w:insideH w:color="CF7B79" w:space="0" w:sz="8" w:themeColor="accent2" w:themeTint="BF" w:val="single"/>
+        <w:insideV w:color="CF7B79" w:space="0" w:sz="8" w:themeColor="accent2" w:themeTint="BF" w:val="single"/>
       </w:tblBorders>
       <w:tblCellMar>
         <w:top w:type="dxa" w:w="0"/>
@@ -11146,7 +11110,7 @@
       <w:tblPr/>
       <w:tcPr>
         <w:tcBorders>
-          <w:top w:color="CF7B79" w:space="0" w:sz="18" w:val="single"/>
+          <w:top w:color="CF7B79" w:space="0" w:sz="18" w:themeColor="accent2" w:themeTint="BF" w:val="single"/>
         </w:tcBorders>
       </w:tcPr>
     </w:tblStylePr>
@@ -11188,12 +11152,12 @@
       <w:tblStyleColBandSize w:val="1"/>
       <w:tblInd w:type="dxa" w:w="0"/>
       <w:tblBorders>
-        <w:top w:color="B3CC82" w:space="0" w:sz="8" w:val="single"/>
-        <w:left w:color="B3CC82" w:space="0" w:sz="8" w:val="single"/>
-        <w:bottom w:color="B3CC82" w:space="0" w:sz="8" w:val="single"/>
-        <w:right w:color="B3CC82" w:space="0" w:sz="8" w:val="single"/>
-        <w:insideH w:color="B3CC82" w:space="0" w:sz="8" w:val="single"/>
-        <w:insideV w:color="B3CC82" w:space="0" w:sz="8" w:val="single"/>
+        <w:top w:color="B3CC82" w:space="0" w:sz="8" w:themeColor="accent3" w:themeTint="BF" w:val="single"/>
+        <w:left w:color="B3CC82" w:space="0" w:sz="8" w:themeColor="accent3" w:themeTint="BF" w:val="single"/>
+        <w:bottom w:color="B3CC82" w:space="0" w:sz="8" w:themeColor="accent3" w:themeTint="BF" w:val="single"/>
+        <w:right w:color="B3CC82" w:space="0" w:sz="8" w:themeColor="accent3" w:themeTint="BF" w:val="single"/>
+        <w:insideH w:color="B3CC82" w:space="0" w:sz="8" w:themeColor="accent3" w:themeTint="BF" w:val="single"/>
+        <w:insideV w:color="B3CC82" w:space="0" w:sz="8" w:themeColor="accent3" w:themeTint="BF" w:val="single"/>
       </w:tblBorders>
       <w:tblCellMar>
         <w:top w:type="dxa" w:w="0"/>
@@ -11219,7 +11183,7 @@
       <w:tblPr/>
       <w:tcPr>
         <w:tcBorders>
-          <w:top w:color="B3CC82" w:space="0" w:sz="18" w:val="single"/>
+          <w:top w:color="B3CC82" w:space="0" w:sz="18" w:themeColor="accent3" w:themeTint="BF" w:val="single"/>
         </w:tcBorders>
       </w:tcPr>
     </w:tblStylePr>
@@ -11261,12 +11225,12 @@
       <w:tblStyleColBandSize w:val="1"/>
       <w:tblInd w:type="dxa" w:w="0"/>
       <w:tblBorders>
-        <w:top w:color="9F8AB9" w:space="0" w:sz="8" w:val="single"/>
-        <w:left w:color="9F8AB9" w:space="0" w:sz="8" w:val="single"/>
-        <w:bottom w:color="9F8AB9" w:space="0" w:sz="8" w:val="single"/>
-        <w:right w:color="9F8AB9" w:space="0" w:sz="8" w:val="single"/>
-        <w:insideH w:color="9F8AB9" w:space="0" w:sz="8" w:val="single"/>
-        <w:insideV w:color="9F8AB9" w:space="0" w:sz="8" w:val="single"/>
+        <w:top w:color="9F8AB9" w:space="0" w:sz="8" w:themeColor="accent4" w:themeTint="BF" w:val="single"/>
+        <w:left w:color="9F8AB9" w:space="0" w:sz="8" w:themeColor="accent4" w:themeTint="BF" w:val="single"/>
+        <w:bottom w:color="9F8AB9" w:space="0" w:sz="8" w:themeColor="accent4" w:themeTint="BF" w:val="single"/>
+        <w:right w:color="9F8AB9" w:space="0" w:sz="8" w:themeColor="accent4" w:themeTint="BF" w:val="single"/>
+        <w:insideH w:color="9F8AB9" w:space="0" w:sz="8" w:themeColor="accent4" w:themeTint="BF" w:val="single"/>
+        <w:insideV w:color="9F8AB9" w:space="0" w:sz="8" w:themeColor="accent4" w:themeTint="BF" w:val="single"/>
       </w:tblBorders>
       <w:tblCellMar>
         <w:top w:type="dxa" w:w="0"/>
@@ -11292,7 +11256,7 @@
       <w:tblPr/>
       <w:tcPr>
         <w:tcBorders>
-          <w:top w:color="9F8AB9" w:space="0" w:sz="18" w:val="single"/>
+          <w:top w:color="9F8AB9" w:space="0" w:sz="18" w:themeColor="accent4" w:themeTint="BF" w:val="single"/>
         </w:tcBorders>
       </w:tcPr>
     </w:tblStylePr>
@@ -11334,12 +11298,12 @@
       <w:tblStyleColBandSize w:val="1"/>
       <w:tblInd w:type="dxa" w:w="0"/>
       <w:tblBorders>
-        <w:top w:color="78C0D4" w:space="0" w:sz="8" w:val="single"/>
-        <w:left w:color="78C0D4" w:space="0" w:sz="8" w:val="single"/>
-        <w:bottom w:color="78C0D4" w:space="0" w:sz="8" w:val="single"/>
-        <w:right w:color="78C0D4" w:space="0" w:sz="8" w:val="single"/>
-        <w:insideH w:color="78C0D4" w:space="0" w:sz="8" w:val="single"/>
-        <w:insideV w:color="78C0D4" w:space="0" w:sz="8" w:val="single"/>
+        <w:top w:color="78C0D4" w:space="0" w:sz="8" w:themeColor="accent5" w:themeTint="BF" w:val="single"/>
+        <w:left w:color="78C0D4" w:space="0" w:sz="8" w:themeColor="accent5" w:themeTint="BF" w:val="single"/>
+        <w:bottom w:color="78C0D4" w:space="0" w:sz="8" w:themeColor="accent5" w:themeTint="BF" w:val="single"/>
+        <w:right w:color="78C0D4" w:space="0" w:sz="8" w:themeColor="accent5" w:themeTint="BF" w:val="single"/>
+        <w:insideH w:color="78C0D4" w:space="0" w:sz="8" w:themeColor="accent5" w:themeTint="BF" w:val="single"/>
+        <w:insideV w:color="78C0D4" w:space="0" w:sz="8" w:themeColor="accent5" w:themeTint="BF" w:val="single"/>
       </w:tblBorders>
       <w:tblCellMar>
         <w:top w:type="dxa" w:w="0"/>
@@ -11365,7 +11329,7 @@
       <w:tblPr/>
       <w:tcPr>
         <w:tcBorders>
-          <w:top w:color="78C0D4" w:space="0" w:sz="18" w:val="single"/>
+          <w:top w:color="78C0D4" w:space="0" w:sz="18" w:themeColor="accent5" w:themeTint="BF" w:val="single"/>
         </w:tcBorders>
       </w:tcPr>
     </w:tblStylePr>
@@ -11407,12 +11371,12 @@
       <w:tblStyleColBandSize w:val="1"/>
       <w:tblInd w:type="dxa" w:w="0"/>
       <w:tblBorders>
-        <w:top w:color="F9B074" w:space="0" w:sz="8" w:val="single"/>
-        <w:left w:color="F9B074" w:space="0" w:sz="8" w:val="single"/>
-        <w:bottom w:color="F9B074" w:space="0" w:sz="8" w:val="single"/>
-        <w:right w:color="F9B074" w:space="0" w:sz="8" w:val="single"/>
-        <w:insideH w:color="F9B074" w:space="0" w:sz="8" w:val="single"/>
-        <w:insideV w:color="F9B074" w:space="0" w:sz="8" w:val="single"/>
+        <w:top w:color="F9B074" w:space="0" w:sz="8" w:themeColor="accent6" w:themeTint="BF" w:val="single"/>
+        <w:left w:color="F9B074" w:space="0" w:sz="8" w:themeColor="accent6" w:themeTint="BF" w:val="single"/>
+        <w:bottom w:color="F9B074" w:space="0" w:sz="8" w:themeColor="accent6" w:themeTint="BF" w:val="single"/>
+        <w:right w:color="F9B074" w:space="0" w:sz="8" w:themeColor="accent6" w:themeTint="BF" w:val="single"/>
+        <w:insideH w:color="F9B074" w:space="0" w:sz="8" w:themeColor="accent6" w:themeTint="BF" w:val="single"/>
+        <w:insideV w:color="F9B074" w:space="0" w:sz="8" w:themeColor="accent6" w:themeTint="BF" w:val="single"/>
       </w:tblBorders>
       <w:tblCellMar>
         <w:top w:type="dxa" w:w="0"/>
@@ -11438,7 +11402,7 @@
       <w:tblPr/>
       <w:tcPr>
         <w:tcBorders>
-          <w:top w:color="F9B074" w:space="0" w:sz="18" w:val="single"/>
+          <w:top w:color="F9B074" w:space="0" w:sz="18" w:themeColor="accent6" w:themeTint="BF" w:val="single"/>
         </w:tcBorders>
       </w:tcPr>
     </w:tblStylePr>
@@ -11476,20 +11440,20 @@
       <w:spacing w:after="0" w:line="240" w:lineRule="auto"/>
     </w:pPr>
     <w:rPr>
-      <w:rFonts/>
-      <w:color w:val="000000"/>
+      <w:rFonts w:asciiTheme="majorHAnsi" w:cstheme="majorBidi" w:eastAsiaTheme="majorEastAsia" w:hAnsiTheme="majorHAnsi"/>
+      <w:color w:themeColor="text1" w:val="000000"/>
     </w:rPr>
     <w:tblPr>
       <w:tblStyleRowBandSize w:val="1"/>
       <w:tblStyleColBandSize w:val="1"/>
       <w:tblInd w:type="dxa" w:w="0"/>
       <w:tblBorders>
-        <w:top w:color="000000" w:space="0" w:sz="8" w:val="single"/>
-        <w:left w:color="000000" w:space="0" w:sz="8" w:val="single"/>
-        <w:bottom w:color="000000" w:space="0" w:sz="8" w:val="single"/>
-        <w:right w:color="000000" w:space="0" w:sz="8" w:val="single"/>
-        <w:insideH w:color="000000" w:space="0" w:sz="8" w:val="single"/>
-        <w:insideV w:color="000000" w:space="0" w:sz="8" w:val="single"/>
+        <w:top w:color="000000" w:space="0" w:sz="8" w:themeColor="text1" w:val="single"/>
+        <w:left w:color="000000" w:space="0" w:sz="8" w:themeColor="text1" w:val="single"/>
+        <w:bottom w:color="000000" w:space="0" w:sz="8" w:themeColor="text1" w:val="single"/>
+        <w:right w:color="000000" w:space="0" w:sz="8" w:themeColor="text1" w:val="single"/>
+        <w:insideH w:color="000000" w:space="0" w:sz="8" w:themeColor="text1" w:val="single"/>
+        <w:insideV w:color="000000" w:space="0" w:sz="8" w:themeColor="text1" w:val="single"/>
       </w:tblBorders>
       <w:tblCellMar>
         <w:top w:type="dxa" w:w="0"/>
@@ -11505,7 +11469,7 @@
       <w:rPr>
         <w:b/>
         <w:bCs/>
-        <w:color w:val="000000"/>
+        <w:color w:themeColor="text1" w:val="000000"/>
       </w:rPr>
       <w:tblPr/>
       <w:tcPr>
@@ -11516,12 +11480,12 @@
       <w:rPr>
         <w:b/>
         <w:bCs/>
-        <w:color w:val="000000"/>
-      </w:rPr>
-      <w:tblPr/>
-      <w:tcPr>
-        <w:tcBorders>
-          <w:top w:color="000000" w:space="0" w:sz="12" w:val="single"/>
+        <w:color w:themeColor="text1" w:val="000000"/>
+      </w:rPr>
+      <w:tblPr/>
+      <w:tcPr>
+        <w:tcBorders>
+          <w:top w:color="000000" w:space="0" w:sz="12" w:themeColor="text1" w:val="single"/>
           <w:left w:val="nil"/>
           <w:bottom w:val="nil"/>
           <w:right w:val="nil"/>
@@ -11535,7 +11499,7 @@
       <w:rPr>
         <w:b/>
         <w:bCs/>
-        <w:color w:val="000000"/>
+        <w:color w:themeColor="text1" w:val="000000"/>
       </w:rPr>
       <w:tblPr/>
       <w:tcPr>
@@ -11554,7 +11518,7 @@
       <w:rPr>
         <w:b w:val="0"/>
         <w:bCs w:val="0"/>
-        <w:color w:val="000000"/>
+        <w:color w:themeColor="text1" w:val="000000"/>
       </w:rPr>
       <w:tblPr/>
       <w:tcPr>
@@ -11579,8 +11543,8 @@
       <w:tblPr/>
       <w:tcPr>
         <w:tcBorders>
-          <w:insideH w:color="000000" w:space="0" w:sz="6" w:val="single"/>
-          <w:insideV w:color="000000" w:space="0" w:sz="6" w:val="single"/>
+          <w:insideH w:color="000000" w:space="0" w:sz="6" w:themeColor="text1" w:val="single"/>
+          <w:insideV w:color="000000" w:space="0" w:sz="6" w:themeColor="text1" w:val="single"/>
         </w:tcBorders>
         <w:shd w:color="auto" w:fill="808080" w:themeFill="text1" w:themeFillTint="7F" w:val="clear"/>
       </w:tcPr>
@@ -11601,20 +11565,20 @@
       <w:spacing w:after="0" w:line="240" w:lineRule="auto"/>
     </w:pPr>
     <w:rPr>
-      <w:rFonts/>
-      <w:color w:val="000000"/>
+      <w:rFonts w:asciiTheme="majorHAnsi" w:cstheme="majorBidi" w:eastAsiaTheme="majorEastAsia" w:hAnsiTheme="majorHAnsi"/>
+      <w:color w:themeColor="text1" w:val="000000"/>
     </w:rPr>
     <w:tblPr>
       <w:tblStyleRowBandSize w:val="1"/>
       <w:tblStyleColBandSize w:val="1"/>
       <w:tblInd w:type="dxa" w:w="0"/>
       <w:tblBorders>
-        <w:top w:color="000000" w:space="0" w:sz="8" w:val="single"/>
-        <w:left w:color="000000" w:space="0" w:sz="8" w:val="single"/>
-        <w:bottom w:color="000000" w:space="0" w:sz="8" w:val="single"/>
-        <w:right w:color="000000" w:space="0" w:sz="8" w:val="single"/>
-        <w:insideH w:color="000000" w:space="0" w:sz="8" w:val="single"/>
-        <w:insideV w:color="000000" w:space="0" w:sz="8" w:val="single"/>
+        <w:top w:color="4F81BD" w:space="0" w:sz="8" w:themeColor="accent1" w:val="single"/>
+        <w:left w:color="4F81BD" w:space="0" w:sz="8" w:themeColor="accent1" w:val="single"/>
+        <w:bottom w:color="4F81BD" w:space="0" w:sz="8" w:themeColor="accent1" w:val="single"/>
+        <w:right w:color="4F81BD" w:space="0" w:sz="8" w:themeColor="accent1" w:val="single"/>
+        <w:insideH w:color="4F81BD" w:space="0" w:sz="8" w:themeColor="accent1" w:val="single"/>
+        <w:insideV w:color="4F81BD" w:space="0" w:sz="8" w:themeColor="accent1" w:val="single"/>
       </w:tblBorders>
       <w:tblCellMar>
         <w:top w:type="dxa" w:w="0"/>
@@ -11630,7 +11594,7 @@
       <w:rPr>
         <w:b/>
         <w:bCs/>
-        <w:color w:val="000000"/>
+        <w:color w:themeColor="text1" w:val="000000"/>
       </w:rPr>
       <w:tblPr/>
       <w:tcPr>
@@ -11641,12 +11605,12 @@
       <w:rPr>
         <w:b/>
         <w:bCs/>
-        <w:color w:val="000000"/>
-      </w:rPr>
-      <w:tblPr/>
-      <w:tcPr>
-        <w:tcBorders>
-          <w:top w:color="000000" w:space="0" w:sz="12" w:val="single"/>
+        <w:color w:themeColor="text1" w:val="000000"/>
+      </w:rPr>
+      <w:tblPr/>
+      <w:tcPr>
+        <w:tcBorders>
+          <w:top w:color="000000" w:space="0" w:sz="12" w:themeColor="text1" w:val="single"/>
           <w:left w:val="nil"/>
           <w:bottom w:val="nil"/>
           <w:right w:val="nil"/>
@@ -11660,7 +11624,7 @@
       <w:rPr>
         <w:b/>
         <w:bCs/>
-        <w:color w:val="000000"/>
+        <w:color w:themeColor="text1" w:val="000000"/>
       </w:rPr>
       <w:tblPr/>
       <w:tcPr>
@@ -11679,7 +11643,7 @@
       <w:rPr>
         <w:b w:val="0"/>
         <w:bCs w:val="0"/>
-        <w:color w:val="000000"/>
+        <w:color w:themeColor="text1" w:val="000000"/>
       </w:rPr>
       <w:tblPr/>
       <w:tcPr>
@@ -11704,8 +11668,8 @@
       <w:tblPr/>
       <w:tcPr>
         <w:tcBorders>
-          <w:insideH w:color="000000" w:space="0" w:sz="6" w:val="single"/>
-          <w:insideV w:color="000000" w:space="0" w:sz="6" w:val="single"/>
+          <w:insideH w:color="4F81BD" w:space="0" w:sz="6" w:themeColor="accent1" w:val="single"/>
+          <w:insideV w:color="4F81BD" w:space="0" w:sz="6" w:themeColor="accent1" w:val="single"/>
         </w:tcBorders>
         <w:shd w:color="auto" w:fill="A7BFDE" w:themeFill="accent1" w:themeFillTint="7F" w:val="clear"/>
       </w:tcPr>
@@ -11726,20 +11690,20 @@
       <w:spacing w:after="0" w:line="240" w:lineRule="auto"/>
     </w:pPr>
     <w:rPr>
-      <w:rFonts/>
-      <w:color w:val="000000"/>
+      <w:rFonts w:asciiTheme="majorHAnsi" w:cstheme="majorBidi" w:eastAsiaTheme="majorEastAsia" w:hAnsiTheme="majorHAnsi"/>
+      <w:color w:themeColor="text1" w:val="000000"/>
     </w:rPr>
     <w:tblPr>
       <w:tblStyleRowBandSize w:val="1"/>
       <w:tblStyleColBandSize w:val="1"/>
       <w:tblInd w:type="dxa" w:w="0"/>
       <w:tblBorders>
-        <w:top w:color="C0504D" w:space="0" w:sz="8" w:val="single"/>
-        <w:left w:color="C0504D" w:space="0" w:sz="8" w:val="single"/>
-        <w:bottom w:color="C0504D" w:space="0" w:sz="8" w:val="single"/>
-        <w:right w:color="C0504D" w:space="0" w:sz="8" w:val="single"/>
-        <w:insideH w:color="C0504D" w:space="0" w:sz="8" w:val="single"/>
-        <w:insideV w:color="C0504D" w:space="0" w:sz="8" w:val="single"/>
+        <w:top w:color="C0504D" w:space="0" w:sz="8" w:themeColor="accent2" w:val="single"/>
+        <w:left w:color="C0504D" w:space="0" w:sz="8" w:themeColor="accent2" w:val="single"/>
+        <w:bottom w:color="C0504D" w:space="0" w:sz="8" w:themeColor="accent2" w:val="single"/>
+        <w:right w:color="C0504D" w:space="0" w:sz="8" w:themeColor="accent2" w:val="single"/>
+        <w:insideH w:color="C0504D" w:space="0" w:sz="8" w:themeColor="accent2" w:val="single"/>
+        <w:insideV w:color="C0504D" w:space="0" w:sz="8" w:themeColor="accent2" w:val="single"/>
       </w:tblBorders>
       <w:tblCellMar>
         <w:top w:type="dxa" w:w="0"/>
@@ -11755,7 +11719,7 @@
       <w:rPr>
         <w:b/>
         <w:bCs/>
-        <w:color w:val="000000"/>
+        <w:color w:themeColor="text1" w:val="000000"/>
       </w:rPr>
       <w:tblPr/>
       <w:tcPr>
@@ -11766,12 +11730,12 @@
       <w:rPr>
         <w:b/>
         <w:bCs/>
-        <w:color w:val="000000"/>
-      </w:rPr>
-      <w:tblPr/>
-      <w:tcPr>
-        <w:tcBorders>
-          <w:top w:color="000000" w:space="0" w:sz="12" w:val="single"/>
+        <w:color w:themeColor="text1" w:val="000000"/>
+      </w:rPr>
+      <w:tblPr/>
+      <w:tcPr>
+        <w:tcBorders>
+          <w:top w:color="000000" w:space="0" w:sz="12" w:themeColor="text1" w:val="single"/>
           <w:left w:val="nil"/>
           <w:bottom w:val="nil"/>
           <w:right w:val="nil"/>
@@ -11785,7 +11749,7 @@
       <w:rPr>
         <w:b/>
         <w:bCs/>
-        <w:color w:val="000000"/>
+        <w:color w:themeColor="text1" w:val="000000"/>
       </w:rPr>
       <w:tblPr/>
       <w:tcPr>
@@ -11804,7 +11768,7 @@
       <w:rPr>
         <w:b w:val="0"/>
         <w:bCs w:val="0"/>
-        <w:color w:val="000000"/>
+        <w:color w:themeColor="text1" w:val="000000"/>
       </w:rPr>
       <w:tblPr/>
       <w:tcPr>
@@ -11829,8 +11793,8 @@
       <w:tblPr/>
       <w:tcPr>
         <w:tcBorders>
-          <w:insideH w:color="C0504D" w:space="0" w:sz="6" w:val="single"/>
-          <w:insideV w:color="C0504D" w:space="0" w:sz="6" w:val="single"/>
+          <w:insideH w:color="C0504D" w:space="0" w:sz="6" w:themeColor="accent2" w:val="single"/>
+          <w:insideV w:color="C0504D" w:space="0" w:sz="6" w:themeColor="accent2" w:val="single"/>
         </w:tcBorders>
         <w:shd w:color="auto" w:fill="DFA7A6" w:themeFill="accent2" w:themeFillTint="7F" w:val="clear"/>
       </w:tcPr>
@@ -11851,20 +11815,20 @@
       <w:spacing w:after="0" w:line="240" w:lineRule="auto"/>
     </w:pPr>
     <w:rPr>
-      <w:rFonts/>
-      <w:color w:val="000000"/>
+      <w:rFonts w:asciiTheme="majorHAnsi" w:cstheme="majorBidi" w:eastAsiaTheme="majorEastAsia" w:hAnsiTheme="majorHAnsi"/>
+      <w:color w:themeColor="text1" w:val="000000"/>
     </w:rPr>
     <w:tblPr>
       <w:tblStyleRowBandSize w:val="1"/>
       <w:tblStyleColBandSize w:val="1"/>
       <w:tblInd w:type="dxa" w:w="0"/>
       <w:tblBorders>
-        <w:top w:color="9BBB59" w:space="0" w:sz="8" w:val="single"/>
-        <w:left w:color="9BBB59" w:space="0" w:sz="8" w:val="single"/>
-        <w:bottom w:color="9BBB59" w:space="0" w:sz="8" w:val="single"/>
-        <w:right w:color="9BBB59" w:space="0" w:sz="8" w:val="single"/>
-        <w:insideH w:color="9BBB59" w:space="0" w:sz="8" w:val="single"/>
-        <w:insideV w:color="9BBB59" w:space="0" w:sz="8" w:val="single"/>
+        <w:top w:color="9BBB59" w:space="0" w:sz="8" w:themeColor="accent3" w:val="single"/>
+        <w:left w:color="9BBB59" w:space="0" w:sz="8" w:themeColor="accent3" w:val="single"/>
+        <w:bottom w:color="9BBB59" w:space="0" w:sz="8" w:themeColor="accent3" w:val="single"/>
+        <w:right w:color="9BBB59" w:space="0" w:sz="8" w:themeColor="accent3" w:val="single"/>
+        <w:insideH w:color="9BBB59" w:space="0" w:sz="8" w:themeColor="accent3" w:val="single"/>
+        <w:insideV w:color="9BBB59" w:space="0" w:sz="8" w:themeColor="accent3" w:val="single"/>
       </w:tblBorders>
       <w:tblCellMar>
         <w:top w:type="dxa" w:w="0"/>
@@ -11880,7 +11844,7 @@
       <w:rPr>
         <w:b/>
         <w:bCs/>
-        <w:color w:val="000000"/>
+        <w:color w:themeColor="text1" w:val="000000"/>
       </w:rPr>
       <w:tblPr/>
       <w:tcPr>
@@ -11891,12 +11855,12 @@
       <w:rPr>
         <w:b/>
         <w:bCs/>
-        <w:color w:val="000000"/>
-      </w:rPr>
-      <w:tblPr/>
-      <w:tcPr>
-        <w:tcBorders>
-          <w:top w:color="000000" w:space="0" w:sz="12" w:val="single"/>
+        <w:color w:themeColor="text1" w:val="000000"/>
+      </w:rPr>
+      <w:tblPr/>
+      <w:tcPr>
+        <w:tcBorders>
+          <w:top w:color="000000" w:space="0" w:sz="12" w:themeColor="text1" w:val="single"/>
           <w:left w:val="nil"/>
           <w:bottom w:val="nil"/>
           <w:right w:val="nil"/>
@@ -11910,7 +11874,7 @@
       <w:rPr>
         <w:b/>
         <w:bCs/>
-        <w:color w:val="000000"/>
+        <w:color w:themeColor="text1" w:val="000000"/>
       </w:rPr>
       <w:tblPr/>
       <w:tcPr>
@@ -11929,7 +11893,7 @@
       <w:rPr>
         <w:b w:val="0"/>
         <w:bCs w:val="0"/>
-        <w:color w:val="000000"/>
+        <w:color w:themeColor="text1" w:val="000000"/>
       </w:rPr>
       <w:tblPr/>
       <w:tcPr>
@@ -11954,8 +11918,8 @@
       <w:tblPr/>
       <w:tcPr>
         <w:tcBorders>
-          <w:insideH w:color="9BBB59" w:space="0" w:sz="6" w:val="single"/>
-          <w:insideV w:color="9BBB59" w:space="0" w:sz="6" w:val="single"/>
+          <w:insideH w:color="9BBB59" w:space="0" w:sz="6" w:themeColor="accent3" w:val="single"/>
+          <w:insideV w:color="9BBB59" w:space="0" w:sz="6" w:themeColor="accent3" w:val="single"/>
         </w:tcBorders>
         <w:shd w:color="auto" w:fill="CDDDAC" w:themeFill="accent3" w:themeFillTint="7F" w:val="clear"/>
       </w:tcPr>
@@ -11976,20 +11940,20 @@
       <w:spacing w:after="0" w:line="240" w:lineRule="auto"/>
     </w:pPr>
     <w:rPr>
-      <w:rFonts/>
-      <w:color w:val="000000"/>
+      <w:rFonts w:asciiTheme="majorHAnsi" w:cstheme="majorBidi" w:eastAsiaTheme="majorEastAsia" w:hAnsiTheme="majorHAnsi"/>
+      <w:color w:themeColor="text1" w:val="000000"/>
     </w:rPr>
     <w:tblPr>
       <w:tblStyleRowBandSize w:val="1"/>
       <w:tblStyleColBandSize w:val="1"/>
       <w:tblInd w:type="dxa" w:w="0"/>
       <w:tblBorders>
-        <w:top w:color="8064A2" w:space="0" w:sz="8" w:val="single"/>
-        <w:left w:color="8064A2" w:space="0" w:sz="8" w:val="single"/>
-        <w:bottom w:color="8064A2" w:space="0" w:sz="8" w:val="single"/>
-        <w:right w:color="8064A2" w:space="0" w:sz="8" w:val="single"/>
-        <w:insideH w:color="8064A2" w:space="0" w:sz="8" w:val="single"/>
-        <w:insideV w:color="8064A2" w:space="0" w:sz="8" w:val="single"/>
+        <w:top w:color="8064A2" w:space="0" w:sz="8" w:themeColor="accent4" w:val="single"/>
+        <w:left w:color="8064A2" w:space="0" w:sz="8" w:themeColor="accent4" w:val="single"/>
+        <w:bottom w:color="8064A2" w:space="0" w:sz="8" w:themeColor="accent4" w:val="single"/>
+        <w:right w:color="8064A2" w:space="0" w:sz="8" w:themeColor="accent4" w:val="single"/>
+        <w:insideH w:color="8064A2" w:space="0" w:sz="8" w:themeColor="accent4" w:val="single"/>
+        <w:insideV w:color="8064A2" w:space="0" w:sz="8" w:themeColor="accent4" w:val="single"/>
       </w:tblBorders>
       <w:tblCellMar>
         <w:top w:type="dxa" w:w="0"/>
@@ -12005,7 +11969,7 @@
       <w:rPr>
         <w:b/>
         <w:bCs/>
-        <w:color w:val="000000"/>
+        <w:color w:themeColor="text1" w:val="000000"/>
       </w:rPr>
       <w:tblPr/>
       <w:tcPr>
@@ -12016,12 +11980,12 @@
       <w:rPr>
         <w:b/>
         <w:bCs/>
-        <w:color w:val="000000"/>
-      </w:rPr>
-      <w:tblPr/>
-      <w:tcPr>
-        <w:tcBorders>
-          <w:top w:color="000000" w:space="0" w:sz="12" w:val="single"/>
+        <w:color w:themeColor="text1" w:val="000000"/>
+      </w:rPr>
+      <w:tblPr/>
+      <w:tcPr>
+        <w:tcBorders>
+          <w:top w:color="000000" w:space="0" w:sz="12" w:themeColor="text1" w:val="single"/>
           <w:left w:val="nil"/>
           <w:bottom w:val="nil"/>
           <w:right w:val="nil"/>
@@ -12035,7 +11999,7 @@
       <w:rPr>
         <w:b/>
         <w:bCs/>
-        <w:color w:val="000000"/>
+        <w:color w:themeColor="text1" w:val="000000"/>
       </w:rPr>
       <w:tblPr/>
       <w:tcPr>
@@ -12054,7 +12018,7 @@
       <w:rPr>
         <w:b w:val="0"/>
         <w:bCs w:val="0"/>
-        <w:color w:val="000000"/>
+        <w:color w:themeColor="text1" w:val="000000"/>
       </w:rPr>
       <w:tblPr/>
       <w:tcPr>
@@ -12079,8 +12043,8 @@
       <w:tblPr/>
       <w:tcPr>
         <w:tcBorders>
-          <w:insideH w:color="8064A2" w:space="0" w:sz="6" w:val="single"/>
-          <w:insideV w:color="8064A2" w:space="0" w:sz="6" w:val="single"/>
+          <w:insideH w:color="8064A2" w:space="0" w:sz="6" w:themeColor="accent4" w:val="single"/>
+          <w:insideV w:color="8064A2" w:space="0" w:sz="6" w:themeColor="accent4" w:val="single"/>
         </w:tcBorders>
         <w:shd w:color="auto" w:fill="BFB1D0" w:themeFill="accent4" w:themeFillTint="7F" w:val="clear"/>
       </w:tcPr>
@@ -12101,20 +12065,20 @@
       <w:spacing w:after="0" w:line="240" w:lineRule="auto"/>
     </w:pPr>
     <w:rPr>
-      <w:rFonts/>
-      <w:color w:val="000000"/>
+      <w:rFonts w:asciiTheme="majorHAnsi" w:cstheme="majorBidi" w:eastAsiaTheme="majorEastAsia" w:hAnsiTheme="majorHAnsi"/>
+      <w:color w:themeColor="text1" w:val="000000"/>
     </w:rPr>
     <w:tblPr>
       <w:tblStyleRowBandSize w:val="1"/>
       <w:tblStyleColBandSize w:val="1"/>
       <w:tblInd w:type="dxa" w:w="0"/>
       <w:tblBorders>
-        <w:top w:color="4BACC6" w:space="0" w:sz="8" w:val="single"/>
-        <w:left w:color="4BACC6" w:space="0" w:sz="8" w:val="single"/>
-        <w:bottom w:color="4BACC6" w:space="0" w:sz="8" w:val="single"/>
-        <w:right w:color="4BACC6" w:space="0" w:sz="8" w:val="single"/>
-        <w:insideH w:color="4BACC6" w:space="0" w:sz="8" w:val="single"/>
-        <w:insideV w:color="4BACC6" w:space="0" w:sz="8" w:val="single"/>
+        <w:top w:color="4BACC6" w:space="0" w:sz="8" w:themeColor="accent5" w:val="single"/>
+        <w:left w:color="4BACC6" w:space="0" w:sz="8" w:themeColor="accent5" w:val="single"/>
+        <w:bottom w:color="4BACC6" w:space="0" w:sz="8" w:themeColor="accent5" w:val="single"/>
+        <w:right w:color="4BACC6" w:space="0" w:sz="8" w:themeColor="accent5" w:val="single"/>
+        <w:insideH w:color="4BACC6" w:space="0" w:sz="8" w:themeColor="accent5" w:val="single"/>
+        <w:insideV w:color="4BACC6" w:space="0" w:sz="8" w:themeColor="accent5" w:val="single"/>
       </w:tblBorders>
       <w:tblCellMar>
         <w:top w:type="dxa" w:w="0"/>
@@ -12130,7 +12094,7 @@
       <w:rPr>
         <w:b/>
         <w:bCs/>
-        <w:color w:val="000000"/>
+        <w:color w:themeColor="text1" w:val="000000"/>
       </w:rPr>
       <w:tblPr/>
       <w:tcPr>
@@ -12141,12 +12105,12 @@
       <w:rPr>
         <w:b/>
         <w:bCs/>
-        <w:color w:val="000000"/>
-      </w:rPr>
-      <w:tblPr/>
-      <w:tcPr>
-        <w:tcBorders>
-          <w:top w:color="000000" w:space="0" w:sz="12" w:val="single"/>
+        <w:color w:themeColor="text1" w:val="000000"/>
+      </w:rPr>
+      <w:tblPr/>
+      <w:tcPr>
+        <w:tcBorders>
+          <w:top w:color="000000" w:space="0" w:sz="12" w:themeColor="text1" w:val="single"/>
           <w:left w:val="nil"/>
           <w:bottom w:val="nil"/>
           <w:right w:val="nil"/>
@@ -12160,7 +12124,7 @@
       <w:rPr>
         <w:b/>
         <w:bCs/>
-        <w:color w:val="000000"/>
+        <w:color w:themeColor="text1" w:val="000000"/>
       </w:rPr>
       <w:tblPr/>
       <w:tcPr>
@@ -12179,7 +12143,7 @@
       <w:rPr>
         <w:b w:val="0"/>
         <w:bCs w:val="0"/>
-        <w:color w:val="000000"/>
+        <w:color w:themeColor="text1" w:val="000000"/>
       </w:rPr>
       <w:tblPr/>
       <w:tcPr>
@@ -12204,8 +12168,8 @@
       <w:tblPr/>
       <w:tcPr>
         <w:tcBorders>
-          <w:insideH w:color="4BACC6" w:space="0" w:sz="6" w:val="single"/>
-          <w:insideV w:color="4BACC6" w:space="0" w:sz="6" w:val="single"/>
+          <w:insideH w:color="4BACC6" w:space="0" w:sz="6" w:themeColor="accent5" w:val="single"/>
+          <w:insideV w:color="4BACC6" w:space="0" w:sz="6" w:themeColor="accent5" w:val="single"/>
         </w:tcBorders>
         <w:shd w:color="auto" w:fill="A5D5E2" w:themeFill="accent5" w:themeFillTint="7F" w:val="clear"/>
       </w:tcPr>
@@ -12226,20 +12190,20 @@
       <w:spacing w:after="0" w:line="240" w:lineRule="auto"/>
     </w:pPr>
     <w:rPr>
-      <w:rFonts/>
-      <w:color w:val="000000"/>
+      <w:rFonts w:asciiTheme="majorHAnsi" w:cstheme="majorBidi" w:eastAsiaTheme="majorEastAsia" w:hAnsiTheme="majorHAnsi"/>
+      <w:color w:themeColor="text1" w:val="000000"/>
     </w:rPr>
     <w:tblPr>
       <w:tblStyleRowBandSize w:val="1"/>
       <w:tblStyleColBandSize w:val="1"/>
       <w:tblInd w:type="dxa" w:w="0"/>
       <w:tblBorders>
-        <w:top w:color="F79646" w:space="0" w:sz="8" w:val="single"/>
-        <w:left w:color="F79646" w:space="0" w:sz="8" w:val="single"/>
-        <w:bottom w:color="F79646" w:space="0" w:sz="8" w:val="single"/>
-        <w:right w:color="F79646" w:space="0" w:sz="8" w:val="single"/>
-        <w:insideH w:color="F79646" w:space="0" w:sz="8" w:val="single"/>
-        <w:insideV w:color="F79646" w:space="0" w:sz="8" w:val="single"/>
+        <w:top w:color="F79646" w:space="0" w:sz="8" w:themeColor="accent6" w:val="single"/>
+        <w:left w:color="F79646" w:space="0" w:sz="8" w:themeColor="accent6" w:val="single"/>
+        <w:bottom w:color="F79646" w:space="0" w:sz="8" w:themeColor="accent6" w:val="single"/>
+        <w:right w:color="F79646" w:space="0" w:sz="8" w:themeColor="accent6" w:val="single"/>
+        <w:insideH w:color="F79646" w:space="0" w:sz="8" w:themeColor="accent6" w:val="single"/>
+        <w:insideV w:color="F79646" w:space="0" w:sz="8" w:themeColor="accent6" w:val="single"/>
       </w:tblBorders>
       <w:tblCellMar>
         <w:top w:type="dxa" w:w="0"/>
@@ -12255,7 +12219,7 @@
       <w:rPr>
         <w:b/>
         <w:bCs/>
-        <w:color w:val="000000"/>
+        <w:color w:themeColor="text1" w:val="000000"/>
       </w:rPr>
       <w:tblPr/>
       <w:tcPr>
@@ -12266,12 +12230,12 @@
       <w:rPr>
         <w:b/>
         <w:bCs/>
-        <w:color w:val="000000"/>
-      </w:rPr>
-      <w:tblPr/>
-      <w:tcPr>
-        <w:tcBorders>
-          <w:top w:color="000000" w:space="0" w:sz="12" w:val="single"/>
+        <w:color w:themeColor="text1" w:val="000000"/>
+      </w:rPr>
+      <w:tblPr/>
+      <w:tcPr>
+        <w:tcBorders>
+          <w:top w:color="000000" w:space="0" w:sz="12" w:themeColor="text1" w:val="single"/>
           <w:left w:val="nil"/>
           <w:bottom w:val="nil"/>
           <w:right w:val="nil"/>
@@ -12285,7 +12249,7 @@
       <w:rPr>
         <w:b/>
         <w:bCs/>
-        <w:color w:val="000000"/>
+        <w:color w:themeColor="text1" w:val="000000"/>
       </w:rPr>
       <w:tblPr/>
       <w:tcPr>
@@ -12304,7 +12268,7 @@
       <w:rPr>
         <w:b w:val="0"/>
         <w:bCs w:val="0"/>
-        <w:color w:val="000000"/>
+        <w:color w:themeColor="text1" w:val="000000"/>
       </w:rPr>
       <w:tblPr/>
       <w:tcPr>
@@ -12329,8 +12293,8 @@
       <w:tblPr/>
       <w:tcPr>
         <w:tcBorders>
-          <w:insideH w:color="F79646" w:space="0" w:sz="6" w:val="single"/>
-          <w:insideV w:color="F79646" w:space="0" w:sz="6" w:val="single"/>
+          <w:insideH w:color="F79646" w:space="0" w:sz="6" w:themeColor="accent6" w:val="single"/>
+          <w:insideV w:color="F79646" w:space="0" w:sz="6" w:themeColor="accent6" w:val="single"/>
         </w:tcBorders>
         <w:shd w:color="auto" w:fill="FBCAA2" w:themeFill="accent6" w:themeFillTint="7F" w:val="clear"/>
       </w:tcPr>
@@ -12355,12 +12319,12 @@
       <w:tblStyleColBandSize w:val="1"/>
       <w:tblInd w:type="dxa" w:w="0"/>
       <w:tblBorders>
-        <w:top w:color="FFFFFF" w:space="0" w:sz="8" w:val="single"/>
-        <w:left w:color="FFFFFF" w:space="0" w:sz="8" w:val="single"/>
-        <w:bottom w:color="FFFFFF" w:space="0" w:sz="8" w:val="single"/>
-        <w:right w:color="FFFFFF" w:space="0" w:sz="8" w:val="single"/>
-        <w:insideH w:color="FFFFFF" w:space="0" w:sz="6" w:val="single"/>
-        <w:insideV w:color="FFFFFF" w:space="0" w:sz="6" w:val="single"/>
+        <w:top w:color="FFFFFF" w:space="0" w:sz="8" w:themeColor="background1" w:val="single"/>
+        <w:left w:color="FFFFFF" w:space="0" w:sz="8" w:themeColor="background1" w:val="single"/>
+        <w:bottom w:color="FFFFFF" w:space="0" w:sz="8" w:themeColor="background1" w:val="single"/>
+        <w:right w:color="FFFFFF" w:space="0" w:sz="8" w:themeColor="background1" w:val="single"/>
+        <w:insideH w:color="FFFFFF" w:space="0" w:sz="6" w:themeColor="background1" w:val="single"/>
+        <w:insideV w:color="FFFFFF" w:space="0" w:sz="6" w:themeColor="background1" w:val="single"/>
       </w:tblBorders>
       <w:tblCellMar>
         <w:top w:type="dxa" w:w="0"/>
@@ -12378,17 +12342,17 @@
         <w:bCs/>
         <w:i w:val="0"/>
         <w:iCs w:val="0"/>
-        <w:color w:val="FFFFFF"/>
-      </w:rPr>
-      <w:tblPr/>
-      <w:tcPr>
-        <w:tcBorders>
-          <w:top w:color="FFFFFF" w:space="0" w:sz="8" w:val="single"/>
-          <w:left w:color="FFFFFF" w:space="0" w:sz="8" w:val="single"/>
-          <w:bottom w:color="FFFFFF" w:space="0" w:sz="24" w:val="single"/>
-          <w:right w:color="FFFFFF" w:space="0" w:sz="8" w:val="single"/>
-          <w:insideH w:val="nil"/>
-          <w:insideV w:color="FFFFFF" w:space="0" w:sz="8" w:val="single"/>
+        <w:color w:themeColor="background1" w:val="FFFFFF"/>
+      </w:rPr>
+      <w:tblPr/>
+      <w:tcPr>
+        <w:tcBorders>
+          <w:top w:color="FFFFFF" w:space="0" w:sz="8" w:themeColor="background1" w:val="single"/>
+          <w:left w:color="FFFFFF" w:space="0" w:sz="8" w:themeColor="background1" w:val="single"/>
+          <w:bottom w:color="FFFFFF" w:space="0" w:sz="24" w:themeColor="background1" w:val="single"/>
+          <w:right w:color="FFFFFF" w:space="0" w:sz="8" w:themeColor="background1" w:val="single"/>
+          <w:insideH w:val="nil"/>
+          <w:insideV w:color="FFFFFF" w:space="0" w:sz="8" w:themeColor="background1" w:val="single"/>
         </w:tcBorders>
         <w:shd w:color="auto" w:fill="000000" w:themeFill="text1" w:val="clear"/>
       </w:tcPr>
@@ -12399,17 +12363,17 @@
         <w:bCs/>
         <w:i w:val="0"/>
         <w:iCs w:val="0"/>
-        <w:color w:val="FFFFFF"/>
-      </w:rPr>
-      <w:tblPr/>
-      <w:tcPr>
-        <w:tcBorders>
-          <w:top w:color="FFFFFF" w:space="0" w:sz="24" w:val="single"/>
-          <w:left w:color="FFFFFF" w:space="0" w:sz="8" w:val="single"/>
-          <w:bottom w:color="FFFFFF" w:space="0" w:sz="8" w:val="single"/>
-          <w:right w:color="FFFFFF" w:space="0" w:sz="8" w:val="single"/>
-          <w:insideH w:val="nil"/>
-          <w:insideV w:color="FFFFFF" w:space="0" w:sz="8" w:val="single"/>
+        <w:color w:themeColor="background1" w:val="FFFFFF"/>
+      </w:rPr>
+      <w:tblPr/>
+      <w:tcPr>
+        <w:tcBorders>
+          <w:top w:color="FFFFFF" w:space="0" w:sz="24" w:themeColor="background1" w:val="single"/>
+          <w:left w:color="FFFFFF" w:space="0" w:sz="8" w:themeColor="background1" w:val="single"/>
+          <w:bottom w:color="FFFFFF" w:space="0" w:sz="8" w:themeColor="background1" w:val="single"/>
+          <w:right w:color="FFFFFF" w:space="0" w:sz="8" w:themeColor="background1" w:val="single"/>
+          <w:insideH w:val="nil"/>
+          <w:insideV w:color="FFFFFF" w:space="0" w:sz="8" w:themeColor="background1" w:val="single"/>
         </w:tcBorders>
         <w:shd w:color="auto" w:fill="000000" w:themeFill="text1" w:val="clear"/>
       </w:tcPr>
@@ -12420,13 +12384,13 @@
         <w:bCs/>
         <w:i w:val="0"/>
         <w:iCs w:val="0"/>
-        <w:color w:val="FFFFFF"/>
-      </w:rPr>
-      <w:tblPr/>
-      <w:tcPr>
-        <w:tcBorders>
-          <w:left w:color="FFFFFF" w:space="0" w:sz="8" w:val="single"/>
-          <w:right w:color="FFFFFF" w:space="0" w:sz="24" w:val="single"/>
+        <w:color w:themeColor="background1" w:val="FFFFFF"/>
+      </w:rPr>
+      <w:tblPr/>
+      <w:tcPr>
+        <w:tcBorders>
+          <w:left w:color="FFFFFF" w:space="0" w:sz="8" w:themeColor="background1" w:val="single"/>
+          <w:right w:color="FFFFFF" w:space="0" w:sz="24" w:themeColor="background1" w:val="single"/>
           <w:insideH w:val="nil"/>
           <w:insideV w:val="nil"/>
         </w:tcBorders>
@@ -12439,13 +12403,13 @@
         <w:bCs/>
         <w:i w:val="0"/>
         <w:iCs w:val="0"/>
-        <w:color w:val="FFFFFF"/>
+        <w:color w:themeColor="background1" w:val="FFFFFF"/>
       </w:rPr>
       <w:tblPr/>
       <w:tcPr>
         <w:tcBorders>
           <w:top w:val="nil"/>
-          <w:left w:color="FFFFFF" w:space="0" w:sz="24" w:val="single"/>
+          <w:left w:color="FFFFFF" w:space="0" w:sz="24" w:themeColor="background1" w:val="single"/>
           <w:bottom w:val="nil"/>
           <w:right w:val="nil"/>
           <w:insideH w:val="nil"/>
@@ -12458,10 +12422,10 @@
       <w:tblPr/>
       <w:tcPr>
         <w:tcBorders>
-          <w:top w:color="FFFFFF" w:space="0" w:sz="8" w:val="single"/>
-          <w:left w:color="FFFFFF" w:space="0" w:sz="8" w:val="single"/>
-          <w:bottom w:color="FFFFFF" w:space="0" w:sz="8" w:val="single"/>
-          <w:right w:color="FFFFFF" w:space="0" w:sz="8" w:val="single"/>
+          <w:top w:color="FFFFFF" w:space="0" w:sz="8" w:themeColor="background1" w:val="single"/>
+          <w:left w:color="FFFFFF" w:space="0" w:sz="8" w:themeColor="background1" w:val="single"/>
+          <w:bottom w:color="FFFFFF" w:space="0" w:sz="8" w:themeColor="background1" w:val="single"/>
+          <w:right w:color="FFFFFF" w:space="0" w:sz="8" w:themeColor="background1" w:val="single"/>
           <w:insideH w:val="nil"/>
           <w:insideV w:val="nil"/>
         </w:tcBorders>
@@ -12472,12 +12436,12 @@
       <w:tblPr/>
       <w:tcPr>
         <w:tcBorders>
-          <w:top w:color="FFFFFF" w:space="0" w:sz="8" w:val="single"/>
-          <w:left w:color="FFFFFF" w:space="0" w:sz="8" w:val="single"/>
-          <w:bottom w:color="FFFFFF" w:space="0" w:sz="8" w:val="single"/>
-          <w:right w:color="FFFFFF" w:space="0" w:sz="8" w:val="single"/>
-          <w:insideH w:color="FFFFFF" w:space="0" w:sz="8" w:val="single"/>
-          <w:insideV w:color="FFFFFF" w:space="0" w:sz="8" w:val="single"/>
+          <w:top w:color="FFFFFF" w:space="0" w:sz="8" w:themeColor="background1" w:val="single"/>
+          <w:left w:color="FFFFFF" w:space="0" w:sz="8" w:themeColor="background1" w:val="single"/>
+          <w:bottom w:color="FFFFFF" w:space="0" w:sz="8" w:themeColor="background1" w:val="single"/>
+          <w:right w:color="FFFFFF" w:space="0" w:sz="8" w:themeColor="background1" w:val="single"/>
+          <w:insideH w:color="FFFFFF" w:space="0" w:sz="8" w:themeColor="background1" w:val="single"/>
+          <w:insideV w:color="FFFFFF" w:space="0" w:sz="8" w:themeColor="background1" w:val="single"/>
         </w:tcBorders>
         <w:shd w:color="auto" w:fill="808080" w:themeFill="text1" w:themeFillTint="7F" w:val="clear"/>
       </w:tcPr>
@@ -12496,12 +12460,12 @@
       <w:tblStyleColBandSize w:val="1"/>
       <w:tblInd w:type="dxa" w:w="0"/>
       <w:tblBorders>
-        <w:top w:color="FFFFFF" w:space="0" w:sz="8" w:val="single"/>
-        <w:left w:color="FFFFFF" w:space="0" w:sz="8" w:val="single"/>
-        <w:bottom w:color="FFFFFF" w:space="0" w:sz="8" w:val="single"/>
-        <w:right w:color="FFFFFF" w:space="0" w:sz="8" w:val="single"/>
-        <w:insideH w:color="FFFFFF" w:space="0" w:sz="6" w:val="single"/>
-        <w:insideV w:color="FFFFFF" w:space="0" w:sz="6" w:val="single"/>
+        <w:top w:color="FFFFFF" w:space="0" w:sz="8" w:themeColor="background1" w:val="single"/>
+        <w:left w:color="FFFFFF" w:space="0" w:sz="8" w:themeColor="background1" w:val="single"/>
+        <w:bottom w:color="FFFFFF" w:space="0" w:sz="8" w:themeColor="background1" w:val="single"/>
+        <w:right w:color="FFFFFF" w:space="0" w:sz="8" w:themeColor="background1" w:val="single"/>
+        <w:insideH w:color="FFFFFF" w:space="0" w:sz="6" w:themeColor="background1" w:val="single"/>
+        <w:insideV w:color="FFFFFF" w:space="0" w:sz="6" w:themeColor="background1" w:val="single"/>
       </w:tblBorders>
       <w:tblCellMar>
         <w:top w:type="dxa" w:w="0"/>
@@ -12519,17 +12483,17 @@
         <w:bCs/>
         <w:i w:val="0"/>
         <w:iCs w:val="0"/>
-        <w:color w:val="FFFFFF"/>
-      </w:rPr>
-      <w:tblPr/>
-      <w:tcPr>
-        <w:tcBorders>
-          <w:top w:color="FFFFFF" w:space="0" w:sz="8" w:val="single"/>
-          <w:left w:color="FFFFFF" w:space="0" w:sz="8" w:val="single"/>
-          <w:bottom w:color="FFFFFF" w:space="0" w:sz="24" w:val="single"/>
-          <w:right w:color="FFFFFF" w:space="0" w:sz="8" w:val="single"/>
-          <w:insideH w:val="nil"/>
-          <w:insideV w:color="FFFFFF" w:space="0" w:sz="8" w:val="single"/>
+        <w:color w:themeColor="background1" w:val="FFFFFF"/>
+      </w:rPr>
+      <w:tblPr/>
+      <w:tcPr>
+        <w:tcBorders>
+          <w:top w:color="FFFFFF" w:space="0" w:sz="8" w:themeColor="background1" w:val="single"/>
+          <w:left w:color="FFFFFF" w:space="0" w:sz="8" w:themeColor="background1" w:val="single"/>
+          <w:bottom w:color="FFFFFF" w:space="0" w:sz="24" w:themeColor="background1" w:val="single"/>
+          <w:right w:color="FFFFFF" w:space="0" w:sz="8" w:themeColor="background1" w:val="single"/>
+          <w:insideH w:val="nil"/>
+          <w:insideV w:color="FFFFFF" w:space="0" w:sz="8" w:themeColor="background1" w:val="single"/>
         </w:tcBorders>
         <w:shd w:color="auto" w:fill="4F81BD" w:themeFill="accent1" w:val="clear"/>
       </w:tcPr>
@@ -12540,17 +12504,17 @@
         <w:bCs/>
         <w:i w:val="0"/>
         <w:iCs w:val="0"/>
-        <w:color w:val="FFFFFF"/>
-      </w:rPr>
-      <w:tblPr/>
-      <w:tcPr>
-        <w:tcBorders>
-          <w:top w:color="FFFFFF" w:space="0" w:sz="24" w:val="single"/>
-          <w:left w:color="FFFFFF" w:space="0" w:sz="8" w:val="single"/>
-          <w:bottom w:color="FFFFFF" w:space="0" w:sz="8" w:val="single"/>
-          <w:right w:color="FFFFFF" w:space="0" w:sz="8" w:val="single"/>
-          <w:insideH w:val="nil"/>
-          <w:insideV w:color="FFFFFF" w:space="0" w:sz="8" w:val="single"/>
+        <w:color w:themeColor="background1" w:val="FFFFFF"/>
+      </w:rPr>
+      <w:tblPr/>
+      <w:tcPr>
+        <w:tcBorders>
+          <w:top w:color="FFFFFF" w:space="0" w:sz="24" w:themeColor="background1" w:val="single"/>
+          <w:left w:color="FFFFFF" w:space="0" w:sz="8" w:themeColor="background1" w:val="single"/>
+          <w:bottom w:color="FFFFFF" w:space="0" w:sz="8" w:themeColor="background1" w:val="single"/>
+          <w:right w:color="FFFFFF" w:space="0" w:sz="8" w:themeColor="background1" w:val="single"/>
+          <w:insideH w:val="nil"/>
+          <w:insideV w:color="FFFFFF" w:space="0" w:sz="8" w:themeColor="background1" w:val="single"/>
         </w:tcBorders>
         <w:shd w:color="auto" w:fill="4F81BD" w:themeFill="accent1" w:val="clear"/>
       </w:tcPr>
@@ -12561,13 +12525,13 @@
         <w:bCs/>
         <w:i w:val="0"/>
         <w:iCs w:val="0"/>
-        <w:color w:val="FFFFFF"/>
-      </w:rPr>
-      <w:tblPr/>
-      <w:tcPr>
-        <w:tcBorders>
-          <w:left w:color="FFFFFF" w:space="0" w:sz="8" w:val="single"/>
-          <w:right w:color="FFFFFF" w:space="0" w:sz="24" w:val="single"/>
+        <w:color w:themeColor="background1" w:val="FFFFFF"/>
+      </w:rPr>
+      <w:tblPr/>
+      <w:tcPr>
+        <w:tcBorders>
+          <w:left w:color="FFFFFF" w:space="0" w:sz="8" w:themeColor="background1" w:val="single"/>
+          <w:right w:color="FFFFFF" w:space="0" w:sz="24" w:themeColor="background1" w:val="single"/>
           <w:insideH w:val="nil"/>
           <w:insideV w:val="nil"/>
         </w:tcBorders>
@@ -12580,13 +12544,13 @@
         <w:bCs/>
         <w:i w:val="0"/>
         <w:iCs w:val="0"/>
-        <w:color w:val="FFFFFF"/>
+        <w:color w:themeColor="background1" w:val="FFFFFF"/>
       </w:rPr>
       <w:tblPr/>
       <w:tcPr>
         <w:tcBorders>
           <w:top w:val="nil"/>
-          <w:left w:color="FFFFFF" w:space="0" w:sz="24" w:val="single"/>
+          <w:left w:color="FFFFFF" w:space="0" w:sz="24" w:themeColor="background1" w:val="single"/>
           <w:bottom w:val="nil"/>
           <w:right w:val="nil"/>
           <w:insideH w:val="nil"/>
@@ -12599,10 +12563,10 @@
       <w:tblPr/>
       <w:tcPr>
         <w:tcBorders>
-          <w:top w:color="FFFFFF" w:space="0" w:sz="8" w:val="single"/>
-          <w:left w:color="FFFFFF" w:space="0" w:sz="8" w:val="single"/>
-          <w:bottom w:color="FFFFFF" w:space="0" w:sz="8" w:val="single"/>
-          <w:right w:color="FFFFFF" w:space="0" w:sz="8" w:val="single"/>
+          <w:top w:color="FFFFFF" w:space="0" w:sz="8" w:themeColor="background1" w:val="single"/>
+          <w:left w:color="FFFFFF" w:space="0" w:sz="8" w:themeColor="background1" w:val="single"/>
+          <w:bottom w:color="FFFFFF" w:space="0" w:sz="8" w:themeColor="background1" w:val="single"/>
+          <w:right w:color="FFFFFF" w:space="0" w:sz="8" w:themeColor="background1" w:val="single"/>
           <w:insideH w:val="nil"/>
           <w:insideV w:val="nil"/>
         </w:tcBorders>
@@ -12613,12 +12577,12 @@
       <w:tblPr/>
       <w:tcPr>
         <w:tcBorders>
-          <w:top w:color="FFFFFF" w:space="0" w:sz="8" w:val="single"/>
-          <w:left w:color="FFFFFF" w:space="0" w:sz="8" w:val="single"/>
-          <w:bottom w:color="FFFFFF" w:space="0" w:sz="8" w:val="single"/>
-          <w:right w:color="FFFFFF" w:space="0" w:sz="8" w:val="single"/>
-          <w:insideH w:color="FFFFFF" w:space="0" w:sz="8" w:val="single"/>
-          <w:insideV w:color="FFFFFF" w:space="0" w:sz="8" w:val="single"/>
+          <w:top w:color="FFFFFF" w:space="0" w:sz="8" w:themeColor="background1" w:val="single"/>
+          <w:left w:color="FFFFFF" w:space="0" w:sz="8" w:themeColor="background1" w:val="single"/>
+          <w:bottom w:color="FFFFFF" w:space="0" w:sz="8" w:themeColor="background1" w:val="single"/>
+          <w:right w:color="FFFFFF" w:space="0" w:sz="8" w:themeColor="background1" w:val="single"/>
+          <w:insideH w:color="FFFFFF" w:space="0" w:sz="8" w:themeColor="background1" w:val="single"/>
+          <w:insideV w:color="FFFFFF" w:space="0" w:sz="8" w:themeColor="background1" w:val="single"/>
         </w:tcBorders>
         <w:shd w:color="auto" w:fill="A7BFDE" w:themeFill="accent1" w:themeFillTint="7F" w:val="clear"/>
       </w:tcPr>
@@ -12637,12 +12601,12 @@
       <w:tblStyleColBandSize w:val="1"/>
       <w:tblInd w:type="dxa" w:w="0"/>
       <w:tblBorders>
-        <w:top w:color="FFFFFF" w:space="0" w:sz="8" w:val="single"/>
-        <w:left w:color="FFFFFF" w:space="0" w:sz="8" w:val="single"/>
-        <w:bottom w:color="FFFFFF" w:space="0" w:sz="8" w:val="single"/>
-        <w:right w:color="FFFFFF" w:space="0" w:sz="8" w:val="single"/>
-        <w:insideH w:color="FFFFFF" w:space="0" w:sz="6" w:val="single"/>
-        <w:insideV w:color="FFFFFF" w:space="0" w:sz="6" w:val="single"/>
+        <w:top w:color="FFFFFF" w:space="0" w:sz="8" w:themeColor="background1" w:val="single"/>
+        <w:left w:color="FFFFFF" w:space="0" w:sz="8" w:themeColor="background1" w:val="single"/>
+        <w:bottom w:color="FFFFFF" w:space="0" w:sz="8" w:themeColor="background1" w:val="single"/>
+        <w:right w:color="FFFFFF" w:space="0" w:sz="8" w:themeColor="background1" w:val="single"/>
+        <w:insideH w:color="FFFFFF" w:space="0" w:sz="6" w:themeColor="background1" w:val="single"/>
+        <w:insideV w:color="FFFFFF" w:space="0" w:sz="6" w:themeColor="background1" w:val="single"/>
       </w:tblBorders>
       <w:tblCellMar>
         <w:top w:type="dxa" w:w="0"/>
@@ -12660,17 +12624,17 @@
         <w:bCs/>
         <w:i w:val="0"/>
         <w:iCs w:val="0"/>
-        <w:color w:val="FFFFFF"/>
-      </w:rPr>
-      <w:tblPr/>
-      <w:tcPr>
-        <w:tcBorders>
-          <w:top w:color="FFFFFF" w:space="0" w:sz="8" w:val="single"/>
-          <w:left w:color="FFFFFF" w:space="0" w:sz="8" w:val="single"/>
-          <w:bottom w:color="FFFFFF" w:space="0" w:sz="24" w:val="single"/>
-          <w:right w:color="FFFFFF" w:space="0" w:sz="8" w:val="single"/>
-          <w:insideH w:val="nil"/>
-          <w:insideV w:color="FFFFFF" w:space="0" w:sz="8" w:val="single"/>
+        <w:color w:themeColor="background1" w:val="FFFFFF"/>
+      </w:rPr>
+      <w:tblPr/>
+      <w:tcPr>
+        <w:tcBorders>
+          <w:top w:color="FFFFFF" w:space="0" w:sz="8" w:themeColor="background1" w:val="single"/>
+          <w:left w:color="FFFFFF" w:space="0" w:sz="8" w:themeColor="background1" w:val="single"/>
+          <w:bottom w:color="FFFFFF" w:space="0" w:sz="24" w:themeColor="background1" w:val="single"/>
+          <w:right w:color="FFFFFF" w:space="0" w:sz="8" w:themeColor="background1" w:val="single"/>
+          <w:insideH w:val="nil"/>
+          <w:insideV w:color="FFFFFF" w:space="0" w:sz="8" w:themeColor="background1" w:val="single"/>
         </w:tcBorders>
         <w:shd w:color="auto" w:fill="C0504D" w:themeFill="accent2" w:val="clear"/>
       </w:tcPr>
@@ -12681,17 +12645,17 @@
         <w:bCs/>
         <w:i w:val="0"/>
         <w:iCs w:val="0"/>
-        <w:color w:val="FFFFFF"/>
-      </w:rPr>
-      <w:tblPr/>
-      <w:tcPr>
-        <w:tcBorders>
-          <w:top w:color="FFFFFF" w:space="0" w:sz="24" w:val="single"/>
-          <w:left w:color="FFFFFF" w:space="0" w:sz="8" w:val="single"/>
-          <w:bottom w:color="FFFFFF" w:space="0" w:sz="8" w:val="single"/>
-          <w:right w:color="FFFFFF" w:space="0" w:sz="8" w:val="single"/>
-          <w:insideH w:val="nil"/>
-          <w:insideV w:color="FFFFFF" w:space="0" w:sz="8" w:val="single"/>
+        <w:color w:themeColor="background1" w:val="FFFFFF"/>
+      </w:rPr>
+      <w:tblPr/>
+      <w:tcPr>
+        <w:tcBorders>
+          <w:top w:color="FFFFFF" w:space="0" w:sz="24" w:themeColor="background1" w:val="single"/>
+          <w:left w:color="FFFFFF" w:space="0" w:sz="8" w:themeColor="background1" w:val="single"/>
+          <w:bottom w:color="FFFFFF" w:space="0" w:sz="8" w:themeColor="background1" w:val="single"/>
+          <w:right w:color="FFFFFF" w:space="0" w:sz="8" w:themeColor="background1" w:val="single"/>
+          <w:insideH w:val="nil"/>
+          <w:insideV w:color="FFFFFF" w:space="0" w:sz="8" w:themeColor="background1" w:val="single"/>
         </w:tcBorders>
         <w:shd w:color="auto" w:fill="C0504D" w:themeFill="accent2" w:val="clear"/>
       </w:tcPr>
@@ -12702,13 +12666,13 @@
         <w:bCs/>
         <w:i w:val="0"/>
         <w:iCs w:val="0"/>
-        <w:color w:val="FFFFFF"/>
-      </w:rPr>
-      <w:tblPr/>
-      <w:tcPr>
-        <w:tcBorders>
-          <w:left w:color="FFFFFF" w:space="0" w:sz="8" w:val="single"/>
-          <w:right w:color="FFFFFF" w:space="0" w:sz="24" w:val="single"/>
+        <w:color w:themeColor="background1" w:val="FFFFFF"/>
+      </w:rPr>
+      <w:tblPr/>
+      <w:tcPr>
+        <w:tcBorders>
+          <w:left w:color="FFFFFF" w:space="0" w:sz="8" w:themeColor="background1" w:val="single"/>
+          <w:right w:color="FFFFFF" w:space="0" w:sz="24" w:themeColor="background1" w:val="single"/>
           <w:insideH w:val="nil"/>
           <w:insideV w:val="nil"/>
         </w:tcBorders>
@@ -12721,13 +12685,13 @@
         <w:bCs/>
         <w:i w:val="0"/>
         <w:iCs w:val="0"/>
-        <w:color w:val="FFFFFF"/>
+        <w:color w:themeColor="background1" w:val="FFFFFF"/>
       </w:rPr>
       <w:tblPr/>
       <w:tcPr>
         <w:tcBorders>
           <w:top w:val="nil"/>
-          <w:left w:color="FFFFFF" w:space="0" w:sz="24" w:val="single"/>
+          <w:left w:color="FFFFFF" w:space="0" w:sz="24" w:themeColor="background1" w:val="single"/>
           <w:bottom w:val="nil"/>
           <w:right w:val="nil"/>
           <w:insideH w:val="nil"/>
@@ -12740,10 +12704,10 @@
       <w:tblPr/>
       <w:tcPr>
         <w:tcBorders>
-          <w:top w:color="FFFFFF" w:space="0" w:sz="8" w:val="single"/>
-          <w:left w:color="FFFFFF" w:space="0" w:sz="8" w:val="single"/>
-          <w:bottom w:color="FFFFFF" w:space="0" w:sz="8" w:val="single"/>
-          <w:right w:color="FFFFFF" w:space="0" w:sz="8" w:val="single"/>
+          <w:top w:color="FFFFFF" w:space="0" w:sz="8" w:themeColor="background1" w:val="single"/>
+          <w:left w:color="FFFFFF" w:space="0" w:sz="8" w:themeColor="background1" w:val="single"/>
+          <w:bottom w:color="FFFFFF" w:space="0" w:sz="8" w:themeColor="background1" w:val="single"/>
+          <w:right w:color="FFFFFF" w:space="0" w:sz="8" w:themeColor="background1" w:val="single"/>
           <w:insideH w:val="nil"/>
           <w:insideV w:val="nil"/>
         </w:tcBorders>
@@ -12754,12 +12718,12 @@
       <w:tblPr/>
       <w:tcPr>
         <w:tcBorders>
-          <w:top w:color="FFFFFF" w:space="0" w:sz="8" w:val="single"/>
-          <w:left w:color="FFFFFF" w:space="0" w:sz="8" w:val="single"/>
-          <w:bottom w:color="FFFFFF" w:space="0" w:sz="8" w:val="single"/>
-          <w:right w:color="FFFFFF" w:space="0" w:sz="8" w:val="single"/>
-          <w:insideH w:color="FFFFFF" w:space="0" w:sz="8" w:val="single"/>
-          <w:insideV w:color="FFFFFF" w:space="0" w:sz="8" w:val="single"/>
+          <w:top w:color="FFFFFF" w:space="0" w:sz="8" w:themeColor="background1" w:val="single"/>
+          <w:left w:color="FFFFFF" w:space="0" w:sz="8" w:themeColor="background1" w:val="single"/>
+          <w:bottom w:color="FFFFFF" w:space="0" w:sz="8" w:themeColor="background1" w:val="single"/>
+          <w:right w:color="FFFFFF" w:space="0" w:sz="8" w:themeColor="background1" w:val="single"/>
+          <w:insideH w:color="FFFFFF" w:space="0" w:sz="8" w:themeColor="background1" w:val="single"/>
+          <w:insideV w:color="FFFFFF" w:space="0" w:sz="8" w:themeColor="background1" w:val="single"/>
         </w:tcBorders>
         <w:shd w:color="auto" w:fill="DFA7A6" w:themeFill="accent2" w:themeFillTint="7F" w:val="clear"/>
       </w:tcPr>
@@ -12778,12 +12742,12 @@
       <w:tblStyleColBandSize w:val="1"/>
       <w:tblInd w:type="dxa" w:w="0"/>
       <w:tblBorders>
-        <w:top w:color="FFFFFF" w:space="0" w:sz="8" w:val="single"/>
-        <w:left w:color="FFFFFF" w:space="0" w:sz="8" w:val="single"/>
-        <w:bottom w:color="FFFFFF" w:space="0" w:sz="8" w:val="single"/>
-        <w:right w:color="FFFFFF" w:space="0" w:sz="8" w:val="single"/>
-        <w:insideH w:color="FFFFFF" w:space="0" w:sz="6" w:val="single"/>
-        <w:insideV w:color="FFFFFF" w:space="0" w:sz="6" w:val="single"/>
+        <w:top w:color="FFFFFF" w:space="0" w:sz="8" w:themeColor="background1" w:val="single"/>
+        <w:left w:color="FFFFFF" w:space="0" w:sz="8" w:themeColor="background1" w:val="single"/>
+        <w:bottom w:color="FFFFFF" w:space="0" w:sz="8" w:themeColor="background1" w:val="single"/>
+        <w:right w:color="FFFFFF" w:space="0" w:sz="8" w:themeColor="background1" w:val="single"/>
+        <w:insideH w:color="FFFFFF" w:space="0" w:sz="6" w:themeColor="background1" w:val="single"/>
+        <w:insideV w:color="FFFFFF" w:space="0" w:sz="6" w:themeColor="background1" w:val="single"/>
       </w:tblBorders>
       <w:tblCellMar>
         <w:top w:type="dxa" w:w="0"/>
@@ -12801,17 +12765,17 @@
         <w:bCs/>
         <w:i w:val="0"/>
         <w:iCs w:val="0"/>
-        <w:color w:val="FFFFFF"/>
-      </w:rPr>
-      <w:tblPr/>
-      <w:tcPr>
-        <w:tcBorders>
-          <w:top w:color="FFFFFF" w:space="0" w:sz="8" w:val="single"/>
-          <w:left w:color="FFFFFF" w:space="0" w:sz="8" w:val="single"/>
-          <w:bottom w:color="FFFFFF" w:space="0" w:sz="24" w:val="single"/>
-          <w:right w:color="FFFFFF" w:space="0" w:sz="8" w:val="single"/>
-          <w:insideH w:val="nil"/>
-          <w:insideV w:color="FFFFFF" w:space="0" w:sz="8" w:val="single"/>
+        <w:color w:themeColor="background1" w:val="FFFFFF"/>
+      </w:rPr>
+      <w:tblPr/>
+      <w:tcPr>
+        <w:tcBorders>
+          <w:top w:color="FFFFFF" w:space="0" w:sz="8" w:themeColor="background1" w:val="single"/>
+          <w:left w:color="FFFFFF" w:space="0" w:sz="8" w:themeColor="background1" w:val="single"/>
+          <w:bottom w:color="FFFFFF" w:space="0" w:sz="24" w:themeColor="background1" w:val="single"/>
+          <w:right w:color="FFFFFF" w:space="0" w:sz="8" w:themeColor="background1" w:val="single"/>
+          <w:insideH w:val="nil"/>
+          <w:insideV w:color="FFFFFF" w:space="0" w:sz="8" w:themeColor="background1" w:val="single"/>
         </w:tcBorders>
         <w:shd w:color="auto" w:fill="9BBB59" w:themeFill="accent3" w:val="clear"/>
       </w:tcPr>
@@ -12822,17 +12786,17 @@
         <w:bCs/>
         <w:i w:val="0"/>
         <w:iCs w:val="0"/>
-        <w:color w:val="FFFFFF"/>
-      </w:rPr>
-      <w:tblPr/>
-      <w:tcPr>
-        <w:tcBorders>
-          <w:top w:color="FFFFFF" w:space="0" w:sz="24" w:val="single"/>
-          <w:left w:color="FFFFFF" w:space="0" w:sz="8" w:val="single"/>
-          <w:bottom w:color="FFFFFF" w:space="0" w:sz="8" w:val="single"/>
-          <w:right w:color="FFFFFF" w:space="0" w:sz="8" w:val="single"/>
-          <w:insideH w:val="nil"/>
-          <w:insideV w:color="FFFFFF" w:space="0" w:sz="8" w:val="single"/>
+        <w:color w:themeColor="background1" w:val="FFFFFF"/>
+      </w:rPr>
+      <w:tblPr/>
+      <w:tcPr>
+        <w:tcBorders>
+          <w:top w:color="FFFFFF" w:space="0" w:sz="24" w:themeColor="background1" w:val="single"/>
+          <w:left w:color="FFFFFF" w:space="0" w:sz="8" w:themeColor="background1" w:val="single"/>
+          <w:bottom w:color="FFFFFF" w:space="0" w:sz="8" w:themeColor="background1" w:val="single"/>
+          <w:right w:color="FFFFFF" w:space="0" w:sz="8" w:themeColor="background1" w:val="single"/>
+          <w:insideH w:val="nil"/>
+          <w:insideV w:color="FFFFFF" w:space="0" w:sz="8" w:themeColor="background1" w:val="single"/>
         </w:tcBorders>
         <w:shd w:color="auto" w:fill="9BBB59" w:themeFill="accent3" w:val="clear"/>
       </w:tcPr>
@@ -12843,13 +12807,13 @@
         <w:bCs/>
         <w:i w:val="0"/>
         <w:iCs w:val="0"/>
-        <w:color w:val="FFFFFF"/>
-      </w:rPr>
-      <w:tblPr/>
-      <w:tcPr>
-        <w:tcBorders>
-          <w:left w:color="FFFFFF" w:space="0" w:sz="8" w:val="single"/>
-          <w:right w:color="FFFFFF" w:space="0" w:sz="24" w:val="single"/>
+        <w:color w:themeColor="background1" w:val="FFFFFF"/>
+      </w:rPr>
+      <w:tblPr/>
+      <w:tcPr>
+        <w:tcBorders>
+          <w:left w:color="FFFFFF" w:space="0" w:sz="8" w:themeColor="background1" w:val="single"/>
+          <w:right w:color="FFFFFF" w:space="0" w:sz="24" w:themeColor="background1" w:val="single"/>
           <w:insideH w:val="nil"/>
           <w:insideV w:val="nil"/>
         </w:tcBorders>
@@ -12862,13 +12826,13 @@
         <w:bCs/>
         <w:i w:val="0"/>
         <w:iCs w:val="0"/>
-        <w:color w:val="FFFFFF"/>
+        <w:color w:themeColor="background1" w:val="FFFFFF"/>
       </w:rPr>
       <w:tblPr/>
       <w:tcPr>
         <w:tcBorders>
           <w:top w:val="nil"/>
-          <w:left w:color="FFFFFF" w:space="0" w:sz="24" w:val="single"/>
+          <w:left w:color="FFFFFF" w:space="0" w:sz="24" w:themeColor="background1" w:val="single"/>
           <w:bottom w:val="nil"/>
           <w:right w:val="nil"/>
           <w:insideH w:val="nil"/>
@@ -12881,10 +12845,10 @@
       <w:tblPr/>
       <w:tcPr>
         <w:tcBorders>
-          <w:top w:color="FFFFFF" w:space="0" w:sz="8" w:val="single"/>
-          <w:left w:color="FFFFFF" w:space="0" w:sz="8" w:val="single"/>
-          <w:bottom w:color="FFFFFF" w:space="0" w:sz="8" w:val="single"/>
-          <w:right w:color="FFFFFF" w:space="0" w:sz="8" w:val="single"/>
+          <w:top w:color="FFFFFF" w:space="0" w:sz="8" w:themeColor="background1" w:val="single"/>
+          <w:left w:color="FFFFFF" w:space="0" w:sz="8" w:themeColor="background1" w:val="single"/>
+          <w:bottom w:color="FFFFFF" w:space="0" w:sz="8" w:themeColor="background1" w:val="single"/>
+          <w:right w:color="FFFFFF" w:space="0" w:sz="8" w:themeColor="background1" w:val="single"/>
           <w:insideH w:val="nil"/>
           <w:insideV w:val="nil"/>
         </w:tcBorders>
@@ -12895,12 +12859,12 @@
       <w:tblPr/>
       <w:tcPr>
         <w:tcBorders>
-          <w:top w:color="FFFFFF" w:space="0" w:sz="8" w:val="single"/>
-          <w:left w:color="FFFFFF" w:space="0" w:sz="8" w:val="single"/>
-          <w:bottom w:color="FFFFFF" w:space="0" w:sz="8" w:val="single"/>
-          <w:right w:color="FFFFFF" w:space="0" w:sz="8" w:val="single"/>
-          <w:insideH w:color="FFFFFF" w:space="0" w:sz="8" w:val="single"/>
-          <w:insideV w:color="FFFFFF" w:space="0" w:sz="8" w:val="single"/>
+          <w:top w:color="FFFFFF" w:space="0" w:sz="8" w:themeColor="background1" w:val="single"/>
+          <w:left w:color="FFFFFF" w:space="0" w:sz="8" w:themeColor="background1" w:val="single"/>
+          <w:bottom w:color="FFFFFF" w:space="0" w:sz="8" w:themeColor="background1" w:val="single"/>
+          <w:right w:color="FFFFFF" w:space="0" w:sz="8" w:themeColor="background1" w:val="single"/>
+          <w:insideH w:color="FFFFFF" w:space="0" w:sz="8" w:themeColor="background1" w:val="single"/>
+          <w:insideV w:color="FFFFFF" w:space="0" w:sz="8" w:themeColor="background1" w:val="single"/>
         </w:tcBorders>
         <w:shd w:color="auto" w:fill="CDDDAC" w:themeFill="accent3" w:themeFillTint="7F" w:val="clear"/>
       </w:tcPr>
@@ -12919,12 +12883,12 @@
       <w:tblStyleColBandSize w:val="1"/>
       <w:tblInd w:type="dxa" w:w="0"/>
       <w:tblBorders>
-        <w:top w:color="FFFFFF" w:space="0" w:sz="8" w:val="single"/>
-        <w:left w:color="FFFFFF" w:space="0" w:sz="8" w:val="single"/>
-        <w:bottom w:color="FFFFFF" w:space="0" w:sz="8" w:val="single"/>
-        <w:right w:color="FFFFFF" w:space="0" w:sz="8" w:val="single"/>
-        <w:insideH w:color="FFFFFF" w:space="0" w:sz="6" w:val="single"/>
-        <w:insideV w:color="FFFFFF" w:space="0" w:sz="6" w:val="single"/>
+        <w:top w:color="FFFFFF" w:space="0" w:sz="8" w:themeColor="background1" w:val="single"/>
+        <w:left w:color="FFFFFF" w:space="0" w:sz="8" w:themeColor="background1" w:val="single"/>
+        <w:bottom w:color="FFFFFF" w:space="0" w:sz="8" w:themeColor="background1" w:val="single"/>
+        <w:right w:color="FFFFFF" w:space="0" w:sz="8" w:themeColor="background1" w:val="single"/>
+        <w:insideH w:color="FFFFFF" w:space="0" w:sz="6" w:themeColor="background1" w:val="single"/>
+        <w:insideV w:color="FFFFFF" w:space="0" w:sz="6" w:themeColor="background1" w:val="single"/>
       </w:tblBorders>
       <w:tblCellMar>
         <w:top w:type="dxa" w:w="0"/>
@@ -12942,17 +12906,17 @@
         <w:bCs/>
         <w:i w:val="0"/>
         <w:iCs w:val="0"/>
-        <w:color w:val="FFFFFF"/>
-      </w:rPr>
-      <w:tblPr/>
-      <w:tcPr>
-        <w:tcBorders>
-          <w:top w:color="FFFFFF" w:space="0" w:sz="8" w:val="single"/>
-          <w:left w:color="FFFFFF" w:space="0" w:sz="8" w:val="single"/>
-          <w:bottom w:color="FFFFFF" w:space="0" w:sz="24" w:val="single"/>
-          <w:right w:color="FFFFFF" w:space="0" w:sz="8" w:val="single"/>
-          <w:insideH w:val="nil"/>
-          <w:insideV w:color="FFFFFF" w:space="0" w:sz="8" w:val="single"/>
+        <w:color w:themeColor="background1" w:val="FFFFFF"/>
+      </w:rPr>
+      <w:tblPr/>
+      <w:tcPr>
+        <w:tcBorders>
+          <w:top w:color="FFFFFF" w:space="0" w:sz="8" w:themeColor="background1" w:val="single"/>
+          <w:left w:color="FFFFFF" w:space="0" w:sz="8" w:themeColor="background1" w:val="single"/>
+          <w:bottom w:color="FFFFFF" w:space="0" w:sz="24" w:themeColor="background1" w:val="single"/>
+          <w:right w:color="FFFFFF" w:space="0" w:sz="8" w:themeColor="background1" w:val="single"/>
+          <w:insideH w:val="nil"/>
+          <w:insideV w:color="FFFFFF" w:space="0" w:sz="8" w:themeColor="background1" w:val="single"/>
         </w:tcBorders>
         <w:shd w:color="auto" w:fill="8064A2" w:themeFill="accent4" w:val="clear"/>
       </w:tcPr>
@@ -12963,17 +12927,17 @@
         <w:bCs/>
         <w:i w:val="0"/>
         <w:iCs w:val="0"/>
-        <w:color w:val="FFFFFF"/>
-      </w:rPr>
-      <w:tblPr/>
-      <w:tcPr>
-        <w:tcBorders>
-          <w:top w:color="FFFFFF" w:space="0" w:sz="24" w:val="single"/>
-          <w:left w:color="FFFFFF" w:space="0" w:sz="8" w:val="single"/>
-          <w:bottom w:color="FFFFFF" w:space="0" w:sz="8" w:val="single"/>
-          <w:right w:color="FFFFFF" w:space="0" w:sz="8" w:val="single"/>
-          <w:insideH w:val="nil"/>
-          <w:insideV w:color="FFFFFF" w:space="0" w:sz="8" w:val="single"/>
+        <w:color w:themeColor="background1" w:val="FFFFFF"/>
+      </w:rPr>
+      <w:tblPr/>
+      <w:tcPr>
+        <w:tcBorders>
+          <w:top w:color="FFFFFF" w:space="0" w:sz="24" w:themeColor="background1" w:val="single"/>
+          <w:left w:color="FFFFFF" w:space="0" w:sz="8" w:themeColor="background1" w:val="single"/>
+          <w:bottom w:color="FFFFFF" w:space="0" w:sz="8" w:themeColor="background1" w:val="single"/>
+          <w:right w:color="FFFFFF" w:space="0" w:sz="8" w:themeColor="background1" w:val="single"/>
+          <w:insideH w:val="nil"/>
+          <w:insideV w:color="FFFFFF" w:space="0" w:sz="8" w:themeColor="background1" w:val="single"/>
         </w:tcBorders>
         <w:shd w:color="auto" w:fill="8064A2" w:themeFill="accent4" w:val="clear"/>
       </w:tcPr>
@@ -12984,13 +12948,13 @@
         <w:bCs/>
         <w:i w:val="0"/>
         <w:iCs w:val="0"/>
-        <w:color w:val="FFFFFF"/>
-      </w:rPr>
-      <w:tblPr/>
-      <w:tcPr>
-        <w:tcBorders>
-          <w:left w:color="FFFFFF" w:space="0" w:sz="8" w:val="single"/>
-          <w:right w:color="FFFFFF" w:space="0" w:sz="24" w:val="single"/>
+        <w:color w:themeColor="background1" w:val="FFFFFF"/>
+      </w:rPr>
+      <w:tblPr/>
+      <w:tcPr>
+        <w:tcBorders>
+          <w:left w:color="FFFFFF" w:space="0" w:sz="8" w:themeColor="background1" w:val="single"/>
+          <w:right w:color="FFFFFF" w:space="0" w:sz="24" w:themeColor="background1" w:val="single"/>
           <w:insideH w:val="nil"/>
           <w:insideV w:val="nil"/>
         </w:tcBorders>
@@ -13003,13 +12967,13 @@
         <w:bCs/>
         <w:i w:val="0"/>
         <w:iCs w:val="0"/>
-        <w:color w:val="FFFFFF"/>
+        <w:color w:themeColor="background1" w:val="FFFFFF"/>
       </w:rPr>
       <w:tblPr/>
       <w:tcPr>
         <w:tcBorders>
           <w:top w:val="nil"/>
-          <w:left w:color="FFFFFF" w:space="0" w:sz="24" w:val="single"/>
+          <w:left w:color="FFFFFF" w:space="0" w:sz="24" w:themeColor="background1" w:val="single"/>
           <w:bottom w:val="nil"/>
           <w:right w:val="nil"/>
           <w:insideH w:val="nil"/>
@@ -13022,10 +12986,10 @@
       <w:tblPr/>
       <w:tcPr>
         <w:tcBorders>
-          <w:top w:color="FFFFFF" w:space="0" w:sz="8" w:val="single"/>
-          <w:left w:color="FFFFFF" w:space="0" w:sz="8" w:val="single"/>
-          <w:bottom w:color="FFFFFF" w:space="0" w:sz="8" w:val="single"/>
-          <w:right w:color="FFFFFF" w:space="0" w:sz="8" w:val="single"/>
+          <w:top w:color="FFFFFF" w:space="0" w:sz="8" w:themeColor="background1" w:val="single"/>
+          <w:left w:color="FFFFFF" w:space="0" w:sz="8" w:themeColor="background1" w:val="single"/>
+          <w:bottom w:color="FFFFFF" w:space="0" w:sz="8" w:themeColor="background1" w:val="single"/>
+          <w:right w:color="FFFFFF" w:space="0" w:sz="8" w:themeColor="background1" w:val="single"/>
           <w:insideH w:val="nil"/>
           <w:insideV w:val="nil"/>
         </w:tcBorders>
@@ -13036,12 +13000,12 @@
       <w:tblPr/>
       <w:tcPr>
         <w:tcBorders>
-          <w:top w:color="FFFFFF" w:space="0" w:sz="8" w:val="single"/>
-          <w:left w:color="FFFFFF" w:space="0" w:sz="8" w:val="single"/>
-          <w:bottom w:color="FFFFFF" w:space="0" w:sz="8" w:val="single"/>
-          <w:right w:color="FFFFFF" w:space="0" w:sz="8" w:val="single"/>
-          <w:insideH w:color="FFFFFF" w:space="0" w:sz="8" w:val="single"/>
-          <w:insideV w:color="FFFFFF" w:space="0" w:sz="8" w:val="single"/>
+          <w:top w:color="FFFFFF" w:space="0" w:sz="8" w:themeColor="background1" w:val="single"/>
+          <w:left w:color="FFFFFF" w:space="0" w:sz="8" w:themeColor="background1" w:val="single"/>
+          <w:bottom w:color="FFFFFF" w:space="0" w:sz="8" w:themeColor="background1" w:val="single"/>
+          <w:right w:color="FFFFFF" w:space="0" w:sz="8" w:themeColor="background1" w:val="single"/>
+          <w:insideH w:color="FFFFFF" w:space="0" w:sz="8" w:themeColor="background1" w:val="single"/>
+          <w:insideV w:color="FFFFFF" w:space="0" w:sz="8" w:themeColor="background1" w:val="single"/>
         </w:tcBorders>
         <w:shd w:color="auto" w:fill="BFB1D0" w:themeFill="accent4" w:themeFillTint="7F" w:val="clear"/>
       </w:tcPr>
@@ -13060,12 +13024,12 @@
       <w:tblStyleColBandSize w:val="1"/>
       <w:tblInd w:type="dxa" w:w="0"/>
       <w:tblBorders>
-        <w:top w:color="FFFFFF" w:space="0" w:sz="8" w:val="single"/>
-        <w:left w:color="FFFFFF" w:space="0" w:sz="8" w:val="single"/>
-        <w:bottom w:color="FFFFFF" w:space="0" w:sz="8" w:val="single"/>
-        <w:right w:color="FFFFFF" w:space="0" w:sz="8" w:val="single"/>
-        <w:insideH w:color="FFFFFF" w:space="0" w:sz="6" w:val="single"/>
-        <w:insideV w:color="FFFFFF" w:space="0" w:sz="6" w:val="single"/>
+        <w:top w:color="FFFFFF" w:space="0" w:sz="8" w:themeColor="background1" w:val="single"/>
+        <w:left w:color="FFFFFF" w:space="0" w:sz="8" w:themeColor="background1" w:val="single"/>
+        <w:bottom w:color="FFFFFF" w:space="0" w:sz="8" w:themeColor="background1" w:val="single"/>
+        <w:right w:color="FFFFFF" w:space="0" w:sz="8" w:themeColor="background1" w:val="single"/>
+        <w:insideH w:color="FFFFFF" w:space="0" w:sz="6" w:themeColor="background1" w:val="single"/>
+        <w:insideV w:color="FFFFFF" w:space="0" w:sz="6" w:themeColor="background1" w:val="single"/>
       </w:tblBorders>
       <w:tblCellMar>
         <w:top w:type="dxa" w:w="0"/>
@@ -13083,17 +13047,17 @@
         <w:bCs/>
         <w:i w:val="0"/>
         <w:iCs w:val="0"/>
-        <w:color w:val="FFFFFF"/>
-      </w:rPr>
-      <w:tblPr/>
-      <w:tcPr>
-        <w:tcBorders>
-          <w:top w:color="FFFFFF" w:space="0" w:sz="8" w:val="single"/>
-          <w:left w:color="FFFFFF" w:space="0" w:sz="8" w:val="single"/>
-          <w:bottom w:color="FFFFFF" w:space="0" w:sz="24" w:val="single"/>
-          <w:right w:color="FFFFFF" w:space="0" w:sz="8" w:val="single"/>
-          <w:insideH w:val="nil"/>
-          <w:insideV w:color="FFFFFF" w:space="0" w:sz="8" w:val="single"/>
+        <w:color w:themeColor="background1" w:val="FFFFFF"/>
+      </w:rPr>
+      <w:tblPr/>
+      <w:tcPr>
+        <w:tcBorders>
+          <w:top w:color="FFFFFF" w:space="0" w:sz="8" w:themeColor="background1" w:val="single"/>
+          <w:left w:color="FFFFFF" w:space="0" w:sz="8" w:themeColor="background1" w:val="single"/>
+          <w:bottom w:color="FFFFFF" w:space="0" w:sz="24" w:themeColor="background1" w:val="single"/>
+          <w:right w:color="FFFFFF" w:space="0" w:sz="8" w:themeColor="background1" w:val="single"/>
+          <w:insideH w:val="nil"/>
+          <w:insideV w:color="FFFFFF" w:space="0" w:sz="8" w:themeColor="background1" w:val="single"/>
         </w:tcBorders>
         <w:shd w:color="auto" w:fill="4BACC6" w:themeFill="accent5" w:val="clear"/>
       </w:tcPr>
@@ -13104,17 +13068,17 @@
         <w:bCs/>
         <w:i w:val="0"/>
         <w:iCs w:val="0"/>
-        <w:color w:val="FFFFFF"/>
-      </w:rPr>
-      <w:tblPr/>
-      <w:tcPr>
-        <w:tcBorders>
-          <w:top w:color="FFFFFF" w:space="0" w:sz="24" w:val="single"/>
-          <w:left w:color="FFFFFF" w:space="0" w:sz="8" w:val="single"/>
-          <w:bottom w:color="FFFFFF" w:space="0" w:sz="8" w:val="single"/>
-          <w:right w:color="FFFFFF" w:space="0" w:sz="8" w:val="single"/>
-          <w:insideH w:val="nil"/>
-          <w:insideV w:color="FFFFFF" w:space="0" w:sz="8" w:val="single"/>
+        <w:color w:themeColor="background1" w:val="FFFFFF"/>
+      </w:rPr>
+      <w:tblPr/>
+      <w:tcPr>
+        <w:tcBorders>
+          <w:top w:color="FFFFFF" w:space="0" w:sz="24" w:themeColor="background1" w:val="single"/>
+          <w:left w:color="FFFFFF" w:space="0" w:sz="8" w:themeColor="background1" w:val="single"/>
+          <w:bottom w:color="FFFFFF" w:space="0" w:sz="8" w:themeColor="background1" w:val="single"/>
+          <w:right w:color="FFFFFF" w:space="0" w:sz="8" w:themeColor="background1" w:val="single"/>
+          <w:insideH w:val="nil"/>
+          <w:insideV w:color="FFFFFF" w:space="0" w:sz="8" w:themeColor="background1" w:val="single"/>
         </w:tcBorders>
         <w:shd w:color="auto" w:fill="4BACC6" w:themeFill="accent5" w:val="clear"/>
       </w:tcPr>
@@ -13125,13 +13089,13 @@
         <w:bCs/>
         <w:i w:val="0"/>
         <w:iCs w:val="0"/>
-        <w:color w:val="FFFFFF"/>
-      </w:rPr>
-      <w:tblPr/>
-      <w:tcPr>
-        <w:tcBorders>
-          <w:left w:color="FFFFFF" w:space="0" w:sz="8" w:val="single"/>
-          <w:right w:color="FFFFFF" w:space="0" w:sz="24" w:val="single"/>
+        <w:color w:themeColor="background1" w:val="FFFFFF"/>
+      </w:rPr>
+      <w:tblPr/>
+      <w:tcPr>
+        <w:tcBorders>
+          <w:left w:color="FFFFFF" w:space="0" w:sz="8" w:themeColor="background1" w:val="single"/>
+          <w:right w:color="FFFFFF" w:space="0" w:sz="24" w:themeColor="background1" w:val="single"/>
           <w:insideH w:val="nil"/>
           <w:insideV w:val="nil"/>
         </w:tcBorders>
@@ -13144,13 +13108,13 @@
         <w:bCs/>
         <w:i w:val="0"/>
         <w:iCs w:val="0"/>
-        <w:color w:val="FFFFFF"/>
+        <w:color w:themeColor="background1" w:val="FFFFFF"/>
       </w:rPr>
       <w:tblPr/>
       <w:tcPr>
         <w:tcBorders>
           <w:top w:val="nil"/>
-          <w:left w:color="FFFFFF" w:space="0" w:sz="24" w:val="single"/>
+          <w:left w:color="FFFFFF" w:space="0" w:sz="24" w:themeColor="background1" w:val="single"/>
           <w:bottom w:val="nil"/>
           <w:right w:val="nil"/>
           <w:insideH w:val="nil"/>
@@ -13163,10 +13127,10 @@
       <w:tblPr/>
       <w:tcPr>
         <w:tcBorders>
-          <w:top w:color="FFFFFF" w:space="0" w:sz="8" w:val="single"/>
-          <w:left w:color="FFFFFF" w:space="0" w:sz="8" w:val="single"/>
-          <w:bottom w:color="FFFFFF" w:space="0" w:sz="8" w:val="single"/>
-          <w:right w:color="FFFFFF" w:space="0" w:sz="8" w:val="single"/>
+          <w:top w:color="FFFFFF" w:space="0" w:sz="8" w:themeColor="background1" w:val="single"/>
+          <w:left w:color="FFFFFF" w:space="0" w:sz="8" w:themeColor="background1" w:val="single"/>
+          <w:bottom w:color="FFFFFF" w:space="0" w:sz="8" w:themeColor="background1" w:val="single"/>
+          <w:right w:color="FFFFFF" w:space="0" w:sz="8" w:themeColor="background1" w:val="single"/>
           <w:insideH w:val="nil"/>
           <w:insideV w:val="nil"/>
         </w:tcBorders>
@@ -13177,12 +13141,12 @@
       <w:tblPr/>
       <w:tcPr>
         <w:tcBorders>
-          <w:top w:color="FFFFFF" w:space="0" w:sz="8" w:val="single"/>
-          <w:left w:color="FFFFFF" w:space="0" w:sz="8" w:val="single"/>
-          <w:bottom w:color="FFFFFF" w:space="0" w:sz="8" w:val="single"/>
-          <w:right w:color="FFFFFF" w:space="0" w:sz="8" w:val="single"/>
-          <w:insideH w:color="FFFFFF" w:space="0" w:sz="8" w:val="single"/>
-          <w:insideV w:color="FFFFFF" w:space="0" w:sz="8" w:val="single"/>
+          <w:top w:color="FFFFFF" w:space="0" w:sz="8" w:themeColor="background1" w:val="single"/>
+          <w:left w:color="FFFFFF" w:space="0" w:sz="8" w:themeColor="background1" w:val="single"/>
+          <w:bottom w:color="FFFFFF" w:space="0" w:sz="8" w:themeColor="background1" w:val="single"/>
+          <w:right w:color="FFFFFF" w:space="0" w:sz="8" w:themeColor="background1" w:val="single"/>
+          <w:insideH w:color="FFFFFF" w:space="0" w:sz="8" w:themeColor="background1" w:val="single"/>
+          <w:insideV w:color="FFFFFF" w:space="0" w:sz="8" w:themeColor="background1" w:val="single"/>
         </w:tcBorders>
         <w:shd w:color="auto" w:fill="A5D5E2" w:themeFill="accent5" w:themeFillTint="7F" w:val="clear"/>
       </w:tcPr>
@@ -13201,12 +13165,12 @@
       <w:tblStyleColBandSize w:val="1"/>
       <w:tblInd w:type="dxa" w:w="0"/>
       <w:tblBorders>
-        <w:top w:color="FFFFFF" w:space="0" w:sz="8" w:val="single"/>
-        <w:left w:color="FFFFFF" w:space="0" w:sz="8" w:val="single"/>
-        <w:bottom w:color="FFFFFF" w:space="0" w:sz="8" w:val="single"/>
-        <w:right w:color="FFFFFF" w:space="0" w:sz="8" w:val="single"/>
-        <w:insideH w:color="FFFFFF" w:space="0" w:sz="6" w:val="single"/>
-        <w:insideV w:color="FFFFFF" w:space="0" w:sz="6" w:val="single"/>
+        <w:top w:color="FFFFFF" w:space="0" w:sz="8" w:themeColor="background1" w:val="single"/>
+        <w:left w:color="FFFFFF" w:space="0" w:sz="8" w:themeColor="background1" w:val="single"/>
+        <w:bottom w:color="FFFFFF" w:space="0" w:sz="8" w:themeColor="background1" w:val="single"/>
+        <w:right w:color="FFFFFF" w:space="0" w:sz="8" w:themeColor="background1" w:val="single"/>
+        <w:insideH w:color="FFFFFF" w:space="0" w:sz="6" w:themeColor="background1" w:val="single"/>
+        <w:insideV w:color="FFFFFF" w:space="0" w:sz="6" w:themeColor="background1" w:val="single"/>
       </w:tblBorders>
       <w:tblCellMar>
         <w:top w:type="dxa" w:w="0"/>
@@ -13224,17 +13188,17 @@
         <w:bCs/>
         <w:i w:val="0"/>
         <w:iCs w:val="0"/>
-        <w:color w:val="FFFFFF"/>
-      </w:rPr>
-      <w:tblPr/>
-      <w:tcPr>
-        <w:tcBorders>
-          <w:top w:color="FFFFFF" w:space="0" w:sz="8" w:val="single"/>
-          <w:left w:color="FFFFFF" w:space="0" w:sz="8" w:val="single"/>
-          <w:bottom w:color="FFFFFF" w:space="0" w:sz="24" w:val="single"/>
-          <w:right w:color="FFFFFF" w:space="0" w:sz="8" w:val="single"/>
-          <w:insideH w:val="nil"/>
-          <w:insideV w:color="FFFFFF" w:space="0" w:sz="8" w:val="single"/>
+        <w:color w:themeColor="background1" w:val="FFFFFF"/>
+      </w:rPr>
+      <w:tblPr/>
+      <w:tcPr>
+        <w:tcBorders>
+          <w:top w:color="FFFFFF" w:space="0" w:sz="8" w:themeColor="background1" w:val="single"/>
+          <w:left w:color="FFFFFF" w:space="0" w:sz="8" w:themeColor="background1" w:val="single"/>
+          <w:bottom w:color="FFFFFF" w:space="0" w:sz="24" w:themeColor="background1" w:val="single"/>
+          <w:right w:color="FFFFFF" w:space="0" w:sz="8" w:themeColor="background1" w:val="single"/>
+          <w:insideH w:val="nil"/>
+          <w:insideV w:color="FFFFFF" w:space="0" w:sz="8" w:themeColor="background1" w:val="single"/>
         </w:tcBorders>
         <w:shd w:color="auto" w:fill="F79646" w:themeFill="accent6" w:val="clear"/>
       </w:tcPr>
@@ -13245,17 +13209,17 @@
         <w:bCs/>
         <w:i w:val="0"/>
         <w:iCs w:val="0"/>
-        <w:color w:val="FFFFFF"/>
-      </w:rPr>
-      <w:tblPr/>
-      <w:tcPr>
-        <w:tcBorders>
-          <w:top w:color="FFFFFF" w:space="0" w:sz="24" w:val="single"/>
-          <w:left w:color="FFFFFF" w:space="0" w:sz="8" w:val="single"/>
-          <w:bottom w:color="FFFFFF" w:space="0" w:sz="8" w:val="single"/>
-          <w:right w:color="FFFFFF" w:space="0" w:sz="8" w:val="single"/>
-          <w:insideH w:val="nil"/>
-          <w:insideV w:color="FFFFFF" w:space="0" w:sz="8" w:val="single"/>
+        <w:color w:themeColor="background1" w:val="FFFFFF"/>
+      </w:rPr>
+      <w:tblPr/>
+      <w:tcPr>
+        <w:tcBorders>
+          <w:top w:color="FFFFFF" w:space="0" w:sz="24" w:themeColor="background1" w:val="single"/>
+          <w:left w:color="FFFFFF" w:space="0" w:sz="8" w:themeColor="background1" w:val="single"/>
+          <w:bottom w:color="FFFFFF" w:space="0" w:sz="8" w:themeColor="background1" w:val="single"/>
+          <w:right w:color="FFFFFF" w:space="0" w:sz="8" w:themeColor="background1" w:val="single"/>
+          <w:insideH w:val="nil"/>
+          <w:insideV w:color="FFFFFF" w:space="0" w:sz="8" w:themeColor="background1" w:val="single"/>
         </w:tcBorders>
         <w:shd w:color="auto" w:fill="F79646" w:themeFill="accent6" w:val="clear"/>
       </w:tcPr>
@@ -13266,13 +13230,13 @@
         <w:bCs/>
         <w:i w:val="0"/>
         <w:iCs w:val="0"/>
-        <w:color w:val="FFFFFF"/>
-      </w:rPr>
-      <w:tblPr/>
-      <w:tcPr>
-        <w:tcBorders>
-          <w:left w:color="FFFFFF" w:space="0" w:sz="8" w:val="single"/>
-          <w:right w:color="FFFFFF" w:space="0" w:sz="24" w:val="single"/>
+        <w:color w:themeColor="background1" w:val="FFFFFF"/>
+      </w:rPr>
+      <w:tblPr/>
+      <w:tcPr>
+        <w:tcBorders>
+          <w:left w:color="FFFFFF" w:space="0" w:sz="8" w:themeColor="background1" w:val="single"/>
+          <w:right w:color="FFFFFF" w:space="0" w:sz="24" w:themeColor="background1" w:val="single"/>
           <w:insideH w:val="nil"/>
           <w:insideV w:val="nil"/>
         </w:tcBorders>
@@ -13285,13 +13249,13 @@
         <w:bCs/>
         <w:i w:val="0"/>
         <w:iCs w:val="0"/>
-        <w:color w:val="FFFFFF"/>
+        <w:color w:themeColor="background1" w:val="FFFFFF"/>
       </w:rPr>
       <w:tblPr/>
       <w:tcPr>
         <w:tcBorders>
           <w:top w:val="nil"/>
-          <w:left w:color="FFFFFF" w:space="0" w:sz="24" w:val="single"/>
+          <w:left w:color="FFFFFF" w:space="0" w:sz="24" w:themeColor="background1" w:val="single"/>
           <w:bottom w:val="nil"/>
           <w:right w:val="nil"/>
           <w:insideH w:val="nil"/>
@@ -13304,10 +13268,10 @@
       <w:tblPr/>
       <w:tcPr>
         <w:tcBorders>
-          <w:top w:color="FFFFFF" w:space="0" w:sz="8" w:val="single"/>
-          <w:left w:color="FFFFFF" w:space="0" w:sz="8" w:val="single"/>
-          <w:bottom w:color="FFFFFF" w:space="0" w:sz="8" w:val="single"/>
-          <w:right w:color="FFFFFF" w:space="0" w:sz="8" w:val="single"/>
+          <w:top w:color="FFFFFF" w:space="0" w:sz="8" w:themeColor="background1" w:val="single"/>
+          <w:left w:color="FFFFFF" w:space="0" w:sz="8" w:themeColor="background1" w:val="single"/>
+          <w:bottom w:color="FFFFFF" w:space="0" w:sz="8" w:themeColor="background1" w:val="single"/>
+          <w:right w:color="FFFFFF" w:space="0" w:sz="8" w:themeColor="background1" w:val="single"/>
           <w:insideH w:val="nil"/>
           <w:insideV w:val="nil"/>
         </w:tcBorders>
@@ -13318,12 +13282,12 @@
       <w:tblPr/>
       <w:tcPr>
         <w:tcBorders>
-          <w:top w:color="FFFFFF" w:space="0" w:sz="8" w:val="single"/>
-          <w:left w:color="FFFFFF" w:space="0" w:sz="8" w:val="single"/>
-          <w:bottom w:color="FFFFFF" w:space="0" w:sz="8" w:val="single"/>
-          <w:right w:color="FFFFFF" w:space="0" w:sz="8" w:val="single"/>
-          <w:insideH w:color="FFFFFF" w:space="0" w:sz="8" w:val="single"/>
-          <w:insideV w:color="FFFFFF" w:space="0" w:sz="8" w:val="single"/>
+          <w:top w:color="FFFFFF" w:space="0" w:sz="8" w:themeColor="background1" w:val="single"/>
+          <w:left w:color="FFFFFF" w:space="0" w:sz="8" w:themeColor="background1" w:val="single"/>
+          <w:bottom w:color="FFFFFF" w:space="0" w:sz="8" w:themeColor="background1" w:val="single"/>
+          <w:right w:color="FFFFFF" w:space="0" w:sz="8" w:themeColor="background1" w:val="single"/>
+          <w:insideH w:color="FFFFFF" w:space="0" w:sz="8" w:themeColor="background1" w:val="single"/>
+          <w:insideV w:color="FFFFFF" w:space="0" w:sz="8" w:themeColor="background1" w:val="single"/>
         </w:tcBorders>
         <w:shd w:color="auto" w:fill="FBCAA2" w:themeFill="accent6" w:themeFillTint="7F" w:val="clear"/>
       </w:tcPr>
@@ -13338,7 +13302,7 @@
       <w:spacing w:after="0" w:line="240" w:lineRule="auto"/>
     </w:pPr>
     <w:rPr>
-      <w:color w:val="FFFFFF"/>
+      <w:color w:themeColor="background1" w:val="FFFFFF"/>
     </w:rPr>
     <w:tblPr>
       <w:tblStyleRowBandSize w:val="1"/>
@@ -13364,7 +13328,7 @@
         <w:tcBorders>
           <w:top w:val="nil"/>
           <w:left w:val="nil"/>
-          <w:bottom w:color="FFFFFF" w:space="0" w:sz="18" w:val="single"/>
+          <w:bottom w:color="FFFFFF" w:space="0" w:sz="18" w:themeColor="background1" w:val="single"/>
           <w:right w:val="nil"/>
           <w:insideH w:val="nil"/>
           <w:insideV w:val="nil"/>
@@ -13376,7 +13340,7 @@
       <w:tblPr/>
       <w:tcPr>
         <w:tcBorders>
-          <w:top w:color="FFFFFF" w:space="0" w:sz="18" w:val="single"/>
+          <w:top w:color="FFFFFF" w:space="0" w:sz="18" w:themeColor="background1" w:val="single"/>
           <w:left w:val="nil"/>
           <w:bottom w:val="nil"/>
           <w:right w:val="nil"/>
@@ -13393,7 +13357,7 @@
           <w:top w:val="nil"/>
           <w:left w:val="nil"/>
           <w:bottom w:val="nil"/>
-          <w:right w:color="FFFFFF" w:space="0" w:sz="18" w:val="single"/>
+          <w:right w:color="FFFFFF" w:space="0" w:sz="18" w:themeColor="background1" w:val="single"/>
           <w:insideH w:val="nil"/>
           <w:insideV w:val="nil"/>
         </w:tcBorders>
@@ -13405,7 +13369,7 @@
       <w:tcPr>
         <w:tcBorders>
           <w:top w:val="nil"/>
-          <w:left w:color="FFFFFF" w:space="0" w:sz="18" w:val="single"/>
+          <w:left w:color="FFFFFF" w:space="0" w:sz="18" w:themeColor="background1" w:val="single"/>
           <w:bottom w:val="nil"/>
           <w:right w:val="nil"/>
           <w:insideH w:val="nil"/>
@@ -13452,7 +13416,7 @@
       <w:spacing w:after="0" w:line="240" w:lineRule="auto"/>
     </w:pPr>
     <w:rPr>
-      <w:color w:val="FFFFFF"/>
+      <w:color w:themeColor="background1" w:val="FFFFFF"/>
     </w:rPr>
     <w:tblPr>
       <w:tblStyleRowBandSize w:val="1"/>
@@ -13478,7 +13442,7 @@
         <w:tcBorders>
           <w:top w:val="nil"/>
           <w:left w:val="nil"/>
-          <w:bottom w:color="FFFFFF" w:space="0" w:sz="18" w:val="single"/>
+          <w:bottom w:color="FFFFFF" w:space="0" w:sz="18" w:themeColor="background1" w:val="single"/>
           <w:right w:val="nil"/>
           <w:insideH w:val="nil"/>
           <w:insideV w:val="nil"/>
@@ -13490,7 +13454,7 @@
       <w:tblPr/>
       <w:tcPr>
         <w:tcBorders>
-          <w:top w:color="FFFFFF" w:space="0" w:sz="18" w:val="single"/>
+          <w:top w:color="FFFFFF" w:space="0" w:sz="18" w:themeColor="background1" w:val="single"/>
           <w:left w:val="nil"/>
           <w:bottom w:val="nil"/>
           <w:right w:val="nil"/>
@@ -13507,7 +13471,7 @@
           <w:top w:val="nil"/>
           <w:left w:val="nil"/>
           <w:bottom w:val="nil"/>
-          <w:right w:color="FFFFFF" w:space="0" w:sz="18" w:val="single"/>
+          <w:right w:color="FFFFFF" w:space="0" w:sz="18" w:themeColor="background1" w:val="single"/>
           <w:insideH w:val="nil"/>
           <w:insideV w:val="nil"/>
         </w:tcBorders>
@@ -13519,7 +13483,7 @@
       <w:tcPr>
         <w:tcBorders>
           <w:top w:val="nil"/>
-          <w:left w:color="FFFFFF" w:space="0" w:sz="18" w:val="single"/>
+          <w:left w:color="FFFFFF" w:space="0" w:sz="18" w:themeColor="background1" w:val="single"/>
           <w:bottom w:val="nil"/>
           <w:right w:val="nil"/>
           <w:insideH w:val="nil"/>
@@ -13566,7 +13530,7 @@
       <w:spacing w:after="0" w:line="240" w:lineRule="auto"/>
     </w:pPr>
     <w:rPr>
-      <w:color w:val="FFFFFF"/>
+      <w:color w:themeColor="background1" w:val="FFFFFF"/>
     </w:rPr>
     <w:tblPr>
       <w:tblStyleRowBandSize w:val="1"/>
@@ -13592,7 +13556,7 @@
         <w:tcBorders>
           <w:top w:val="nil"/>
           <w:left w:val="nil"/>
-          <w:bottom w:color="FFFFFF" w:space="0" w:sz="18" w:val="single"/>
+          <w:bottom w:color="FFFFFF" w:space="0" w:sz="18" w:themeColor="background1" w:val="single"/>
           <w:right w:val="nil"/>
           <w:insideH w:val="nil"/>
           <w:insideV w:val="nil"/>
@@ -13604,7 +13568,7 @@
       <w:tblPr/>
       <w:tcPr>
         <w:tcBorders>
-          <w:top w:color="FFFFFF" w:space="0" w:sz="18" w:val="single"/>
+          <w:top w:color="FFFFFF" w:space="0" w:sz="18" w:themeColor="background1" w:val="single"/>
           <w:left w:val="nil"/>
           <w:bottom w:val="nil"/>
           <w:right w:val="nil"/>
@@ -13621,7 +13585,7 @@
           <w:top w:val="nil"/>
           <w:left w:val="nil"/>
           <w:bottom w:val="nil"/>
-          <w:right w:color="FFFFFF" w:space="0" w:sz="18" w:val="single"/>
+          <w:right w:color="FFFFFF" w:space="0" w:sz="18" w:themeColor="background1" w:val="single"/>
           <w:insideH w:val="nil"/>
           <w:insideV w:val="nil"/>
         </w:tcBorders>
@@ -13633,7 +13597,7 @@
       <w:tcPr>
         <w:tcBorders>
           <w:top w:val="nil"/>
-          <w:left w:color="FFFFFF" w:space="0" w:sz="18" w:val="single"/>
+          <w:left w:color="FFFFFF" w:space="0" w:sz="18" w:themeColor="background1" w:val="single"/>
           <w:bottom w:val="nil"/>
           <w:right w:val="nil"/>
           <w:insideH w:val="nil"/>
@@ -13680,7 +13644,7 @@
       <w:spacing w:after="0" w:line="240" w:lineRule="auto"/>
     </w:pPr>
     <w:rPr>
-      <w:color w:val="FFFFFF"/>
+      <w:color w:themeColor="background1" w:val="FFFFFF"/>
     </w:rPr>
     <w:tblPr>
       <w:tblStyleRowBandSize w:val="1"/>
@@ -13706,7 +13670,7 @@
         <w:tcBorders>
           <w:top w:val="nil"/>
           <w:left w:val="nil"/>
-          <w:bottom w:color="FFFFFF" w:space="0" w:sz="18" w:val="single"/>
+          <w:bottom w:color="FFFFFF" w:space="0" w:sz="18" w:themeColor="background1" w:val="single"/>
           <w:right w:val="nil"/>
           <w:insideH w:val="nil"/>
           <w:insideV w:val="nil"/>
@@ -13718,7 +13682,7 @@
       <w:tblPr/>
       <w:tcPr>
         <w:tcBorders>
-          <w:top w:color="FFFFFF" w:space="0" w:sz="18" w:val="single"/>
+          <w:top w:color="FFFFFF" w:space="0" w:sz="18" w:themeColor="background1" w:val="single"/>
           <w:left w:val="nil"/>
           <w:bottom w:val="nil"/>
           <w:right w:val="nil"/>
@@ -13735,7 +13699,7 @@
           <w:top w:val="nil"/>
           <w:left w:val="nil"/>
           <w:bottom w:val="nil"/>
-          <w:right w:color="FFFFFF" w:space="0" w:sz="18" w:val="single"/>
+          <w:right w:color="FFFFFF" w:space="0" w:sz="18" w:themeColor="background1" w:val="single"/>
           <w:insideH w:val="nil"/>
           <w:insideV w:val="nil"/>
         </w:tcBorders>
@@ -13747,7 +13711,7 @@
       <w:tcPr>
         <w:tcBorders>
           <w:top w:val="nil"/>
-          <w:left w:color="FFFFFF" w:space="0" w:sz="18" w:val="single"/>
+          <w:left w:color="FFFFFF" w:space="0" w:sz="18" w:themeColor="background1" w:val="single"/>
           <w:bottom w:val="nil"/>
           <w:right w:val="nil"/>
           <w:insideH w:val="nil"/>
@@ -13794,7 +13758,7 @@
       <w:spacing w:after="0" w:line="240" w:lineRule="auto"/>
     </w:pPr>
     <w:rPr>
-      <w:color w:val="FFFFFF"/>
+      <w:color w:themeColor="background1" w:val="FFFFFF"/>
     </w:rPr>
     <w:tblPr>
       <w:tblStyleRowBandSize w:val="1"/>
@@ -13820,7 +13784,7 @@
         <w:tcBorders>
           <w:top w:val="nil"/>
           <w:left w:val="nil"/>
-          <w:bottom w:color="FFFFFF" w:space="0" w:sz="18" w:val="single"/>
+          <w:bottom w:color="FFFFFF" w:space="0" w:sz="18" w:themeColor="background1" w:val="single"/>
           <w:right w:val="nil"/>
           <w:insideH w:val="nil"/>
           <w:insideV w:val="nil"/>
@@ -13832,7 +13796,7 @@
       <w:tblPr/>
       <w:tcPr>
         <w:tcBorders>
-          <w:top w:color="FFFFFF" w:space="0" w:sz="18" w:val="single"/>
+          <w:top w:color="FFFFFF" w:space="0" w:sz="18" w:themeColor="background1" w:val="single"/>
           <w:left w:val="nil"/>
           <w:bottom w:val="nil"/>
           <w:right w:val="nil"/>
@@ -13849,7 +13813,7 @@
           <w:top w:val="nil"/>
           <w:left w:val="nil"/>
           <w:bottom w:val="nil"/>
-          <w:right w:color="FFFFFF" w:space="0" w:sz="18" w:val="single"/>
+          <w:right w:color="FFFFFF" w:space="0" w:sz="18" w:themeColor="background1" w:val="single"/>
           <w:insideH w:val="nil"/>
           <w:insideV w:val="nil"/>
         </w:tcBorders>
@@ -13861,7 +13825,7 @@
       <w:tcPr>
         <w:tcBorders>
           <w:top w:val="nil"/>
-          <w:left w:color="FFFFFF" w:space="0" w:sz="18" w:val="single"/>
+          <w:left w:color="FFFFFF" w:space="0" w:sz="18" w:themeColor="background1" w:val="single"/>
           <w:bottom w:val="nil"/>
           <w:right w:val="nil"/>
           <w:insideH w:val="nil"/>
@@ -13908,7 +13872,7 @@
       <w:spacing w:after="0" w:line="240" w:lineRule="auto"/>
     </w:pPr>
     <w:rPr>
-      <w:color w:val="FFFFFF"/>
+      <w:color w:themeColor="background1" w:val="FFFFFF"/>
     </w:rPr>
     <w:tblPr>
       <w:tblStyleRowBandSize w:val="1"/>
@@ -13934,7 +13898,7 @@
         <w:tcBorders>
           <w:top w:val="nil"/>
           <w:left w:val="nil"/>
-          <w:bottom w:color="FFFFFF" w:space="0" w:sz="18" w:val="single"/>
+          <w:bottom w:color="FFFFFF" w:space="0" w:sz="18" w:themeColor="background1" w:val="single"/>
           <w:right w:val="nil"/>
           <w:insideH w:val="nil"/>
           <w:insideV w:val="nil"/>
@@ -13946,7 +13910,7 @@
       <w:tblPr/>
       <w:tcPr>
         <w:tcBorders>
-          <w:top w:color="FFFFFF" w:space="0" w:sz="18" w:val="single"/>
+          <w:top w:color="FFFFFF" w:space="0" w:sz="18" w:themeColor="background1" w:val="single"/>
           <w:left w:val="nil"/>
           <w:bottom w:val="nil"/>
           <w:right w:val="nil"/>
@@ -13963,7 +13927,7 @@
           <w:top w:val="nil"/>
           <w:left w:val="nil"/>
           <w:bottom w:val="nil"/>
-          <w:right w:color="FFFFFF" w:space="0" w:sz="18" w:val="single"/>
+          <w:right w:color="FFFFFF" w:space="0" w:sz="18" w:themeColor="background1" w:val="single"/>
           <w:insideH w:val="nil"/>
           <w:insideV w:val="nil"/>
         </w:tcBorders>
@@ -13975,7 +13939,7 @@
       <w:tcPr>
         <w:tcBorders>
           <w:top w:val="nil"/>
-          <w:left w:color="FFFFFF" w:space="0" w:sz="18" w:val="single"/>
+          <w:left w:color="FFFFFF" w:space="0" w:sz="18" w:themeColor="background1" w:val="single"/>
           <w:bottom w:val="nil"/>
           <w:right w:val="nil"/>
           <w:insideH w:val="nil"/>
@@ -14022,7 +13986,7 @@
       <w:spacing w:after="0" w:line="240" w:lineRule="auto"/>
     </w:pPr>
     <w:rPr>
-      <w:color w:val="FFFFFF"/>
+      <w:color w:themeColor="background1" w:val="FFFFFF"/>
     </w:rPr>
     <w:tblPr>
       <w:tblStyleRowBandSize w:val="1"/>
@@ -14048,7 +14012,7 @@
         <w:tcBorders>
           <w:top w:val="nil"/>
           <w:left w:val="nil"/>
-          <w:bottom w:color="FFFFFF" w:space="0" w:sz="18" w:val="single"/>
+          <w:bottom w:color="FFFFFF" w:space="0" w:sz="18" w:themeColor="background1" w:val="single"/>
           <w:right w:val="nil"/>
           <w:insideH w:val="nil"/>
           <w:insideV w:val="nil"/>
@@ -14060,7 +14024,7 @@
       <w:tblPr/>
       <w:tcPr>
         <w:tcBorders>
-          <w:top w:color="FFFFFF" w:space="0" w:sz="18" w:val="single"/>
+          <w:top w:color="FFFFFF" w:space="0" w:sz="18" w:themeColor="background1" w:val="single"/>
           <w:left w:val="nil"/>
           <w:bottom w:val="nil"/>
           <w:right w:val="nil"/>
@@ -14077,7 +14041,7 @@
           <w:top w:val="nil"/>
           <w:left w:val="nil"/>
           <w:bottom w:val="nil"/>
-          <w:right w:color="FFFFFF" w:space="0" w:sz="18" w:val="single"/>
+          <w:right w:color="FFFFFF" w:space="0" w:sz="18" w:themeColor="background1" w:val="single"/>
           <w:insideH w:val="nil"/>
           <w:insideV w:val="nil"/>
         </w:tcBorders>
@@ -14089,7 +14053,7 @@
       <w:tcPr>
         <w:tcBorders>
           <w:top w:val="nil"/>
-          <w:left w:color="FFFFFF" w:space="0" w:sz="18" w:val="single"/>
+          <w:left w:color="FFFFFF" w:space="0" w:sz="18" w:themeColor="background1" w:val="single"/>
           <w:bottom w:val="nil"/>
           <w:right w:val="nil"/>
           <w:insideH w:val="nil"/>
@@ -14136,19 +14100,19 @@
       <w:spacing w:after="0" w:line="240" w:lineRule="auto"/>
     </w:pPr>
     <w:rPr>
-      <w:color w:val="000000"/>
+      <w:color w:themeColor="text1" w:val="000000"/>
     </w:rPr>
     <w:tblPr>
       <w:tblStyleRowBandSize w:val="1"/>
       <w:tblStyleColBandSize w:val="1"/>
       <w:tblInd w:type="dxa" w:w="0"/>
       <w:tblBorders>
-        <w:top w:color="C0504D" w:space="0" w:sz="24" w:val="single"/>
-        <w:left w:color="000000" w:space="0" w:sz="4" w:val="single"/>
-        <w:bottom w:color="000000" w:space="0" w:sz="4" w:val="single"/>
-        <w:right w:color="000000" w:space="0" w:sz="4" w:val="single"/>
-        <w:insideH w:color="FFFFFF" w:space="0" w:sz="4" w:val="single"/>
-        <w:insideV w:color="FFFFFF" w:space="0" w:sz="4" w:val="single"/>
+        <w:top w:color="C0504D" w:space="0" w:sz="24" w:themeColor="accent2" w:val="single"/>
+        <w:left w:color="000000" w:space="0" w:sz="4" w:themeColor="text1" w:val="single"/>
+        <w:bottom w:color="000000" w:space="0" w:sz="4" w:themeColor="text1" w:val="single"/>
+        <w:right w:color="000000" w:space="0" w:sz="4" w:themeColor="text1" w:val="single"/>
+        <w:insideH w:color="FFFFFF" w:space="0" w:sz="4" w:themeColor="background1" w:val="single"/>
+        <w:insideV w:color="FFFFFF" w:space="0" w:sz="4" w:themeColor="background1" w:val="single"/>
       </w:tblBorders>
       <w:tblCellMar>
         <w:top w:type="dxa" w:w="0"/>
@@ -14170,7 +14134,7 @@
         <w:tcBorders>
           <w:top w:val="nil"/>
           <w:left w:val="nil"/>
-          <w:bottom w:color="C0504D" w:space="0" w:sz="24" w:val="single"/>
+          <w:bottom w:color="C0504D" w:space="0" w:sz="24" w:themeColor="accent2" w:val="single"/>
           <w:right w:val="nil"/>
           <w:insideH w:val="nil"/>
           <w:insideV w:val="nil"/>
@@ -14182,19 +14146,19 @@
       <w:rPr>
         <w:b/>
         <w:bCs/>
-        <w:color w:val="FFFFFF"/>
-      </w:rPr>
-      <w:tblPr/>
-      <w:tcPr>
-        <w:tcBorders>
-          <w:top w:color="FFFFFF" w:space="0" w:sz="6" w:val="single"/>
+        <w:color w:themeColor="background1" w:val="FFFFFF"/>
+      </w:rPr>
+      <w:tblPr/>
+      <w:tcPr>
+        <w:tcBorders>
+          <w:top w:color="FFFFFF" w:space="0" w:sz="6" w:themeColor="background1" w:val="single"/>
         </w:tcBorders>
         <w:shd w:color="auto" w:fill="000000" w:themeFill="text1" w:themeFillShade="99" w:val="clear"/>
       </w:tcPr>
     </w:tblStylePr>
     <w:tblStylePr w:type="firstCol">
       <w:rPr>
-        <w:color w:val="FFFFFF"/>
+        <w:color w:themeColor="background1" w:val="FFFFFF"/>
       </w:rPr>
       <w:tblPr/>
       <w:tcPr>
@@ -14203,7 +14167,7 @@
           <w:left w:val="nil"/>
           <w:bottom w:val="nil"/>
           <w:right w:val="nil"/>
-          <w:insideH w:color="000000" w:space="0" w:sz="4" w:val="single"/>
+          <w:insideH w:color="000000" w:space="0" w:sz="4" w:themeColor="text1" w:themeShade="99" w:val="single"/>
           <w:insideV w:val="nil"/>
         </w:tcBorders>
         <w:shd w:color="auto" w:fill="000000" w:themeFill="text1" w:themeFillShade="99" w:val="clear"/>
@@ -14211,7 +14175,7 @@
     </w:tblStylePr>
     <w:tblStylePr w:type="lastCol">
       <w:rPr>
-        <w:color w:val="FFFFFF"/>
+        <w:color w:themeColor="background1" w:val="FFFFFF"/>
       </w:rPr>
       <w:tblPr/>
       <w:tcPr>
@@ -14240,12 +14204,12 @@
     </w:tblStylePr>
     <w:tblStylePr w:type="neCell">
       <w:rPr>
-        <w:color w:val="000000"/>
+        <w:color w:themeColor="text1" w:val="000000"/>
       </w:rPr>
     </w:tblStylePr>
     <w:tblStylePr w:type="nwCell">
       <w:rPr>
-        <w:color w:val="000000"/>
+        <w:color w:themeColor="text1" w:val="000000"/>
       </w:rPr>
     </w:tblStylePr>
   </w:style>
@@ -14258,19 +14222,19 @@
       <w:spacing w:after="0" w:line="240" w:lineRule="auto"/>
     </w:pPr>
     <w:rPr>
-      <w:color w:val="000000"/>
+      <w:color w:themeColor="text1" w:val="000000"/>
     </w:rPr>
     <w:tblPr>
       <w:tblStyleRowBandSize w:val="1"/>
       <w:tblStyleColBandSize w:val="1"/>
       <w:tblInd w:type="dxa" w:w="0"/>
       <w:tblBorders>
-        <w:top w:color="C0504D" w:space="0" w:sz="24" w:val="single"/>
-        <w:left w:color="000000" w:space="0" w:sz="4" w:val="single"/>
-        <w:bottom w:color="000000" w:space="0" w:sz="4" w:val="single"/>
-        <w:right w:color="000000" w:space="0" w:sz="4" w:val="single"/>
-        <w:insideH w:color="FFFFFF" w:space="0" w:sz="4" w:val="single"/>
-        <w:insideV w:color="FFFFFF" w:space="0" w:sz="4" w:val="single"/>
+        <w:top w:color="C0504D" w:space="0" w:sz="24" w:themeColor="accent2" w:val="single"/>
+        <w:left w:color="4F81BD" w:space="0" w:sz="4" w:themeColor="accent1" w:val="single"/>
+        <w:bottom w:color="4F81BD" w:space="0" w:sz="4" w:themeColor="accent1" w:val="single"/>
+        <w:right w:color="4F81BD" w:space="0" w:sz="4" w:themeColor="accent1" w:val="single"/>
+        <w:insideH w:color="FFFFFF" w:space="0" w:sz="4" w:themeColor="background1" w:val="single"/>
+        <w:insideV w:color="FFFFFF" w:space="0" w:sz="4" w:themeColor="background1" w:val="single"/>
       </w:tblBorders>
       <w:tblCellMar>
         <w:top w:type="dxa" w:w="0"/>
@@ -14292,7 +14256,7 @@
         <w:tcBorders>
           <w:top w:val="nil"/>
           <w:left w:val="nil"/>
-          <w:bottom w:color="C0504D" w:space="0" w:sz="24" w:val="single"/>
+          <w:bottom w:color="C0504D" w:space="0" w:sz="24" w:themeColor="accent2" w:val="single"/>
           <w:right w:val="nil"/>
           <w:insideH w:val="nil"/>
           <w:insideV w:val="nil"/>
@@ -14304,19 +14268,19 @@
       <w:rPr>
         <w:b/>
         <w:bCs/>
-        <w:color w:val="FFFFFF"/>
-      </w:rPr>
-      <w:tblPr/>
-      <w:tcPr>
-        <w:tcBorders>
-          <w:top w:color="FFFFFF" w:space="0" w:sz="6" w:val="single"/>
+        <w:color w:themeColor="background1" w:val="FFFFFF"/>
+      </w:rPr>
+      <w:tblPr/>
+      <w:tcPr>
+        <w:tcBorders>
+          <w:top w:color="FFFFFF" w:space="0" w:sz="6" w:themeColor="background1" w:val="single"/>
         </w:tcBorders>
         <w:shd w:color="auto" w:fill="2C4C74" w:themeFill="accent1" w:themeFillShade="99" w:val="clear"/>
       </w:tcPr>
     </w:tblStylePr>
     <w:tblStylePr w:type="firstCol">
       <w:rPr>
-        <w:color w:val="FFFFFF"/>
+        <w:color w:themeColor="background1" w:val="FFFFFF"/>
       </w:rPr>
       <w:tblPr/>
       <w:tcPr>
@@ -14325,7 +14289,7 @@
           <w:left w:val="nil"/>
           <w:bottom w:val="nil"/>
           <w:right w:val="nil"/>
-          <w:insideH w:color="2C4C74" w:space="0" w:sz="4" w:val="single"/>
+          <w:insideH w:color="2C4C74" w:space="0" w:sz="4" w:themeColor="accent1" w:themeShade="99" w:val="single"/>
           <w:insideV w:val="nil"/>
         </w:tcBorders>
         <w:shd w:color="auto" w:fill="2C4C74" w:themeFill="accent1" w:themeFillShade="99" w:val="clear"/>
@@ -14333,7 +14297,7 @@
     </w:tblStylePr>
     <w:tblStylePr w:type="lastCol">
       <w:rPr>
-        <w:color w:val="FFFFFF"/>
+        <w:color w:themeColor="background1" w:val="FFFFFF"/>
       </w:rPr>
       <w:tblPr/>
       <w:tcPr>
@@ -14362,12 +14326,12 @@
     </w:tblStylePr>
     <w:tblStylePr w:type="neCell">
       <w:rPr>
-        <w:color w:val="000000"/>
+        <w:color w:themeColor="text1" w:val="000000"/>
       </w:rPr>
     </w:tblStylePr>
     <w:tblStylePr w:type="nwCell">
       <w:rPr>
-        <w:color w:val="000000"/>
+        <w:color w:themeColor="text1" w:val="000000"/>
       </w:rPr>
     </w:tblStylePr>
   </w:style>
@@ -14380,19 +14344,19 @@
       <w:spacing w:after="0" w:line="240" w:lineRule="auto"/>
     </w:pPr>
     <w:rPr>
-      <w:color w:val="000000"/>
+      <w:color w:themeColor="text1" w:val="000000"/>
     </w:rPr>
     <w:tblPr>
       <w:tblStyleRowBandSize w:val="1"/>
       <w:tblStyleColBandSize w:val="1"/>
       <w:tblInd w:type="dxa" w:w="0"/>
       <w:tblBorders>
-        <w:top w:color="C0504D" w:space="0" w:sz="24" w:val="single"/>
-        <w:left w:color="C0504D" w:space="0" w:sz="4" w:val="single"/>
-        <w:bottom w:color="C0504D" w:space="0" w:sz="4" w:val="single"/>
-        <w:right w:color="C0504D" w:space="0" w:sz="4" w:val="single"/>
-        <w:insideH w:color="FFFFFF" w:space="0" w:sz="4" w:val="single"/>
-        <w:insideV w:color="FFFFFF" w:space="0" w:sz="4" w:val="single"/>
+        <w:top w:color="C0504D" w:space="0" w:sz="24" w:themeColor="accent2" w:val="single"/>
+        <w:left w:color="C0504D" w:space="0" w:sz="4" w:themeColor="accent2" w:val="single"/>
+        <w:bottom w:color="C0504D" w:space="0" w:sz="4" w:themeColor="accent2" w:val="single"/>
+        <w:right w:color="C0504D" w:space="0" w:sz="4" w:themeColor="accent2" w:val="single"/>
+        <w:insideH w:color="FFFFFF" w:space="0" w:sz="4" w:themeColor="background1" w:val="single"/>
+        <w:insideV w:color="FFFFFF" w:space="0" w:sz="4" w:themeColor="background1" w:val="single"/>
       </w:tblBorders>
       <w:tblCellMar>
         <w:top w:type="dxa" w:w="0"/>
@@ -14414,7 +14378,7 @@
         <w:tcBorders>
           <w:top w:val="nil"/>
           <w:left w:val="nil"/>
-          <w:bottom w:color="C0504D" w:space="0" w:sz="24" w:val="single"/>
+          <w:bottom w:color="C0504D" w:space="0" w:sz="24" w:themeColor="accent2" w:val="single"/>
           <w:right w:val="nil"/>
           <w:insideH w:val="nil"/>
           <w:insideV w:val="nil"/>
@@ -14426,19 +14390,19 @@
       <w:rPr>
         <w:b/>
         <w:bCs/>
-        <w:color w:val="FFFFFF"/>
-      </w:rPr>
-      <w:tblPr/>
-      <w:tcPr>
-        <w:tcBorders>
-          <w:top w:color="FFFFFF" w:space="0" w:sz="6" w:val="single"/>
+        <w:color w:themeColor="background1" w:val="FFFFFF"/>
+      </w:rPr>
+      <w:tblPr/>
+      <w:tcPr>
+        <w:tcBorders>
+          <w:top w:color="FFFFFF" w:space="0" w:sz="6" w:themeColor="background1" w:val="single"/>
         </w:tcBorders>
         <w:shd w:color="auto" w:fill="772C2A" w:themeFill="accent2" w:themeFillShade="99" w:val="clear"/>
       </w:tcPr>
     </w:tblStylePr>
     <w:tblStylePr w:type="firstCol">
       <w:rPr>
-        <w:color w:val="FFFFFF"/>
+        <w:color w:themeColor="background1" w:val="FFFFFF"/>
       </w:rPr>
       <w:tblPr/>
       <w:tcPr>
@@ -14447,7 +14411,7 @@
           <w:left w:val="nil"/>
           <w:bottom w:val="nil"/>
           <w:right w:val="nil"/>
-          <w:insideH w:color="772C2A" w:space="0" w:sz="4" w:val="single"/>
+          <w:insideH w:color="772C2A" w:space="0" w:sz="4" w:themeColor="accent2" w:themeShade="99" w:val="single"/>
           <w:insideV w:val="nil"/>
         </w:tcBorders>
         <w:shd w:color="auto" w:fill="772C2A" w:themeFill="accent2" w:themeFillShade="99" w:val="clear"/>
@@ -14455,7 +14419,7 @@
     </w:tblStylePr>
     <w:tblStylePr w:type="lastCol">
       <w:rPr>
-        <w:color w:val="FFFFFF"/>
+        <w:color w:themeColor="background1" w:val="FFFFFF"/>
       </w:rPr>
       <w:tblPr/>
       <w:tcPr>
@@ -14484,12 +14448,12 @@
     </w:tblStylePr>
     <w:tblStylePr w:type="neCell">
       <w:rPr>
-        <w:color w:val="000000"/>
+        <w:color w:themeColor="text1" w:val="000000"/>
       </w:rPr>
     </w:tblStylePr>
     <w:tblStylePr w:type="nwCell">
       <w:rPr>
-        <w:color w:val="000000"/>
+        <w:color w:themeColor="text1" w:val="000000"/>
       </w:rPr>
     </w:tblStylePr>
   </w:style>
@@ -14502,19 +14466,19 @@
       <w:spacing w:after="0" w:line="240" w:lineRule="auto"/>
     </w:pPr>
     <w:rPr>
-      <w:color w:val="000000"/>
+      <w:color w:themeColor="text1" w:val="000000"/>
     </w:rPr>
     <w:tblPr>
       <w:tblStyleRowBandSize w:val="1"/>
       <w:tblStyleColBandSize w:val="1"/>
       <w:tblInd w:type="dxa" w:w="0"/>
       <w:tblBorders>
-        <w:top w:color="8064A2" w:space="0" w:sz="24" w:val="single"/>
-        <w:left w:color="9BBB59" w:space="0" w:sz="4" w:val="single"/>
-        <w:bottom w:color="9BBB59" w:space="0" w:sz="4" w:val="single"/>
-        <w:right w:color="9BBB59" w:space="0" w:sz="4" w:val="single"/>
-        <w:insideH w:color="FFFFFF" w:space="0" w:sz="4" w:val="single"/>
-        <w:insideV w:color="FFFFFF" w:space="0" w:sz="4" w:val="single"/>
+        <w:top w:color="8064A2" w:space="0" w:sz="24" w:themeColor="accent4" w:val="single"/>
+        <w:left w:color="9BBB59" w:space="0" w:sz="4" w:themeColor="accent3" w:val="single"/>
+        <w:bottom w:color="9BBB59" w:space="0" w:sz="4" w:themeColor="accent3" w:val="single"/>
+        <w:right w:color="9BBB59" w:space="0" w:sz="4" w:themeColor="accent3" w:val="single"/>
+        <w:insideH w:color="FFFFFF" w:space="0" w:sz="4" w:themeColor="background1" w:val="single"/>
+        <w:insideV w:color="FFFFFF" w:space="0" w:sz="4" w:themeColor="background1" w:val="single"/>
       </w:tblBorders>
       <w:tblCellMar>
         <w:top w:type="dxa" w:w="0"/>
@@ -14536,7 +14500,7 @@
         <w:tcBorders>
           <w:top w:val="nil"/>
           <w:left w:val="nil"/>
-          <w:bottom w:color="8064A2" w:space="0" w:sz="24" w:val="single"/>
+          <w:bottom w:color="8064A2" w:space="0" w:sz="24" w:themeColor="accent4" w:val="single"/>
           <w:right w:val="nil"/>
           <w:insideH w:val="nil"/>
           <w:insideV w:val="nil"/>
@@ -14548,19 +14512,19 @@
       <w:rPr>
         <w:b/>
         <w:bCs/>
-        <w:color w:val="FFFFFF"/>
-      </w:rPr>
-      <w:tblPr/>
-      <w:tcPr>
-        <w:tcBorders>
-          <w:top w:color="FFFFFF" w:space="0" w:sz="6" w:val="single"/>
+        <w:color w:themeColor="background1" w:val="FFFFFF"/>
+      </w:rPr>
+      <w:tblPr/>
+      <w:tcPr>
+        <w:tcBorders>
+          <w:top w:color="FFFFFF" w:space="0" w:sz="6" w:themeColor="background1" w:val="single"/>
         </w:tcBorders>
         <w:shd w:color="auto" w:fill="5E7530" w:themeFill="accent3" w:themeFillShade="99" w:val="clear"/>
       </w:tcPr>
     </w:tblStylePr>
     <w:tblStylePr w:type="firstCol">
       <w:rPr>
-        <w:color w:val="FFFFFF"/>
+        <w:color w:themeColor="background1" w:val="FFFFFF"/>
       </w:rPr>
       <w:tblPr/>
       <w:tcPr>
@@ -14569,7 +14533,7 @@
           <w:left w:val="nil"/>
           <w:bottom w:val="nil"/>
           <w:right w:val="nil"/>
-          <w:insideH w:color="5E7530" w:space="0" w:sz="4" w:val="single"/>
+          <w:insideH w:color="5E7530" w:space="0" w:sz="4" w:themeColor="accent3" w:themeShade="99" w:val="single"/>
           <w:insideV w:val="nil"/>
         </w:tcBorders>
         <w:shd w:color="auto" w:fill="5E7530" w:themeFill="accent3" w:themeFillShade="99" w:val="clear"/>
@@ -14577,7 +14541,7 @@
     </w:tblStylePr>
     <w:tblStylePr w:type="lastCol">
       <w:rPr>
-        <w:color w:val="FFFFFF"/>
+        <w:color w:themeColor="background1" w:val="FFFFFF"/>
       </w:rPr>
       <w:tblPr/>
       <w:tcPr>
@@ -14614,19 +14578,19 @@
       <w:spacing w:after="0" w:line="240" w:lineRule="auto"/>
     </w:pPr>
     <w:rPr>
-      <w:color w:val="000000"/>
+      <w:color w:themeColor="text1" w:val="000000"/>
     </w:rPr>
     <w:tblPr>
       <w:tblStyleRowBandSize w:val="1"/>
       <w:tblStyleColBandSize w:val="1"/>
       <w:tblInd w:type="dxa" w:w="0"/>
       <w:tblBorders>
-        <w:top w:color="9BBB59" w:space="0" w:sz="24" w:val="single"/>
-        <w:left w:color="8064A2" w:space="0" w:sz="4" w:val="single"/>
-        <w:bottom w:color="8064A2" w:space="0" w:sz="4" w:val="single"/>
-        <w:right w:color="8064A2" w:space="0" w:sz="4" w:val="single"/>
-        <w:insideH w:color="FFFFFF" w:space="0" w:sz="4" w:val="single"/>
-        <w:insideV w:color="FFFFFF" w:space="0" w:sz="4" w:val="single"/>
+        <w:top w:color="9BBB59" w:space="0" w:sz="24" w:themeColor="accent3" w:val="single"/>
+        <w:left w:color="8064A2" w:space="0" w:sz="4" w:themeColor="accent4" w:val="single"/>
+        <w:bottom w:color="8064A2" w:space="0" w:sz="4" w:themeColor="accent4" w:val="single"/>
+        <w:right w:color="8064A2" w:space="0" w:sz="4" w:themeColor="accent4" w:val="single"/>
+        <w:insideH w:color="FFFFFF" w:space="0" w:sz="4" w:themeColor="background1" w:val="single"/>
+        <w:insideV w:color="FFFFFF" w:space="0" w:sz="4" w:themeColor="background1" w:val="single"/>
       </w:tblBorders>
       <w:tblCellMar>
         <w:top w:type="dxa" w:w="0"/>
@@ -14648,7 +14612,7 @@
         <w:tcBorders>
           <w:top w:val="nil"/>
           <w:left w:val="nil"/>
-          <w:bottom w:color="9BBB59" w:space="0" w:sz="24" w:val="single"/>
+          <w:bottom w:color="9BBB59" w:space="0" w:sz="24" w:themeColor="accent3" w:val="single"/>
           <w:right w:val="nil"/>
           <w:insideH w:val="nil"/>
           <w:insideV w:val="nil"/>
@@ -14660,19 +14624,19 @@
       <w:rPr>
         <w:b/>
         <w:bCs/>
-        <w:color w:val="FFFFFF"/>
-      </w:rPr>
-      <w:tblPr/>
-      <w:tcPr>
-        <w:tcBorders>
-          <w:top w:color="FFFFFF" w:space="0" w:sz="6" w:val="single"/>
+        <w:color w:themeColor="background1" w:val="FFFFFF"/>
+      </w:rPr>
+      <w:tblPr/>
+      <w:tcPr>
+        <w:tcBorders>
+          <w:top w:color="FFFFFF" w:space="0" w:sz="6" w:themeColor="background1" w:val="single"/>
         </w:tcBorders>
         <w:shd w:color="auto" w:fill="4C3B62" w:themeFill="accent4" w:themeFillShade="99" w:val="clear"/>
       </w:tcPr>
     </w:tblStylePr>
     <w:tblStylePr w:type="firstCol">
       <w:rPr>
-        <w:color w:val="FFFFFF"/>
+        <w:color w:themeColor="background1" w:val="FFFFFF"/>
       </w:rPr>
       <w:tblPr/>
       <w:tcPr>
@@ -14681,7 +14645,7 @@
           <w:left w:val="nil"/>
           <w:bottom w:val="nil"/>
           <w:right w:val="nil"/>
-          <w:insideH w:color="4C3B62" w:space="0" w:sz="4" w:val="single"/>
+          <w:insideH w:color="4C3B62" w:space="0" w:sz="4" w:themeColor="accent4" w:themeShade="99" w:val="single"/>
           <w:insideV w:val="nil"/>
         </w:tcBorders>
         <w:shd w:color="auto" w:fill="4C3B62" w:themeFill="accent4" w:themeFillShade="99" w:val="clear"/>
@@ -14689,7 +14653,7 @@
     </w:tblStylePr>
     <w:tblStylePr w:type="lastCol">
       <w:rPr>
-        <w:color w:val="FFFFFF"/>
+        <w:color w:themeColor="background1" w:val="FFFFFF"/>
       </w:rPr>
       <w:tblPr/>
       <w:tcPr>
@@ -14718,12 +14682,12 @@
     </w:tblStylePr>
     <w:tblStylePr w:type="neCell">
       <w:rPr>
-        <w:color w:val="000000"/>
+        <w:color w:themeColor="text1" w:val="000000"/>
       </w:rPr>
     </w:tblStylePr>
     <w:tblStylePr w:type="nwCell">
       <w:rPr>
-        <w:color w:val="000000"/>
+        <w:color w:themeColor="text1" w:val="000000"/>
       </w:rPr>
     </w:tblStylePr>
   </w:style>
@@ -14736,19 +14700,19 @@
       <w:spacing w:after="0" w:line="240" w:lineRule="auto"/>
     </w:pPr>
     <w:rPr>
-      <w:color w:val="000000"/>
+      <w:color w:themeColor="text1" w:val="000000"/>
     </w:rPr>
     <w:tblPr>
       <w:tblStyleRowBandSize w:val="1"/>
       <w:tblStyleColBandSize w:val="1"/>
       <w:tblInd w:type="dxa" w:w="0"/>
       <w:tblBorders>
-        <w:top w:color="F79646" w:space="0" w:sz="24" w:val="single"/>
-        <w:left w:color="4BACC6" w:space="0" w:sz="4" w:val="single"/>
-        <w:bottom w:color="4BACC6" w:space="0" w:sz="4" w:val="single"/>
-        <w:right w:color="4BACC6" w:space="0" w:sz="4" w:val="single"/>
-        <w:insideH w:color="FFFFFF" w:space="0" w:sz="4" w:val="single"/>
-        <w:insideV w:color="FFFFFF" w:space="0" w:sz="4" w:val="single"/>
+        <w:top w:color="F79646" w:space="0" w:sz="24" w:themeColor="accent6" w:val="single"/>
+        <w:left w:color="4BACC6" w:space="0" w:sz="4" w:themeColor="accent5" w:val="single"/>
+        <w:bottom w:color="4BACC6" w:space="0" w:sz="4" w:themeColor="accent5" w:val="single"/>
+        <w:right w:color="4BACC6" w:space="0" w:sz="4" w:themeColor="accent5" w:val="single"/>
+        <w:insideH w:color="FFFFFF" w:space="0" w:sz="4" w:themeColor="background1" w:val="single"/>
+        <w:insideV w:color="FFFFFF" w:space="0" w:sz="4" w:themeColor="background1" w:val="single"/>
       </w:tblBorders>
       <w:tblCellMar>
         <w:top w:type="dxa" w:w="0"/>
@@ -14770,7 +14734,7 @@
         <w:tcBorders>
           <w:top w:val="nil"/>
           <w:left w:val="nil"/>
-          <w:bottom w:color="F79646" w:space="0" w:sz="24" w:val="single"/>
+          <w:bottom w:color="F79646" w:space="0" w:sz="24" w:themeColor="accent6" w:val="single"/>
           <w:right w:val="nil"/>
           <w:insideH w:val="nil"/>
           <w:insideV w:val="nil"/>
@@ -14782,19 +14746,19 @@
       <w:rPr>
         <w:b/>
         <w:bCs/>
-        <w:color w:val="FFFFFF"/>
-      </w:rPr>
-      <w:tblPr/>
-      <w:tcPr>
-        <w:tcBorders>
-          <w:top w:color="FFFFFF" w:space="0" w:sz="6" w:val="single"/>
+        <w:color w:themeColor="background1" w:val="FFFFFF"/>
+      </w:rPr>
+      <w:tblPr/>
+      <w:tcPr>
+        <w:tcBorders>
+          <w:top w:color="FFFFFF" w:space="0" w:sz="6" w:themeColor="background1" w:val="single"/>
         </w:tcBorders>
         <w:shd w:color="auto" w:fill="276A7C" w:themeFill="accent5" w:themeFillShade="99" w:val="clear"/>
       </w:tcPr>
     </w:tblStylePr>
     <w:tblStylePr w:type="firstCol">
       <w:rPr>
-        <w:color w:val="FFFFFF"/>
+        <w:color w:themeColor="background1" w:val="FFFFFF"/>
       </w:rPr>
       <w:tblPr/>
       <w:tcPr>
@@ -14803,7 +14767,7 @@
           <w:left w:val="nil"/>
           <w:bottom w:val="nil"/>
           <w:right w:val="nil"/>
-          <w:insideH w:color="276A7C" w:space="0" w:sz="4" w:val="single"/>
+          <w:insideH w:color="276A7C" w:space="0" w:sz="4" w:themeColor="accent5" w:themeShade="99" w:val="single"/>
           <w:insideV w:val="nil"/>
         </w:tcBorders>
         <w:shd w:color="auto" w:fill="276A7C" w:themeFill="accent5" w:themeFillShade="99" w:val="clear"/>
@@ -14811,7 +14775,7 @@
     </w:tblStylePr>
     <w:tblStylePr w:type="lastCol">
       <w:rPr>
-        <w:color w:val="FFFFFF"/>
+        <w:color w:themeColor="background1" w:val="FFFFFF"/>
       </w:rPr>
       <w:tblPr/>
       <w:tcPr>
@@ -14840,12 +14804,12 @@
     </w:tblStylePr>
     <w:tblStylePr w:type="neCell">
       <w:rPr>
-        <w:color w:val="000000"/>
+        <w:color w:themeColor="text1" w:val="000000"/>
       </w:rPr>
     </w:tblStylePr>
     <w:tblStylePr w:type="nwCell">
       <w:rPr>
-        <w:color w:val="000000"/>
+        <w:color w:themeColor="text1" w:val="000000"/>
       </w:rPr>
     </w:tblStylePr>
   </w:style>
@@ -14858,19 +14822,19 @@
       <w:spacing w:after="0" w:line="240" w:lineRule="auto"/>
     </w:pPr>
     <w:rPr>
-      <w:color w:val="000000"/>
+      <w:color w:themeColor="text1" w:val="000000"/>
     </w:rPr>
     <w:tblPr>
       <w:tblStyleRowBandSize w:val="1"/>
       <w:tblStyleColBandSize w:val="1"/>
       <w:tblInd w:type="dxa" w:w="0"/>
       <w:tblBorders>
-        <w:top w:color="4BACC6" w:space="0" w:sz="24" w:val="single"/>
-        <w:left w:color="F79646" w:space="0" w:sz="4" w:val="single"/>
-        <w:bottom w:color="F79646" w:space="0" w:sz="4" w:val="single"/>
-        <w:right w:color="F79646" w:space="0" w:sz="4" w:val="single"/>
-        <w:insideH w:color="FFFFFF" w:space="0" w:sz="4" w:val="single"/>
-        <w:insideV w:color="FFFFFF" w:space="0" w:sz="4" w:val="single"/>
+        <w:top w:color="4BACC6" w:space="0" w:sz="24" w:themeColor="accent5" w:val="single"/>
+        <w:left w:color="F79646" w:space="0" w:sz="4" w:themeColor="accent6" w:val="single"/>
+        <w:bottom w:color="F79646" w:space="0" w:sz="4" w:themeColor="accent6" w:val="single"/>
+        <w:right w:color="F79646" w:space="0" w:sz="4" w:themeColor="accent6" w:val="single"/>
+        <w:insideH w:color="FFFFFF" w:space="0" w:sz="4" w:themeColor="background1" w:val="single"/>
+        <w:insideV w:color="FFFFFF" w:space="0" w:sz="4" w:themeColor="background1" w:val="single"/>
       </w:tblBorders>
       <w:tblCellMar>
         <w:top w:type="dxa" w:w="0"/>
@@ -14892,7 +14856,7 @@
         <w:tcBorders>
           <w:top w:val="nil"/>
           <w:left w:val="nil"/>
-          <w:bottom w:color="4BACC6" w:space="0" w:sz="24" w:val="single"/>
+          <w:bottom w:color="4BACC6" w:space="0" w:sz="24" w:themeColor="accent5" w:val="single"/>
           <w:right w:val="nil"/>
           <w:insideH w:val="nil"/>
           <w:insideV w:val="nil"/>
@@ -14904,19 +14868,19 @@
       <w:rPr>
         <w:b/>
         <w:bCs/>
-        <w:color w:val="FFFFFF"/>
-      </w:rPr>
-      <w:tblPr/>
-      <w:tcPr>
-        <w:tcBorders>
-          <w:top w:color="FFFFFF" w:space="0" w:sz="6" w:val="single"/>
+        <w:color w:themeColor="background1" w:val="FFFFFF"/>
+      </w:rPr>
+      <w:tblPr/>
+      <w:tcPr>
+        <w:tcBorders>
+          <w:top w:color="FFFFFF" w:space="0" w:sz="6" w:themeColor="background1" w:val="single"/>
         </w:tcBorders>
         <w:shd w:color="auto" w:fill="B65608" w:themeFill="accent6" w:themeFillShade="99" w:val="clear"/>
       </w:tcPr>
     </w:tblStylePr>
     <w:tblStylePr w:type="firstCol">
       <w:rPr>
-        <w:color w:val="FFFFFF"/>
+        <w:color w:themeColor="background1" w:val="FFFFFF"/>
       </w:rPr>
       <w:tblPr/>
       <w:tcPr>
@@ -14925,7 +14889,7 @@
           <w:left w:val="nil"/>
           <w:bottom w:val="nil"/>
           <w:right w:val="nil"/>
-          <w:insideH w:color="B65608" w:space="0" w:sz="4" w:val="single"/>
+          <w:insideH w:color="B65608" w:space="0" w:sz="4" w:themeColor="accent6" w:themeShade="99" w:val="single"/>
           <w:insideV w:val="nil"/>
         </w:tcBorders>
         <w:shd w:color="auto" w:fill="B65608" w:themeFill="accent6" w:themeFillShade="99" w:val="clear"/>
@@ -14933,7 +14897,7 @@
     </w:tblStylePr>
     <w:tblStylePr w:type="lastCol">
       <w:rPr>
-        <w:color w:val="FFFFFF"/>
+        <w:color w:themeColor="background1" w:val="FFFFFF"/>
       </w:rPr>
       <w:tblPr/>
       <w:tcPr>
@@ -14962,12 +14926,12 @@
     </w:tblStylePr>
     <w:tblStylePr w:type="neCell">
       <w:rPr>
-        <w:color w:val="000000"/>
+        <w:color w:themeColor="text1" w:val="000000"/>
       </w:rPr>
     </w:tblStylePr>
     <w:tblStylePr w:type="nwCell">
       <w:rPr>
-        <w:color w:val="000000"/>
+        <w:color w:themeColor="text1" w:val="000000"/>
       </w:rPr>
     </w:tblStylePr>
   </w:style>
@@ -14980,7 +14944,7 @@
       <w:spacing w:after="0" w:line="240" w:lineRule="auto"/>
     </w:pPr>
     <w:rPr>
-      <w:color w:val="000000"/>
+      <w:color w:themeColor="text1" w:val="000000"/>
     </w:rPr>
     <w:tblPr>
       <w:tblStyleRowBandSize w:val="1"/>
@@ -15000,12 +14964,12 @@
       <w:rPr>
         <w:b/>
         <w:bCs/>
-        <w:color w:val="FFFFFF"/>
-      </w:rPr>
-      <w:tblPr/>
-      <w:tcPr>
-        <w:tcBorders>
-          <w:bottom w:color="FFFFFF" w:space="0" w:sz="12" w:val="single"/>
+        <w:color w:themeColor="background1" w:val="FFFFFF"/>
+      </w:rPr>
+      <w:tblPr/>
+      <w:tcPr>
+        <w:tcBorders>
+          <w:bottom w:color="FFFFFF" w:space="0" w:sz="12" w:themeColor="background1" w:val="single"/>
         </w:tcBorders>
         <w:shd w:color="auto" w:fill="9E3A38" w:themeFill="accent2" w:themeFillShade="CC" w:val="clear"/>
       </w:tcPr>
@@ -15014,12 +14978,12 @@
       <w:rPr>
         <w:b/>
         <w:bCs/>
-        <w:color w:val="9E3A38"/>
-      </w:rPr>
-      <w:tblPr/>
-      <w:tcPr>
-        <w:tcBorders>
-          <w:top w:color="000000" w:space="0" w:sz="12" w:val="single"/>
+        <w:color w:themeColor="accent2" w:themeShade="CC" w:val="9E3A38"/>
+      </w:rPr>
+      <w:tblPr/>
+      <w:tcPr>
+        <w:tcBorders>
+          <w:top w:color="000000" w:space="0" w:sz="12" w:themeColor="text1" w:val="single"/>
         </w:tcBorders>
         <w:shd w:color="auto" w:fill="FFFFFF" w:themeFill="background1" w:val="clear"/>
       </w:tcPr>
@@ -15066,7 +15030,7 @@
       <w:spacing w:after="0" w:line="240" w:lineRule="auto"/>
     </w:pPr>
     <w:rPr>
-      <w:color w:val="000000"/>
+      <w:color w:themeColor="text1" w:val="000000"/>
     </w:rPr>
     <w:tblPr>
       <w:tblStyleRowBandSize w:val="1"/>
@@ -15086,12 +15050,12 @@
       <w:rPr>
         <w:b/>
         <w:bCs/>
-        <w:color w:val="FFFFFF"/>
-      </w:rPr>
-      <w:tblPr/>
-      <w:tcPr>
-        <w:tcBorders>
-          <w:bottom w:color="FFFFFF" w:space="0" w:sz="12" w:val="single"/>
+        <w:color w:themeColor="background1" w:val="FFFFFF"/>
+      </w:rPr>
+      <w:tblPr/>
+      <w:tcPr>
+        <w:tcBorders>
+          <w:bottom w:color="FFFFFF" w:space="0" w:sz="12" w:themeColor="background1" w:val="single"/>
         </w:tcBorders>
         <w:shd w:color="auto" w:fill="9E3A38" w:themeFill="accent2" w:themeFillShade="CC" w:val="clear"/>
       </w:tcPr>
@@ -15100,12 +15064,12 @@
       <w:rPr>
         <w:b/>
         <w:bCs/>
-        <w:color w:val="9E3A38"/>
-      </w:rPr>
-      <w:tblPr/>
-      <w:tcPr>
-        <w:tcBorders>
-          <w:top w:color="000000" w:space="0" w:sz="12" w:val="single"/>
+        <w:color w:themeColor="accent2" w:themeShade="CC" w:val="9E3A38"/>
+      </w:rPr>
+      <w:tblPr/>
+      <w:tcPr>
+        <w:tcBorders>
+          <w:top w:color="000000" w:space="0" w:sz="12" w:themeColor="text1" w:val="single"/>
         </w:tcBorders>
         <w:shd w:color="auto" w:fill="FFFFFF" w:themeFill="background1" w:val="clear"/>
       </w:tcPr>
@@ -15152,7 +15116,7 @@
       <w:spacing w:after="0" w:line="240" w:lineRule="auto"/>
     </w:pPr>
     <w:rPr>
-      <w:color w:val="000000"/>
+      <w:color w:themeColor="text1" w:val="000000"/>
     </w:rPr>
     <w:tblPr>
       <w:tblStyleRowBandSize w:val="1"/>
@@ -15172,12 +15136,12 @@
       <w:rPr>
         <w:b/>
         <w:bCs/>
-        <w:color w:val="FFFFFF"/>
-      </w:rPr>
-      <w:tblPr/>
-      <w:tcPr>
-        <w:tcBorders>
-          <w:bottom w:color="FFFFFF" w:space="0" w:sz="12" w:val="single"/>
+        <w:color w:themeColor="background1" w:val="FFFFFF"/>
+      </w:rPr>
+      <w:tblPr/>
+      <w:tcPr>
+        <w:tcBorders>
+          <w:bottom w:color="FFFFFF" w:space="0" w:sz="12" w:themeColor="background1" w:val="single"/>
         </w:tcBorders>
         <w:shd w:color="auto" w:fill="9E3A38" w:themeFill="accent2" w:themeFillShade="CC" w:val="clear"/>
       </w:tcPr>
@@ -15186,12 +15150,12 @@
       <w:rPr>
         <w:b/>
         <w:bCs/>
-        <w:color w:val="9E3A38"/>
-      </w:rPr>
-      <w:tblPr/>
-      <w:tcPr>
-        <w:tcBorders>
-          <w:top w:color="000000" w:space="0" w:sz="12" w:val="single"/>
+        <w:color w:themeColor="accent2" w:themeShade="CC" w:val="9E3A38"/>
+      </w:rPr>
+      <w:tblPr/>
+      <w:tcPr>
+        <w:tcBorders>
+          <w:top w:color="000000" w:space="0" w:sz="12" w:themeColor="text1" w:val="single"/>
         </w:tcBorders>
         <w:shd w:color="auto" w:fill="FFFFFF" w:themeFill="background1" w:val="clear"/>
       </w:tcPr>
@@ -15238,7 +15202,7 @@
       <w:spacing w:after="0" w:line="240" w:lineRule="auto"/>
     </w:pPr>
     <w:rPr>
-      <w:color w:val="000000"/>
+      <w:color w:themeColor="text1" w:val="000000"/>
     </w:rPr>
     <w:tblPr>
       <w:tblStyleRowBandSize w:val="1"/>
@@ -15258,12 +15222,12 @@
       <w:rPr>
         <w:b/>
         <w:bCs/>
-        <w:color w:val="FFFFFF"/>
-      </w:rPr>
-      <w:tblPr/>
-      <w:tcPr>
-        <w:tcBorders>
-          <w:bottom w:color="FFFFFF" w:space="0" w:sz="12" w:val="single"/>
+        <w:color w:themeColor="background1" w:val="FFFFFF"/>
+      </w:rPr>
+      <w:tblPr/>
+      <w:tcPr>
+        <w:tcBorders>
+          <w:bottom w:color="FFFFFF" w:space="0" w:sz="12" w:themeColor="background1" w:val="single"/>
         </w:tcBorders>
         <w:shd w:color="auto" w:fill="664E82" w:themeFill="accent4" w:themeFillShade="CC" w:val="clear"/>
       </w:tcPr>
@@ -15272,12 +15236,12 @@
       <w:rPr>
         <w:b/>
         <w:bCs/>
-        <w:color w:val="664E82"/>
-      </w:rPr>
-      <w:tblPr/>
-      <w:tcPr>
-        <w:tcBorders>
-          <w:top w:color="000000" w:space="0" w:sz="12" w:val="single"/>
+        <w:color w:themeColor="accent4" w:themeShade="CC" w:val="664E82"/>
+      </w:rPr>
+      <w:tblPr/>
+      <w:tcPr>
+        <w:tcBorders>
+          <w:top w:color="000000" w:space="0" w:sz="12" w:themeColor="text1" w:val="single"/>
         </w:tcBorders>
         <w:shd w:color="auto" w:fill="FFFFFF" w:themeFill="background1" w:val="clear"/>
       </w:tcPr>
@@ -15324,7 +15288,7 @@
       <w:spacing w:after="0" w:line="240" w:lineRule="auto"/>
     </w:pPr>
     <w:rPr>
-      <w:color w:val="000000"/>
+      <w:color w:themeColor="text1" w:val="000000"/>
     </w:rPr>
     <w:tblPr>
       <w:tblStyleRowBandSize w:val="1"/>
@@ -15344,12 +15308,12 @@
       <w:rPr>
         <w:b/>
         <w:bCs/>
-        <w:color w:val="FFFFFF"/>
-      </w:rPr>
-      <w:tblPr/>
-      <w:tcPr>
-        <w:tcBorders>
-          <w:bottom w:color="FFFFFF" w:space="0" w:sz="12" w:val="single"/>
+        <w:color w:themeColor="background1" w:val="FFFFFF"/>
+      </w:rPr>
+      <w:tblPr/>
+      <w:tcPr>
+        <w:tcBorders>
+          <w:bottom w:color="FFFFFF" w:space="0" w:sz="12" w:themeColor="background1" w:val="single"/>
         </w:tcBorders>
         <w:shd w:color="auto" w:fill="7E9C40" w:themeFill="accent3" w:themeFillShade="CC" w:val="clear"/>
       </w:tcPr>
@@ -15358,12 +15322,12 @@
       <w:rPr>
         <w:b/>
         <w:bCs/>
-        <w:color w:val="7E9C40"/>
-      </w:rPr>
-      <w:tblPr/>
-      <w:tcPr>
-        <w:tcBorders>
-          <w:top w:color="000000" w:space="0" w:sz="12" w:val="single"/>
+        <w:color w:themeColor="accent3" w:themeShade="CC" w:val="7E9C40"/>
+      </w:rPr>
+      <w:tblPr/>
+      <w:tcPr>
+        <w:tcBorders>
+          <w:top w:color="000000" w:space="0" w:sz="12" w:themeColor="text1" w:val="single"/>
         </w:tcBorders>
         <w:shd w:color="auto" w:fill="FFFFFF" w:themeFill="background1" w:val="clear"/>
       </w:tcPr>
@@ -15410,7 +15374,7 @@
       <w:spacing w:after="0" w:line="240" w:lineRule="auto"/>
     </w:pPr>
     <w:rPr>
-      <w:color w:val="000000"/>
+      <w:color w:themeColor="text1" w:val="000000"/>
     </w:rPr>
     <w:tblPr>
       <w:tblStyleRowBandSize w:val="1"/>
@@ -15430,12 +15394,12 @@
       <w:rPr>
         <w:b/>
         <w:bCs/>
-        <w:color w:val="FFFFFF"/>
-      </w:rPr>
-      <w:tblPr/>
-      <w:tcPr>
-        <w:tcBorders>
-          <w:bottom w:color="FFFFFF" w:space="0" w:sz="12" w:val="single"/>
+        <w:color w:themeColor="background1" w:val="FFFFFF"/>
+      </w:rPr>
+      <w:tblPr/>
+      <w:tcPr>
+        <w:tcBorders>
+          <w:bottom w:color="FFFFFF" w:space="0" w:sz="12" w:themeColor="background1" w:val="single"/>
         </w:tcBorders>
         <w:shd w:color="auto" w:fill="F2730A" w:themeFill="accent6" w:themeFillShade="CC" w:val="clear"/>
       </w:tcPr>
@@ -15444,12 +15408,12 @@
       <w:rPr>
         <w:b/>
         <w:bCs/>
-        <w:color w:val="F2730A"/>
-      </w:rPr>
-      <w:tblPr/>
-      <w:tcPr>
-        <w:tcBorders>
-          <w:top w:color="000000" w:space="0" w:sz="12" w:val="single"/>
+        <w:color w:themeColor="accent6" w:themeShade="CC" w:val="F2730A"/>
+      </w:rPr>
+      <w:tblPr/>
+      <w:tcPr>
+        <w:tcBorders>
+          <w:top w:color="000000" w:space="0" w:sz="12" w:themeColor="text1" w:val="single"/>
         </w:tcBorders>
         <w:shd w:color="auto" w:fill="FFFFFF" w:themeFill="background1" w:val="clear"/>
       </w:tcPr>
@@ -15496,7 +15460,7 @@
       <w:spacing w:after="0" w:line="240" w:lineRule="auto"/>
     </w:pPr>
     <w:rPr>
-      <w:color w:val="000000"/>
+      <w:color w:themeColor="text1" w:val="000000"/>
     </w:rPr>
     <w:tblPr>
       <w:tblStyleRowBandSize w:val="1"/>
@@ -15516,12 +15480,12 @@
       <w:rPr>
         <w:b/>
         <w:bCs/>
-        <w:color w:val="FFFFFF"/>
-      </w:rPr>
-      <w:tblPr/>
-      <w:tcPr>
-        <w:tcBorders>
-          <w:bottom w:color="FFFFFF" w:space="0" w:sz="12" w:val="single"/>
+        <w:color w:themeColor="background1" w:val="FFFFFF"/>
+      </w:rPr>
+      <w:tblPr/>
+      <w:tcPr>
+        <w:tcBorders>
+          <w:bottom w:color="FFFFFF" w:space="0" w:sz="12" w:themeColor="background1" w:val="single"/>
         </w:tcBorders>
         <w:shd w:color="auto" w:fill="348DA5" w:themeFill="accent5" w:themeFillShade="CC" w:val="clear"/>
       </w:tcPr>
@@ -15530,12 +15494,12 @@
       <w:rPr>
         <w:b/>
         <w:bCs/>
-        <w:color w:val="348DA5"/>
-      </w:rPr>
-      <w:tblPr/>
-      <w:tcPr>
-        <w:tcBorders>
-          <w:top w:color="000000" w:space="0" w:sz="12" w:val="single"/>
+        <w:color w:themeColor="accent5" w:themeShade="CC" w:val="348DA5"/>
+      </w:rPr>
+      <w:tblPr/>
+      <w:tcPr>
+        <w:tcBorders>
+          <w:top w:color="000000" w:space="0" w:sz="12" w:themeColor="text1" w:val="single"/>
         </w:tcBorders>
         <w:shd w:color="auto" w:fill="FFFFFF" w:themeFill="background1" w:val="clear"/>
       </w:tcPr>
@@ -15582,14 +15546,14 @@
       <w:spacing w:after="0" w:line="240" w:lineRule="auto"/>
     </w:pPr>
     <w:rPr>
-      <w:color w:val="000000"/>
+      <w:color w:themeColor="text1" w:val="000000"/>
     </w:rPr>
     <w:tblPr>
       <w:tblStyleRowBandSize w:val="1"/>
       <w:tblStyleColBandSize w:val="1"/>
       <w:tblInd w:type="dxa" w:w="0"/>
       <w:tblBorders>
-        <w:insideH w:color="FFFFFF" w:space="0" w:sz="4" w:val="single"/>
+        <w:insideH w:color="FFFFFF" w:space="0" w:sz="4" w:themeColor="background1" w:val="single"/>
       </w:tblBorders>
       <w:tblCellMar>
         <w:top w:type="dxa" w:w="0"/>
@@ -15615,7 +15579,7 @@
       <w:rPr>
         <w:b/>
         <w:bCs/>
-        <w:color w:val="000000"/>
+        <w:color w:themeColor="text1" w:val="000000"/>
       </w:rPr>
       <w:tblPr/>
       <w:tcPr>
@@ -15624,7 +15588,7 @@
     </w:tblStylePr>
     <w:tblStylePr w:type="firstCol">
       <w:rPr>
-        <w:color w:val="FFFFFF"/>
+        <w:color w:themeColor="background1" w:val="FFFFFF"/>
       </w:rPr>
       <w:tblPr/>
       <w:tcPr>
@@ -15633,7 +15597,7 @@
     </w:tblStylePr>
     <w:tblStylePr w:type="lastCol">
       <w:rPr>
-        <w:color w:val="FFFFFF"/>
+        <w:color w:themeColor="background1" w:val="FFFFFF"/>
       </w:rPr>
       <w:tblPr/>
       <w:tcPr>
@@ -15662,14 +15626,14 @@
       <w:spacing w:after="0" w:line="240" w:lineRule="auto"/>
     </w:pPr>
     <w:rPr>
-      <w:color w:val="000000"/>
+      <w:color w:themeColor="text1" w:val="000000"/>
     </w:rPr>
     <w:tblPr>
       <w:tblStyleRowBandSize w:val="1"/>
       <w:tblStyleColBandSize w:val="1"/>
       <w:tblInd w:type="dxa" w:w="0"/>
       <w:tblBorders>
-        <w:insideH w:color="FFFFFF" w:space="0" w:sz="4" w:val="single"/>
+        <w:insideH w:color="FFFFFF" w:space="0" w:sz="4" w:themeColor="background1" w:val="single"/>
       </w:tblBorders>
       <w:tblCellMar>
         <w:top w:type="dxa" w:w="0"/>
@@ -15695,7 +15659,7 @@
       <w:rPr>
         <w:b/>
         <w:bCs/>
-        <w:color w:val="000000"/>
+        <w:color w:themeColor="text1" w:val="000000"/>
       </w:rPr>
       <w:tblPr/>
       <w:tcPr>
@@ -15704,7 +15668,7 @@
     </w:tblStylePr>
     <w:tblStylePr w:type="firstCol">
       <w:rPr>
-        <w:color w:val="FFFFFF"/>
+        <w:color w:themeColor="background1" w:val="FFFFFF"/>
       </w:rPr>
       <w:tblPr/>
       <w:tcPr>
@@ -15713,7 +15677,7 @@
     </w:tblStylePr>
     <w:tblStylePr w:type="lastCol">
       <w:rPr>
-        <w:color w:val="FFFFFF"/>
+        <w:color w:themeColor="background1" w:val="FFFFFF"/>
       </w:rPr>
       <w:tblPr/>
       <w:tcPr>
@@ -15742,14 +15706,14 @@
       <w:spacing w:after="0" w:line="240" w:lineRule="auto"/>
     </w:pPr>
     <w:rPr>
-      <w:color w:val="000000"/>
+      <w:color w:themeColor="text1" w:val="000000"/>
     </w:rPr>
     <w:tblPr>
       <w:tblStyleRowBandSize w:val="1"/>
       <w:tblStyleColBandSize w:val="1"/>
       <w:tblInd w:type="dxa" w:w="0"/>
       <w:tblBorders>
-        <w:insideH w:color="FFFFFF" w:space="0" w:sz="4" w:val="single"/>
+        <w:insideH w:color="FFFFFF" w:space="0" w:sz="4" w:themeColor="background1" w:val="single"/>
       </w:tblBorders>
       <w:tblCellMar>
         <w:top w:type="dxa" w:w="0"/>
@@ -15775,7 +15739,7 @@
       <w:rPr>
         <w:b/>
         <w:bCs/>
-        <w:color w:val="000000"/>
+        <w:color w:themeColor="text1" w:val="000000"/>
       </w:rPr>
       <w:tblPr/>
       <w:tcPr>
@@ -15784,7 +15748,7 @@
     </w:tblStylePr>
     <w:tblStylePr w:type="firstCol">
       <w:rPr>
-        <w:color w:val="FFFFFF"/>
+        <w:color w:themeColor="background1" w:val="FFFFFF"/>
       </w:rPr>
       <w:tblPr/>
       <w:tcPr>
@@ -15793,7 +15757,7 @@
     </w:tblStylePr>
     <w:tblStylePr w:type="lastCol">
       <w:rPr>
-        <w:color w:val="FFFFFF"/>
+        <w:color w:themeColor="background1" w:val="FFFFFF"/>
       </w:rPr>
       <w:tblPr/>
       <w:tcPr>
@@ -15822,14 +15786,14 @@
       <w:spacing w:after="0" w:line="240" w:lineRule="auto"/>
     </w:pPr>
     <w:rPr>
-      <w:color w:val="000000"/>
+      <w:color w:themeColor="text1" w:val="000000"/>
     </w:rPr>
     <w:tblPr>
       <w:tblStyleRowBandSize w:val="1"/>
       <w:tblStyleColBandSize w:val="1"/>
       <w:tblInd w:type="dxa" w:w="0"/>
       <w:tblBorders>
-        <w:insideH w:color="FFFFFF" w:space="0" w:sz="4" w:val="single"/>
+        <w:insideH w:color="FFFFFF" w:space="0" w:sz="4" w:themeColor="background1" w:val="single"/>
       </w:tblBorders>
       <w:tblCellMar>
         <w:top w:type="dxa" w:w="0"/>
@@ -15855,7 +15819,7 @@
       <w:rPr>
         <w:b/>
         <w:bCs/>
-        <w:color w:val="000000"/>
+        <w:color w:themeColor="text1" w:val="000000"/>
       </w:rPr>
       <w:tblPr/>
       <w:tcPr>
@@ -15864,7 +15828,7 @@
     </w:tblStylePr>
     <w:tblStylePr w:type="firstCol">
       <w:rPr>
-        <w:color w:val="FFFFFF"/>
+        <w:color w:themeColor="background1" w:val="FFFFFF"/>
       </w:rPr>
       <w:tblPr/>
       <w:tcPr>
@@ -15873,7 +15837,7 @@
     </w:tblStylePr>
     <w:tblStylePr w:type="lastCol">
       <w:rPr>
-        <w:color w:val="FFFFFF"/>
+        <w:color w:themeColor="background1" w:val="FFFFFF"/>
       </w:rPr>
       <w:tblPr/>
       <w:tcPr>
@@ -15902,14 +15866,14 @@
       <w:spacing w:after="0" w:line="240" w:lineRule="auto"/>
     </w:pPr>
     <w:rPr>
-      <w:color w:val="000000"/>
+      <w:color w:themeColor="text1" w:val="000000"/>
     </w:rPr>
     <w:tblPr>
       <w:tblStyleRowBandSize w:val="1"/>
       <w:tblStyleColBandSize w:val="1"/>
       <w:tblInd w:type="dxa" w:w="0"/>
       <w:tblBorders>
-        <w:insideH w:color="FFFFFF" w:space="0" w:sz="4" w:val="single"/>
+        <w:insideH w:color="FFFFFF" w:space="0" w:sz="4" w:themeColor="background1" w:val="single"/>
       </w:tblBorders>
       <w:tblCellMar>
         <w:top w:type="dxa" w:w="0"/>
@@ -15935,7 +15899,7 @@
       <w:rPr>
         <w:b/>
         <w:bCs/>
-        <w:color w:val="000000"/>
+        <w:color w:themeColor="text1" w:val="000000"/>
       </w:rPr>
       <w:tblPr/>
       <w:tcPr>
@@ -15944,7 +15908,7 @@
     </w:tblStylePr>
     <w:tblStylePr w:type="firstCol">
       <w:rPr>
-        <w:color w:val="FFFFFF"/>
+        <w:color w:themeColor="background1" w:val="FFFFFF"/>
       </w:rPr>
       <w:tblPr/>
       <w:tcPr>
@@ -15953,7 +15917,7 @@
     </w:tblStylePr>
     <w:tblStylePr w:type="lastCol">
       <w:rPr>
-        <w:color w:val="FFFFFF"/>
+        <w:color w:themeColor="background1" w:val="FFFFFF"/>
       </w:rPr>
       <w:tblPr/>
       <w:tcPr>
@@ -15982,14 +15946,14 @@
       <w:spacing w:after="0" w:line="240" w:lineRule="auto"/>
     </w:pPr>
     <w:rPr>
-      <w:color w:val="000000"/>
+      <w:color w:themeColor="text1" w:val="000000"/>
     </w:rPr>
     <w:tblPr>
       <w:tblStyleRowBandSize w:val="1"/>
       <w:tblStyleColBandSize w:val="1"/>
       <w:tblInd w:type="dxa" w:w="0"/>
       <w:tblBorders>
-        <w:insideH w:color="FFFFFF" w:space="0" w:sz="4" w:val="single"/>
+        <w:insideH w:color="FFFFFF" w:space="0" w:sz="4" w:themeColor="background1" w:val="single"/>
       </w:tblBorders>
       <w:tblCellMar>
         <w:top w:type="dxa" w:w="0"/>
@@ -16015,7 +15979,7 @@
       <w:rPr>
         <w:b/>
         <w:bCs/>
-        <w:color w:val="000000"/>
+        <w:color w:themeColor="text1" w:val="000000"/>
       </w:rPr>
       <w:tblPr/>
       <w:tcPr>
@@ -16024,7 +15988,7 @@
     </w:tblStylePr>
     <w:tblStylePr w:type="firstCol">
       <w:rPr>
-        <w:color w:val="FFFFFF"/>
+        <w:color w:themeColor="background1" w:val="FFFFFF"/>
       </w:rPr>
       <w:tblPr/>
       <w:tcPr>
@@ -16033,7 +15997,7 @@
     </w:tblStylePr>
     <w:tblStylePr w:type="lastCol">
       <w:rPr>
-        <w:color w:val="FFFFFF"/>
+        <w:color w:themeColor="background1" w:val="FFFFFF"/>
       </w:rPr>
       <w:tblPr/>
       <w:tcPr>
@@ -16062,14 +16026,14 @@
       <w:spacing w:after="0" w:line="240" w:lineRule="auto"/>
     </w:pPr>
     <w:rPr>
-      <w:color w:val="000000"/>
+      <w:color w:themeColor="text1" w:val="000000"/>
     </w:rPr>
     <w:tblPr>
       <w:tblStyleRowBandSize w:val="1"/>
       <w:tblStyleColBandSize w:val="1"/>
       <w:tblInd w:type="dxa" w:w="0"/>
       <w:tblBorders>
-        <w:insideH w:color="FFFFFF" w:space="0" w:sz="4" w:val="single"/>
+        <w:insideH w:color="FFFFFF" w:space="0" w:sz="4" w:themeColor="background1" w:val="single"/>
       </w:tblBorders>
       <w:tblCellMar>
         <w:top w:type="dxa" w:w="0"/>
@@ -16095,7 +16059,7 @@
       <w:rPr>
         <w:b/>
         <w:bCs/>
-        <w:color w:val="000000"/>
+        <w:color w:themeColor="text1" w:val="000000"/>
       </w:rPr>
       <w:tblPr/>
       <w:tcPr>
@@ -16104,7 +16068,7 @@
     </w:tblStylePr>
     <w:tblStylePr w:type="firstCol">
       <w:rPr>
-        <w:color w:val="FFFFFF"/>
+        <w:color w:themeColor="background1" w:val="FFFFFF"/>
       </w:rPr>
       <w:tblPr/>
       <w:tcPr>
@@ -16113,7 +16077,7 @@
     </w:tblStylePr>
     <w:tblStylePr w:type="lastCol">
       <w:rPr>
-        <w:color w:val="FFFFFF"/>
+        <w:color w:themeColor="background1" w:val="FFFFFF"/>
       </w:rPr>
       <w:tblPr/>
       <w:tcPr>
@@ -16133,152 +16097,13 @@
       </w:tcPr>
     </w:tblStylePr>
   </w:style>
-  <w:style w:customStyle="1" w:styleId="Author" w:type="paragraph">
-    <w:name w:val="Author"/>
+  <w:style w:type="paragraph" w:customStyle="1" w:styleId="SourceCode">
+    <w:name w:val="Source Code"/>
+    <w:basedOn w:val="Normal"/>
+    <w:link w:val="VerbatimChar"/>
     <w:pPr>
-      <w:spacing w:after="120" w:line="480" w:lineRule="auto"/>
-      <w:jc w:val="center"/>
+      <w:wordWrap w:val="off"/>
     </w:pPr>
-    <w:rPr>
-      <w:rFonts w:ascii="Times New Roman" w:hAnsi="Times New Roman"/>
-      <w:sz w:val="24"/>
-    </w:rPr>
-  </w:style>
-  <w:style w:customStyle="1" w:styleId="Date" w:type="paragraph">
-    <w:name w:val="Date"/>
-    <w:pPr>
-      <w:spacing w:line="480" w:lineRule="auto"/>
-      <w:jc w:val="center"/>
-    </w:pPr>
-    <w:rPr>
-      <w:rFonts w:ascii="Times New Roman" w:hAnsi="Times New Roman"/>
-      <w:sz w:val="24"/>
-    </w:rPr>
-  </w:style>
-  <w:style w:customStyle="1" w:styleId="FirstParagraph" w:type="paragraph">
-    <w:name w:val="First Paragraph"/>
-    <w:basedOn w:val="Normal"/>
-    <w:pPr>
-      <w:spacing w:line="480" w:lineRule="auto"/>
-      <w:ind w:firstLine="0"/>
-    </w:pPr>
-    <w:rPr>
-      <w:rFonts w:ascii="Times New Roman" w:hAnsi="Times New Roman"/>
-      <w:sz w:val="24"/>
-    </w:rPr>
-  </w:style>
-  <w:style w:customStyle="1" w:styleId="BlockText" w:type="paragraph">
-    <w:name w:val="Block Text"/>
-    <w:pPr>
-      <w:spacing w:line="480" w:lineRule="auto"/>
-      <w:ind w:left="720" w:right="720"/>
-    </w:pPr>
-    <w:rPr>
-      <w:rFonts w:ascii="Times New Roman" w:hAnsi="Times New Roman"/>
-      <w:sz w:val="24"/>
-    </w:rPr>
-  </w:style>
-  <w:style w:customStyle="1" w:styleId="Bibliography" w:type="paragraph">
-    <w:name w:val="Bibliography"/>
-    <w:pPr>
-      <w:spacing w:after="0" w:line="480" w:lineRule="auto"/>
-      <w:ind w:hanging="720" w:left="720"/>
-    </w:pPr>
-    <w:rPr>
-      <w:rFonts w:ascii="Times New Roman" w:hAnsi="Times New Roman"/>
-      <w:sz w:val="24"/>
-    </w:rPr>
-  </w:style>
-  <w:style w:customStyle="1" w:styleId="TableCaption" w:type="paragraph">
-    <w:name w:val="Table Caption"/>
-    <w:pPr>
-      <w:spacing w:after="120" w:before="240" w:line="480" w:lineRule="auto"/>
-    </w:pPr>
-    <w:rPr>
-      <w:rFonts w:ascii="Times New Roman" w:hAnsi="Times New Roman"/>
-      <w:b/>
-      <w:sz w:val="24"/>
-    </w:rPr>
-  </w:style>
-  <w:style w:customStyle="1" w:styleId="ImageCaption" w:type="paragraph">
-    <w:name w:val="Image Caption"/>
-    <w:pPr>
-      <w:spacing w:line="480" w:lineRule="auto"/>
-    </w:pPr>
-    <w:rPr>
-      <w:rFonts w:ascii="Times New Roman" w:hAnsi="Times New Roman"/>
-      <w:sz w:val="24"/>
-    </w:rPr>
-  </w:style>
-  <w:style w:customStyle="1" w:styleId="FootnoteText" w:type="paragraph">
-    <w:name w:val="Footnote Text"/>
-    <w:pPr>
-      <w:spacing w:line="480" w:lineRule="auto"/>
-    </w:pPr>
-    <w:rPr>
-      <w:rFonts w:ascii="Times New Roman" w:hAnsi="Times New Roman"/>
-      <w:sz w:val="20"/>
-    </w:rPr>
-  </w:style>
-  <w:style w:customStyle="1" w:styleId="Compact" w:type="paragraph">
-    <w:name w:val="Compact"/>
-    <w:pPr>
-      <w:spacing w:after="0" w:before="0" w:line="480" w:lineRule="auto"/>
-    </w:pPr>
-    <w:rPr>
-      <w:rFonts w:ascii="Times New Roman" w:hAnsi="Times New Roman"/>
-      <w:sz w:val="24"/>
-    </w:rPr>
-  </w:style>
-  <w:style w:customStyle="1" w:styleId="DefinitionTerm" w:type="paragraph">
-    <w:name w:val="Definition Term"/>
-    <w:pPr>
-      <w:spacing w:line="480" w:lineRule="auto"/>
-    </w:pPr>
-    <w:rPr>
-      <w:rFonts w:ascii="Times New Roman" w:hAnsi="Times New Roman"/>
-      <w:b/>
-      <w:sz w:val="24"/>
-    </w:rPr>
-  </w:style>
-  <w:style w:customStyle="1" w:styleId="Definition" w:type="paragraph">
-    <w:name w:val="Definition"/>
-    <w:pPr>
-      <w:spacing w:line="480" w:lineRule="auto"/>
-      <w:ind w:left="720"/>
-    </w:pPr>
-    <w:rPr>
-      <w:rFonts w:ascii="Times New Roman" w:hAnsi="Times New Roman"/>
-      <w:sz w:val="24"/>
-    </w:rPr>
-  </w:style>
-  <w:style w:customStyle="1" w:styleId="SourceCode" w:type="paragraph">
-    <w:name w:val="Source Code"/>
-    <w:pPr>
-      <w:spacing w:line="240" w:lineRule="auto"/>
-    </w:pPr>
-    <w:rPr>
-      <w:rFonts w:ascii="Courier New" w:hAnsi="Courier New"/>
-      <w:sz w:val="20"/>
-    </w:rPr>
-  </w:style>
-  <w:style w:customStyle="1" w:styleId="VerbatimChar" w:type="character">
-    <w:name w:val="Verbatim Char"/>
-    <w:rPr>
-      <w:rFonts w:ascii="Courier New" w:hAnsi="Courier New"/>
-      <w:sz w:val="20"/>
-    </w:rPr>
-  </w:style>
-  <w:style w:customStyle="1" w:styleId="Abstract" w:type="paragraph">
-    <w:name w:val="Abstract"/>
-    <w:pPr>
-      <w:spacing w:line="480" w:lineRule="auto"/>
-      <w:ind w:firstLine="0"/>
-    </w:pPr>
-    <w:rPr>
-      <w:rFonts w:ascii="Times New Roman" w:hAnsi="Times New Roman"/>
-      <w:sz w:val="24"/>
-    </w:rPr>
   </w:style>
   <w:style w:type="character" w:customStyle="1" w:styleId="KeywordTok">
     <w:name w:val="KeywordTok"/>
@@ -16521,7 +16346,7 @@
         <a:srgbClr val="EEECE1"/>
       </a:lt2>
       <a:accent1>
-        <a:srgbClr val="000000"/>
+        <a:srgbClr val="4F81BD"/>
       </a:accent1>
       <a:accent2>
         <a:srgbClr val="C0504D"/>
